--- a/SGEMPRESARIAL/Resumen Unidad 1.docx
+++ b/SGEMPRESARIAL/Resumen Unidad 1.docx
@@ -432,7 +432,25 @@
           <w:sz w:val="24"/>
           <w:szCs w:val="24"/>
         </w:rPr>
-        <w:t>CONOCIMIENTS BÁSICOS DE GESTIÓN EMPRESARIAL</w:t>
+        <w:t>CONOCIMIENT</w:t>
+      </w:r>
+      <w:r>
+        <w:rPr>
+          <w:b/>
+          <w:i/>
+          <w:sz w:val="24"/>
+          <w:szCs w:val="24"/>
+        </w:rPr>
+        <w:t>O</w:t>
+      </w:r>
+      <w:r>
+        <w:rPr>
+          <w:b/>
+          <w:i/>
+          <w:sz w:val="24"/>
+          <w:szCs w:val="24"/>
+        </w:rPr>
+        <w:t>S BÁSICOS DE GESTIÓN EMPRESARIAL</w:t>
       </w:r>
     </w:p>
     <w:p>
@@ -744,10 +762,7 @@
         <w:t>empresas comerciales:</w:t>
       </w:r>
       <w:r>
-        <w:t xml:space="preserve"> son las que adquieren bienes o mercancías para venderlas posteriormente. Las podemos clasificar en:</w:t>
-      </w:r>
-      <w:r>
-        <w:t xml:space="preserve"> </w:t>
+        <w:t xml:space="preserve"> son las que adquieren bienes o mercancías para venderlas posteriormente. Las podemos clasificar en: </w:t>
       </w:r>
     </w:p>
     <w:p>
@@ -906,10 +921,7 @@
         <w:t>Muy pequeñas</w:t>
       </w:r>
       <w:r>
-        <w:t xml:space="preserve"> (microempre</w:t>
-      </w:r>
-      <w:r>
-        <w:t xml:space="preserve">sas): </w:t>
+        <w:t xml:space="preserve"> (microempresas): </w:t>
       </w:r>
       <w:r>
         <w:rPr>
@@ -947,13 +959,7 @@
         <w:rPr>
           <w:b/>
         </w:rPr>
-        <w:t>más de</w:t>
-      </w:r>
-      <w:r>
-        <w:rPr>
-          <w:b/>
-        </w:rPr>
-        <w:t xml:space="preserve"> 10</w:t>
+        <w:t>más de 10</w:t>
       </w:r>
       <w:r>
         <w:t xml:space="preserve"> trabajadores y </w:t>
@@ -1441,10 +1447,7 @@
         <w:t>Código EAN</w:t>
       </w:r>
       <w:r>
-        <w:t xml:space="preserve"> e</w:t>
-      </w:r>
-      <w:r>
-        <w:t>s un sistema de códigos de barras para facilitar la identificación de los productos así como el control, transporte y almacenamiento. El código EAN más habitual es el de 13 dígitos o EAN 13.</w:t>
+        <w:t xml:space="preserve"> es un sistema de códigos de barras para facilitar la identificación de los productos así como el control, transporte y almacenamiento. El código EAN más habitual es el de 13 dígitos o EAN 13.</w:t>
       </w:r>
     </w:p>
     <w:p>
@@ -1882,7 +1885,7 @@
           <w:ilvl w:val="0"/>
           <w:numId w:val="1"/>
         </w:numPr>
-        <w:spacing w:after="240"/>
+        <w:contextualSpacing w:val="0"/>
         <w:rPr>
           <w:b/>
           <w:i/>
@@ -1901,81 +1904,957 @@
     </w:p>
     <w:p>
       <w:pPr>
+        <w:pStyle w:val="Prrafodelista"/>
+        <w:ind w:left="964"/>
+        <w:contextualSpacing w:val="0"/>
+      </w:pPr>
+      <w:r>
+        <w:t>L</w:t>
+      </w:r>
+      <w:r>
+        <w:t>as aplicaciones ERP / CRM / BI han sido alojadas en las instalaciones de las organizaciones compradoras</w:t>
+      </w:r>
+      <w:r>
+        <w:t>.</w:t>
+      </w:r>
+    </w:p>
+    <w:p>
+      <w:pPr>
+        <w:pStyle w:val="Prrafodelista"/>
+        <w:spacing w:after="240"/>
+        <w:ind w:left="964"/>
+        <w:contextualSpacing w:val="0"/>
+      </w:pPr>
+      <w:r>
+        <w:t>E</w:t>
+      </w:r>
+      <w:r>
+        <w:t>stamos entrando en una nueva época: la época de la informática en nube (cloud computing</w:t>
+      </w:r>
+      <w:r>
+        <w:t>).</w:t>
+      </w:r>
+    </w:p>
+    <w:p>
+      <w:pPr>
+        <w:pStyle w:val="Prrafodelista"/>
+        <w:numPr>
+          <w:ilvl w:val="1"/>
+          <w:numId w:val="1"/>
+        </w:numPr>
+        <w:rPr>
+          <w:b/>
+          <w:i/>
+          <w:sz w:val="24"/>
+        </w:rPr>
+      </w:pPr>
+      <w:r>
+        <w:rPr>
+          <w:b/>
+          <w:i/>
+          <w:sz w:val="24"/>
+        </w:rPr>
+        <w:t>Desde los mainframes hasta el Cloud Computing</w:t>
+      </w:r>
+    </w:p>
+    <w:p>
+      <w:pPr>
+        <w:pStyle w:val="Prrafodelista"/>
+        <w:ind w:left="1440"/>
+        <w:rPr>
+          <w:b/>
+          <w:i/>
+          <w:sz w:val="24"/>
+        </w:rPr>
+      </w:pPr>
+    </w:p>
+    <w:p>
+      <w:pPr>
+        <w:pStyle w:val="Prrafodelista"/>
+        <w:spacing w:after="240"/>
+        <w:ind w:left="964"/>
+        <w:contextualSpacing w:val="0"/>
+      </w:pPr>
+      <w:r>
+        <w:rPr>
+          <w:b/>
+        </w:rPr>
+        <w:t>Primera época</w:t>
+      </w:r>
+      <w:r>
+        <w:t xml:space="preserve"> (décadas de los 60 y 70</w:t>
+      </w:r>
+      <w:r>
+        <w:t>)</w:t>
+      </w:r>
+      <w:r>
+        <w:t>:</w:t>
+      </w:r>
+      <w:r>
+        <w:t xml:space="preserve"> residían en grandes ordenadores </w:t>
+      </w:r>
+      <w:r>
+        <w:t>(</w:t>
+      </w:r>
+      <w:r>
+        <w:rPr>
+          <w:b/>
+          <w:i/>
+        </w:rPr>
+        <w:t>Mainframes</w:t>
+      </w:r>
+      <w:r>
+        <w:t>).</w:t>
+      </w:r>
+      <w:r>
+        <w:tab/>
+      </w:r>
+      <w:r>
+        <w:tab/>
+      </w:r>
+      <w:r>
+        <w:tab/>
+      </w:r>
+      <w:r>
+        <w:tab/>
+      </w:r>
+      <w:r>
+        <w:tab/>
+      </w:r>
+      <w:r>
+        <w:tab/>
+      </w:r>
+      <w:r>
+        <w:tab/>
+      </w:r>
+    </w:p>
+    <w:p>
+      <w:pPr>
+        <w:pStyle w:val="Prrafodelista"/>
+        <w:numPr>
+          <w:ilvl w:val="0"/>
+          <w:numId w:val="8"/>
+        </w:numPr>
+        <w:spacing w:after="240"/>
+        <w:contextualSpacing w:val="0"/>
+      </w:pPr>
+      <w:r>
+        <w:t>Mainframes u</w:t>
+      </w:r>
+      <w:r>
+        <w:t xml:space="preserve">bicados en las dependencias de la organización </w:t>
+      </w:r>
+    </w:p>
+    <w:p>
+      <w:pPr>
+        <w:pStyle w:val="Prrafodelista"/>
+        <w:numPr>
+          <w:ilvl w:val="0"/>
+          <w:numId w:val="8"/>
+        </w:numPr>
+        <w:spacing w:after="360"/>
+        <w:contextualSpacing w:val="0"/>
+      </w:pPr>
+      <w:r>
+        <w:t>U</w:t>
+      </w:r>
+      <w:r>
+        <w:t>suarios disponían de terminales (pantallas sin memoria ni capacidad de proceso) conectadas con el ordenador central.</w:t>
+      </w:r>
+    </w:p>
+    <w:p>
+      <w:pPr>
+        <w:pStyle w:val="Prrafodelista"/>
+        <w:spacing w:after="360"/>
+        <w:ind w:left="964"/>
+        <w:contextualSpacing w:val="0"/>
+      </w:pPr>
+      <w:r>
+        <w:rPr>
+          <w:b/>
+        </w:rPr>
+        <w:t>Segunda época</w:t>
+      </w:r>
+      <w:r>
+        <w:t xml:space="preserve"> llega en la </w:t>
+      </w:r>
+      <w:r>
+        <w:t>(</w:t>
+      </w:r>
+      <w:r>
+        <w:t>década de los 80</w:t>
+      </w:r>
+      <w:r>
+        <w:t>)</w:t>
+      </w:r>
+      <w:r>
+        <w:t>: eclosión de</w:t>
+      </w:r>
+      <w:r>
+        <w:t xml:space="preserve"> ordenadores personales</w:t>
+      </w:r>
+      <w:r>
+        <w:t xml:space="preserve">, </w:t>
+      </w:r>
+      <w:r>
+        <w:t xml:space="preserve"> arquitectura de dos capas (</w:t>
+      </w:r>
+      <w:r>
+        <w:rPr>
+          <w:b/>
+          <w:i/>
+        </w:rPr>
+        <w:t>cliente-servidor</w:t>
+      </w:r>
+      <w:r>
+        <w:t xml:space="preserve">), donde sigue existiendo el ordenador central (servidor) </w:t>
+      </w:r>
+      <w:r>
+        <w:t>que contiene las bases de datos.</w:t>
+      </w:r>
+    </w:p>
+    <w:p>
+      <w:pPr>
+        <w:pStyle w:val="Prrafodelista"/>
+        <w:numPr>
+          <w:ilvl w:val="0"/>
+          <w:numId w:val="9"/>
+        </w:numPr>
+        <w:contextualSpacing w:val="0"/>
+      </w:pPr>
+      <w:r>
+        <w:t>Ordenador personal dispone</w:t>
+      </w:r>
+      <w:r>
+        <w:t xml:space="preserve"> de m</w:t>
+      </w:r>
+      <w:r>
+        <w:t>emoria y capacidad de proceso</w:t>
+      </w:r>
+    </w:p>
+    <w:p>
+      <w:pPr>
+        <w:pStyle w:val="Prrafodelista"/>
+        <w:numPr>
+          <w:ilvl w:val="0"/>
+          <w:numId w:val="9"/>
+        </w:numPr>
+        <w:spacing w:after="240"/>
+        <w:contextualSpacing w:val="0"/>
+      </w:pPr>
+      <w:r>
+        <w:t>Ordenador personal i</w:t>
+      </w:r>
+      <w:r>
+        <w:t>ncorpora las aplicaciones a ejecutar.</w:t>
+      </w:r>
+    </w:p>
+    <w:p>
+      <w:pPr>
+        <w:spacing w:after="240"/>
+        <w:ind w:left="1080"/>
+      </w:pPr>
+      <w:r>
+        <w:t xml:space="preserve">La arquitectura </w:t>
+      </w:r>
+      <w:r>
+        <w:rPr>
+          <w:b/>
+        </w:rPr>
+        <w:t>cliente-servidor</w:t>
+      </w:r>
+      <w:r>
+        <w:t xml:space="preserve"> problema del mantenimiento de las aplicaciones, hay que actualizar la aplicación en todos los ordenadores personales clientes. </w:t>
+      </w:r>
+      <w:r>
+        <w:t xml:space="preserve">Por ello, </w:t>
+      </w:r>
+    </w:p>
+    <w:p>
+      <w:pPr>
+        <w:pStyle w:val="Prrafodelista"/>
+        <w:numPr>
+          <w:ilvl w:val="0"/>
+          <w:numId w:val="11"/>
+        </w:numPr>
+        <w:ind w:left="1797" w:hanging="357"/>
+        <w:contextualSpacing w:val="0"/>
+      </w:pPr>
+      <w:r>
+        <w:t>S</w:t>
+      </w:r>
+      <w:r>
+        <w:t xml:space="preserve">e adopta muy pronto la </w:t>
+      </w:r>
+      <w:r>
+        <w:rPr>
+          <w:b/>
+        </w:rPr>
+        <w:t>arquitectura de tres capas</w:t>
+      </w:r>
+      <w:r>
+        <w:t xml:space="preserve"> (presentación-negocio/aplicación-datos), </w:t>
+      </w:r>
+    </w:p>
+    <w:p>
+      <w:pPr>
+        <w:pStyle w:val="Prrafodelista"/>
+        <w:numPr>
+          <w:ilvl w:val="0"/>
+          <w:numId w:val="10"/>
+        </w:numPr>
+        <w:spacing w:after="360"/>
+        <w:ind w:left="1797" w:hanging="357"/>
+        <w:contextualSpacing w:val="0"/>
+      </w:pPr>
+      <w:r>
+        <w:t>C</w:t>
+      </w:r>
+      <w:r>
+        <w:t>lientes tienen aplicaciones senci</w:t>
+      </w:r>
+      <w:r>
+        <w:t>llas que únicamente presentan lo</w:t>
+      </w:r>
+      <w:r>
+        <w:t>s datos suministrados por uno o varios servidores de aplicaciones</w:t>
+      </w:r>
+      <w:r>
+        <w:t>.</w:t>
+      </w:r>
+    </w:p>
+    <w:p>
+      <w:pPr>
+        <w:spacing w:after="360"/>
+        <w:ind w:left="1080"/>
+      </w:pPr>
+      <w:r>
+        <w:rPr>
+          <w:b/>
+        </w:rPr>
+        <w:t>Tercera</w:t>
+      </w:r>
+      <w:r>
+        <w:rPr>
+          <w:b/>
+        </w:rPr>
+        <w:t xml:space="preserve"> época</w:t>
+      </w:r>
+      <w:r>
+        <w:t xml:space="preserve"> </w:t>
+      </w:r>
+      <w:r>
+        <w:t>llega a (</w:t>
+      </w:r>
+      <w:r>
+        <w:t>mediados de la década de los 90</w:t>
+      </w:r>
+      <w:r>
+        <w:t xml:space="preserve">): </w:t>
+      </w:r>
+      <w:r>
+        <w:t>facilita la conectividad remota y abren, en los dispositivos remotos (Portátiles y PDAs), sesiones cliente contra el servidor</w:t>
+      </w:r>
+      <w:r>
+        <w:t>.</w:t>
+      </w:r>
+    </w:p>
+    <w:p>
+      <w:pPr>
+        <w:pStyle w:val="Prrafodelista"/>
+        <w:numPr>
+          <w:ilvl w:val="0"/>
+          <w:numId w:val="10"/>
+        </w:numPr>
+        <w:spacing w:after="240"/>
+      </w:pPr>
+      <w:r>
+        <w:t xml:space="preserve">Trata </w:t>
+      </w:r>
+      <w:r>
+        <w:t>de conseguir que vía navegador podamos ejecutar las aplicaciones empresariales.</w:t>
+      </w:r>
+    </w:p>
+    <w:p>
+      <w:pPr>
+        <w:spacing w:after="240"/>
+        <w:ind w:left="1080"/>
+      </w:pPr>
+      <w:r>
+        <w:t xml:space="preserve">Durante la </w:t>
+      </w:r>
+      <w:r>
+        <w:rPr>
+          <w:b/>
+        </w:rPr>
+        <w:t>primera década del siglo XXI</w:t>
+      </w:r>
+      <w:r>
+        <w:t xml:space="preserve">, aún dentro de la </w:t>
+      </w:r>
+      <w:r>
+        <w:rPr>
+          <w:b/>
+        </w:rPr>
+        <w:t>tercera época</w:t>
+      </w:r>
+      <w:r>
+        <w:t>, las aplicaciones facilitan soluciones accesibles desde los navegadores web.</w:t>
+      </w:r>
+    </w:p>
+    <w:p>
+      <w:pPr>
+        <w:pStyle w:val="Prrafodelista"/>
+        <w:numPr>
+          <w:ilvl w:val="0"/>
+          <w:numId w:val="10"/>
+        </w:numPr>
+        <w:spacing w:after="80"/>
+        <w:ind w:left="1797" w:hanging="357"/>
+        <w:contextualSpacing w:val="0"/>
+      </w:pPr>
+      <w:r>
+        <w:t>A</w:t>
+      </w:r>
+      <w:r>
+        <w:t>rquitectura de</w:t>
+      </w:r>
+      <w:r>
+        <w:t xml:space="preserve"> tres capas sigue siendo válida.</w:t>
+      </w:r>
+    </w:p>
+    <w:p>
+      <w:pPr>
+        <w:pStyle w:val="Prrafodelista"/>
+        <w:numPr>
+          <w:ilvl w:val="0"/>
+          <w:numId w:val="10"/>
+        </w:numPr>
+        <w:spacing w:after="80"/>
+        <w:ind w:left="1797" w:hanging="357"/>
+        <w:contextualSpacing w:val="0"/>
+        <w:rPr>
+          <w:b/>
+          <w:i/>
+          <w:sz w:val="24"/>
+        </w:rPr>
+      </w:pPr>
+      <w:r>
+        <w:t>Añadir un servidor web ante el servidor de aplicaciones.</w:t>
+      </w:r>
+    </w:p>
+    <w:p>
+      <w:pPr>
+        <w:pStyle w:val="Prrafodelista"/>
+        <w:numPr>
+          <w:ilvl w:val="0"/>
+          <w:numId w:val="10"/>
+        </w:numPr>
+        <w:spacing w:after="80"/>
+        <w:ind w:left="1797" w:hanging="357"/>
+        <w:contextualSpacing w:val="0"/>
+        <w:rPr>
+          <w:b/>
+          <w:i/>
+          <w:sz w:val="24"/>
+        </w:rPr>
+      </w:pPr>
+      <w:r>
+        <w:t>Permite</w:t>
+      </w:r>
+      <w:r>
+        <w:t xml:space="preserve"> l</w:t>
+      </w:r>
+      <w:r>
+        <w:t>a conexión desde los navegadores.</w:t>
+      </w:r>
+    </w:p>
+    <w:p>
+      <w:pPr>
+        <w:spacing w:after="240"/>
+        <w:ind w:left="1077"/>
+        <w:rPr>
+          <w:b/>
+        </w:rPr>
+      </w:pPr>
+      <w:r>
+        <w:rPr>
+          <w:b/>
+        </w:rPr>
+        <w:lastRenderedPageBreak/>
+        <w:t>C</w:t>
+      </w:r>
+      <w:r>
+        <w:rPr>
+          <w:b/>
+        </w:rPr>
+        <w:t>uarta época</w:t>
+      </w:r>
+      <w:r>
+        <w:rPr>
+          <w:b/>
+        </w:rPr>
+        <w:t xml:space="preserve">: </w:t>
+      </w:r>
+      <w:r>
+        <w:t xml:space="preserve">La informática en nube </w:t>
+      </w:r>
+      <w:r>
+        <w:rPr>
+          <w:b/>
+        </w:rPr>
+        <w:t>(cloud computing).</w:t>
+      </w:r>
+    </w:p>
+    <w:p>
+      <w:pPr>
+        <w:pStyle w:val="Prrafodelista"/>
+        <w:numPr>
+          <w:ilvl w:val="0"/>
+          <w:numId w:val="12"/>
+        </w:numPr>
+        <w:ind w:left="1797" w:hanging="357"/>
+        <w:contextualSpacing w:val="0"/>
+      </w:pPr>
+      <w:r>
+        <w:t>S</w:t>
+      </w:r>
+      <w:r>
+        <w:t>istema de almacenamiento y uso de recursos informático</w:t>
+      </w:r>
+      <w:r>
+        <w:t>s basado en el servicio en red.</w:t>
+      </w:r>
+    </w:p>
+    <w:p>
+      <w:pPr>
+        <w:pStyle w:val="Prrafodelista"/>
+        <w:numPr>
+          <w:ilvl w:val="0"/>
+          <w:numId w:val="12"/>
+        </w:numPr>
+        <w:ind w:left="1797" w:hanging="357"/>
+        <w:contextualSpacing w:val="0"/>
+      </w:pPr>
+      <w:r>
+        <w:t>C</w:t>
+      </w:r>
+      <w:r>
+        <w:t>onsistente en ofrecer al usuario un espacio virtual, generalmente en Internet</w:t>
+      </w:r>
+      <w:r>
+        <w:t>.</w:t>
+      </w:r>
+      <w:r>
+        <w:t xml:space="preserve"> </w:t>
+      </w:r>
+    </w:p>
+    <w:p>
+      <w:pPr>
+        <w:pStyle w:val="Prrafodelista"/>
+        <w:numPr>
+          <w:ilvl w:val="0"/>
+          <w:numId w:val="12"/>
+        </w:numPr>
+        <w:spacing w:after="360"/>
+        <w:ind w:left="1797" w:hanging="357"/>
+        <w:contextualSpacing w:val="0"/>
+      </w:pPr>
+      <w:r>
+        <w:t>P</w:t>
+      </w:r>
+      <w:r>
+        <w:t>uede disponer de las versiones más actualizadas de hardware y software.</w:t>
+      </w:r>
+    </w:p>
+    <w:p>
+      <w:pPr>
+        <w:spacing w:after="240"/>
+        <w:ind w:left="1077"/>
+        <w:rPr>
+          <w:sz w:val="10"/>
+        </w:rPr>
+      </w:pPr>
+    </w:p>
+    <w:p>
+      <w:pPr>
+        <w:spacing w:after="240"/>
+        <w:ind w:left="1077"/>
+      </w:pPr>
+      <w:r>
+        <w:t>Hay tres modelos de cloud computing:</w:t>
+      </w:r>
+    </w:p>
+    <w:p>
+      <w:pPr>
+        <w:spacing w:after="240"/>
+      </w:pPr>
+      <w:r>
+        <w:rPr>
+          <w:b/>
+        </w:rPr>
+        <w:t xml:space="preserve">                        </w:t>
+      </w:r>
+      <w:r>
+        <w:rPr>
+          <w:b/>
+        </w:rPr>
+        <w:t xml:space="preserve">Infraestructura como servicio </w:t>
+      </w:r>
+      <w:r>
+        <w:t>(</w:t>
+      </w:r>
+      <w:r>
+        <w:rPr>
+          <w:b/>
+        </w:rPr>
+        <w:t>IaaS</w:t>
+      </w:r>
+      <w:r>
+        <w:t>, de Infraestructure as a Service):</w:t>
+      </w:r>
+    </w:p>
+    <w:p>
+      <w:pPr>
         <w:spacing w:after="240"/>
         <w:ind w:left="1418"/>
-        <w:rPr>
-          <w:sz w:val="24"/>
-          <w:u w:val="single"/>
-        </w:rPr>
-      </w:pPr>
+      </w:pPr>
+      <w:r>
+        <w:t>El usuario tiene el control total sobre las plataformas y aplicaciones, pero no tiene control sobre las infraestructuras.</w:t>
+      </w:r>
+    </w:p>
+    <w:p>
+      <w:pPr>
+        <w:spacing w:after="240"/>
+      </w:pPr>
+      <w:r>
+        <w:rPr>
+          <w:b/>
+        </w:rPr>
+        <w:t xml:space="preserve">                        </w:t>
+      </w:r>
+      <w:r>
+        <w:rPr>
+          <w:b/>
+        </w:rPr>
+        <w:t xml:space="preserve">Plataforma como servicio </w:t>
+      </w:r>
+      <w:r>
+        <w:t>(</w:t>
+      </w:r>
+      <w:r>
+        <w:rPr>
+          <w:b/>
+        </w:rPr>
+        <w:t>PaaS</w:t>
+      </w:r>
+      <w:r>
+        <w:t>, de Platform as a Service):</w:t>
+      </w:r>
+    </w:p>
+    <w:p>
+      <w:pPr>
+        <w:spacing w:after="240"/>
+        <w:ind w:left="1418"/>
+      </w:pPr>
+      <w:r>
+        <w:t>El usuario no tiene control sobre la plataforma ni sobre la infraestructura pero mantiene el control total sobre sus aplicaciones.</w:t>
+      </w:r>
+    </w:p>
+    <w:p>
+      <w:pPr>
+        <w:pStyle w:val="Default"/>
+        <w:spacing w:after="240"/>
+        <w:rPr>
+          <w:sz w:val="22"/>
+          <w:szCs w:val="22"/>
+        </w:rPr>
+      </w:pPr>
+      <w:r>
+        <w:rPr>
+          <w:b/>
+          <w:bCs/>
+          <w:iCs/>
+          <w:sz w:val="22"/>
+          <w:szCs w:val="22"/>
+        </w:rPr>
+        <w:t xml:space="preserve">                        </w:t>
+      </w:r>
+      <w:r>
+        <w:rPr>
+          <w:b/>
+          <w:bCs/>
+          <w:iCs/>
+          <w:sz w:val="22"/>
+          <w:szCs w:val="22"/>
+        </w:rPr>
+        <w:t xml:space="preserve">Software como servicio </w:t>
+      </w:r>
+      <w:r>
+        <w:rPr>
+          <w:iCs/>
+          <w:sz w:val="22"/>
+          <w:szCs w:val="22"/>
+        </w:rPr>
+        <w:t>(</w:t>
+      </w:r>
+      <w:r>
+        <w:rPr>
+          <w:b/>
+          <w:iCs/>
+          <w:sz w:val="22"/>
+          <w:szCs w:val="22"/>
+        </w:rPr>
+        <w:t>SaaS</w:t>
+      </w:r>
+      <w:r>
+        <w:rPr>
+          <w:iCs/>
+          <w:sz w:val="22"/>
+          <w:szCs w:val="22"/>
+        </w:rPr>
+        <w:t>, de Software as a Service)</w:t>
+      </w:r>
+      <w:r>
+        <w:rPr>
+          <w:sz w:val="22"/>
+          <w:szCs w:val="22"/>
+        </w:rPr>
+        <w:t>:</w:t>
+      </w:r>
+    </w:p>
+    <w:p>
+      <w:pPr>
+        <w:pStyle w:val="Default"/>
+        <w:spacing w:after="240"/>
+        <w:ind w:left="1418"/>
+        <w:rPr>
+          <w:sz w:val="22"/>
+          <w:szCs w:val="22"/>
+        </w:rPr>
+      </w:pPr>
+      <w:r>
+        <w:rPr>
+          <w:bCs/>
+          <w:iCs/>
+          <w:sz w:val="22"/>
+          <w:szCs w:val="22"/>
+        </w:rPr>
+        <w:t xml:space="preserve">El </w:t>
+      </w:r>
+      <w:r>
+        <w:rPr>
+          <w:sz w:val="22"/>
+          <w:szCs w:val="22"/>
+        </w:rPr>
+        <w:t>usuario no tiene control sobre la aplicación ni sobre la plataforma ni sobre la infraestructura.</w:t>
+      </w:r>
+    </w:p>
+    <w:p>
+      <w:pPr>
+        <w:pStyle w:val="Default"/>
+        <w:spacing w:after="240"/>
+        <w:ind w:left="1418"/>
+        <w:rPr>
+          <w:sz w:val="18"/>
+          <w:szCs w:val="22"/>
+        </w:rPr>
+      </w:pPr>
+    </w:p>
+    <w:p>
+      <w:pPr>
+        <w:pStyle w:val="Prrafodelista"/>
+        <w:numPr>
+          <w:ilvl w:val="1"/>
+          <w:numId w:val="1"/>
+        </w:numPr>
+        <w:rPr>
+          <w:b/>
+          <w:i/>
+          <w:sz w:val="24"/>
+        </w:rPr>
+      </w:pPr>
+      <w:r>
+        <w:rPr>
+          <w:b/>
+          <w:i/>
+          <w:sz w:val="24"/>
+        </w:rPr>
+        <w:t>Requisitos de despliegue</w:t>
+      </w:r>
+    </w:p>
+    <w:p>
+      <w:pPr>
+        <w:pStyle w:val="Prrafodelista"/>
+        <w:ind w:left="1440"/>
+        <w:rPr>
+          <w:b/>
+          <w:i/>
+          <w:sz w:val="18"/>
+        </w:rPr>
+      </w:pPr>
+    </w:p>
+    <w:p>
+      <w:pPr>
+        <w:spacing w:after="240"/>
+        <w:ind w:left="1077"/>
+      </w:pPr>
+      <w:r>
+        <w:rPr>
+          <w:b/>
+        </w:rPr>
+        <w:t>On-premise</w:t>
+      </w:r>
+      <w:r>
+        <w:t xml:space="preserve"> (en casa del comprador de las licencias) o </w:t>
+      </w:r>
+      <w:r>
+        <w:rPr>
+          <w:b/>
+        </w:rPr>
+        <w:t>IaaS / PaaS</w:t>
+      </w:r>
+      <w:r>
+        <w:t xml:space="preserve"> (dos modal</w:t>
+      </w:r>
+      <w:r>
+        <w:t xml:space="preserve">idades de informática en nube), </w:t>
+      </w:r>
+      <w:r>
+        <w:t>la aplicación empresarial está desarrollada bajo la arquitectura web</w:t>
+      </w:r>
+      <w:r>
+        <w:t>.</w:t>
+      </w:r>
+    </w:p>
+    <w:p>
+      <w:pPr>
+        <w:pStyle w:val="Prrafodelista"/>
+        <w:numPr>
+          <w:ilvl w:val="0"/>
+          <w:numId w:val="13"/>
+        </w:numPr>
+        <w:spacing w:after="120"/>
+        <w:ind w:left="1792" w:hanging="357"/>
+        <w:contextualSpacing w:val="0"/>
+      </w:pPr>
+      <w:r>
+        <w:t>Identificar los requerimientos directos de hardware</w:t>
+      </w:r>
+    </w:p>
+    <w:p>
+      <w:pPr>
+        <w:pStyle w:val="Prrafodelista"/>
+        <w:numPr>
+          <w:ilvl w:val="0"/>
+          <w:numId w:val="13"/>
+        </w:numPr>
+        <w:spacing w:after="120"/>
+        <w:ind w:left="1792" w:hanging="357"/>
+        <w:contextualSpacing w:val="0"/>
+      </w:pPr>
+      <w:r>
+        <w:t>Identificar el SGBD con el que puede trabajar el software a instalar.</w:t>
+      </w:r>
+    </w:p>
+    <w:p>
+      <w:pPr>
+        <w:pStyle w:val="Prrafodelista"/>
+        <w:numPr>
+          <w:ilvl w:val="0"/>
+          <w:numId w:val="13"/>
+        </w:numPr>
+        <w:spacing w:after="120"/>
+        <w:ind w:left="1792" w:hanging="357"/>
+        <w:contextualSpacing w:val="0"/>
+      </w:pPr>
+      <w:r>
+        <w:t>Identificar los requerimientos indirectos de hardware</w:t>
+      </w:r>
+      <w:r>
+        <w:t>.</w:t>
+      </w:r>
+    </w:p>
+    <w:p>
+      <w:pPr>
+        <w:pStyle w:val="Prrafodelista"/>
+        <w:numPr>
+          <w:ilvl w:val="0"/>
+          <w:numId w:val="13"/>
+        </w:numPr>
+        <w:spacing w:after="120"/>
+        <w:ind w:left="1792" w:hanging="357"/>
+        <w:contextualSpacing w:val="0"/>
+      </w:pPr>
+      <w:r>
+        <w:t>Identificar mecanismos idóneos para efectuar copias de seguridad</w:t>
+      </w:r>
+      <w:r>
+        <w:t>.</w:t>
+      </w:r>
+    </w:p>
+    <w:p>
+      <w:pPr>
+        <w:pStyle w:val="Prrafodelista"/>
+        <w:numPr>
+          <w:ilvl w:val="0"/>
+          <w:numId w:val="13"/>
+        </w:numPr>
+        <w:spacing w:after="120"/>
+        <w:ind w:left="1792" w:hanging="357"/>
+        <w:contextualSpacing w:val="0"/>
+      </w:pPr>
+      <w:r>
+        <w:t>Identificar mecanismos para recuperar el sistema informático ante un error de hardware</w:t>
+      </w:r>
+      <w:r>
+        <w:t>.</w:t>
+      </w:r>
+    </w:p>
+    <w:p>
+      <w:pPr>
+        <w:spacing w:after="120"/>
+      </w:pPr>
+    </w:p>
+    <w:p>
+      <w:pPr>
+        <w:spacing w:after="120"/>
+      </w:pPr>
+    </w:p>
+    <w:p>
+      <w:pPr>
+        <w:spacing w:after="120"/>
+      </w:pPr>
+    </w:p>
+    <w:p>
+      <w:pPr>
+        <w:spacing w:after="120"/>
+      </w:pPr>
+    </w:p>
+    <w:p>
+      <w:pPr>
+        <w:pStyle w:val="Prrafodelista"/>
+        <w:numPr>
+          <w:ilvl w:val="0"/>
+          <w:numId w:val="1"/>
+        </w:numPr>
+        <w:rPr>
+          <w:b/>
+          <w:i/>
+          <w:sz w:val="24"/>
+        </w:rPr>
+      </w:pPr>
+      <w:r>
+        <w:rPr>
+          <w:b/>
+          <w:i/>
+          <w:sz w:val="24"/>
+        </w:rPr>
+        <w:lastRenderedPageBreak/>
+        <w:t>INTRODUCCIÓN A LA GESTIÓN EMPRESARIAL</w:t>
+      </w:r>
       <w:bookmarkStart w:id="0" w:name="_GoBack"/>
       <w:bookmarkEnd w:id="0"/>
-    </w:p>
-    <w:p>
-      <w:pPr>
-        <w:pStyle w:val="Prrafodelista"/>
-        <w:numPr>
-          <w:ilvl w:val="1"/>
-          <w:numId w:val="1"/>
-        </w:numPr>
-        <w:rPr>
-          <w:b/>
-          <w:i/>
-          <w:sz w:val="24"/>
-        </w:rPr>
-      </w:pPr>
-      <w:r>
-        <w:rPr>
-          <w:b/>
-          <w:i/>
-          <w:sz w:val="24"/>
-        </w:rPr>
-        <w:t>Desde los mainframes hasta el Cloud Computing</w:t>
-      </w:r>
-    </w:p>
-    <w:p>
-      <w:pPr>
-        <w:pStyle w:val="Prrafodelista"/>
-        <w:numPr>
-          <w:ilvl w:val="1"/>
-          <w:numId w:val="1"/>
-        </w:numPr>
-        <w:rPr>
-          <w:b/>
-          <w:i/>
-          <w:sz w:val="24"/>
-        </w:rPr>
-      </w:pPr>
-      <w:r>
-        <w:rPr>
-          <w:b/>
-          <w:i/>
-          <w:sz w:val="24"/>
-        </w:rPr>
-        <w:t>Requisitos de despliegue</w:t>
-      </w:r>
-    </w:p>
-    <w:p>
-      <w:pPr>
-        <w:pStyle w:val="Prrafodelista"/>
-        <w:numPr>
-          <w:ilvl w:val="0"/>
-          <w:numId w:val="1"/>
-        </w:numPr>
-        <w:rPr>
-          <w:b/>
-          <w:i/>
-          <w:sz w:val="24"/>
-        </w:rPr>
-      </w:pPr>
-      <w:r>
-        <w:rPr>
-          <w:b/>
-          <w:i/>
-          <w:sz w:val="24"/>
-        </w:rPr>
-        <w:t>INTRODUCCIÓN A LA GESTIÓN EMPRESARIAL</w:t>
-      </w:r>
     </w:p>
     <w:p>
       <w:pPr>
@@ -2573,6 +3452,119 @@
     </w:lvl>
   </w:abstractNum>
   <w:abstractNum w:abstractNumId="1">
+    <w:nsid w:val="0D42441B"/>
+    <w:multiLevelType w:val="hybridMultilevel"/>
+    <w:tmpl w:val="0E0C3CC6"/>
+    <w:lvl w:ilvl="0" w:tplc="0C0A0001">
+      <w:start w:val="1"/>
+      <w:numFmt w:val="bullet"/>
+      <w:lvlText w:val=""/>
+      <w:lvlJc w:val="left"/>
+      <w:pPr>
+        <w:ind w:left="1800" w:hanging="360"/>
+      </w:pPr>
+      <w:rPr>
+        <w:rFonts w:ascii="Symbol" w:hAnsi="Symbol" w:hint="default"/>
+      </w:rPr>
+    </w:lvl>
+    <w:lvl w:ilvl="1" w:tplc="0C0A0003" w:tentative="1">
+      <w:start w:val="1"/>
+      <w:numFmt w:val="bullet"/>
+      <w:lvlText w:val="o"/>
+      <w:lvlJc w:val="left"/>
+      <w:pPr>
+        <w:ind w:left="2520" w:hanging="360"/>
+      </w:pPr>
+      <w:rPr>
+        <w:rFonts w:ascii="Courier New" w:hAnsi="Courier New" w:cs="Courier New" w:hint="default"/>
+      </w:rPr>
+    </w:lvl>
+    <w:lvl w:ilvl="2" w:tplc="0C0A0005" w:tentative="1">
+      <w:start w:val="1"/>
+      <w:numFmt w:val="bullet"/>
+      <w:lvlText w:val=""/>
+      <w:lvlJc w:val="left"/>
+      <w:pPr>
+        <w:ind w:left="3240" w:hanging="360"/>
+      </w:pPr>
+      <w:rPr>
+        <w:rFonts w:ascii="Wingdings" w:hAnsi="Wingdings" w:hint="default"/>
+      </w:rPr>
+    </w:lvl>
+    <w:lvl w:ilvl="3" w:tplc="0C0A0001" w:tentative="1">
+      <w:start w:val="1"/>
+      <w:numFmt w:val="bullet"/>
+      <w:lvlText w:val=""/>
+      <w:lvlJc w:val="left"/>
+      <w:pPr>
+        <w:ind w:left="3960" w:hanging="360"/>
+      </w:pPr>
+      <w:rPr>
+        <w:rFonts w:ascii="Symbol" w:hAnsi="Symbol" w:hint="default"/>
+      </w:rPr>
+    </w:lvl>
+    <w:lvl w:ilvl="4" w:tplc="0C0A0003" w:tentative="1">
+      <w:start w:val="1"/>
+      <w:numFmt w:val="bullet"/>
+      <w:lvlText w:val="o"/>
+      <w:lvlJc w:val="left"/>
+      <w:pPr>
+        <w:ind w:left="4680" w:hanging="360"/>
+      </w:pPr>
+      <w:rPr>
+        <w:rFonts w:ascii="Courier New" w:hAnsi="Courier New" w:cs="Courier New" w:hint="default"/>
+      </w:rPr>
+    </w:lvl>
+    <w:lvl w:ilvl="5" w:tplc="0C0A0005" w:tentative="1">
+      <w:start w:val="1"/>
+      <w:numFmt w:val="bullet"/>
+      <w:lvlText w:val=""/>
+      <w:lvlJc w:val="left"/>
+      <w:pPr>
+        <w:ind w:left="5400" w:hanging="360"/>
+      </w:pPr>
+      <w:rPr>
+        <w:rFonts w:ascii="Wingdings" w:hAnsi="Wingdings" w:hint="default"/>
+      </w:rPr>
+    </w:lvl>
+    <w:lvl w:ilvl="6" w:tplc="0C0A0001" w:tentative="1">
+      <w:start w:val="1"/>
+      <w:numFmt w:val="bullet"/>
+      <w:lvlText w:val=""/>
+      <w:lvlJc w:val="left"/>
+      <w:pPr>
+        <w:ind w:left="6120" w:hanging="360"/>
+      </w:pPr>
+      <w:rPr>
+        <w:rFonts w:ascii="Symbol" w:hAnsi="Symbol" w:hint="default"/>
+      </w:rPr>
+    </w:lvl>
+    <w:lvl w:ilvl="7" w:tplc="0C0A0003" w:tentative="1">
+      <w:start w:val="1"/>
+      <w:numFmt w:val="bullet"/>
+      <w:lvlText w:val="o"/>
+      <w:lvlJc w:val="left"/>
+      <w:pPr>
+        <w:ind w:left="6840" w:hanging="360"/>
+      </w:pPr>
+      <w:rPr>
+        <w:rFonts w:ascii="Courier New" w:hAnsi="Courier New" w:cs="Courier New" w:hint="default"/>
+      </w:rPr>
+    </w:lvl>
+    <w:lvl w:ilvl="8" w:tplc="0C0A0005" w:tentative="1">
+      <w:start w:val="1"/>
+      <w:numFmt w:val="bullet"/>
+      <w:lvlText w:val=""/>
+      <w:lvlJc w:val="left"/>
+      <w:pPr>
+        <w:ind w:left="7560" w:hanging="360"/>
+      </w:pPr>
+      <w:rPr>
+        <w:rFonts w:ascii="Wingdings" w:hAnsi="Wingdings" w:hint="default"/>
+      </w:rPr>
+    </w:lvl>
+  </w:abstractNum>
+  <w:abstractNum w:abstractNumId="2">
     <w:nsid w:val="28382CB7"/>
     <w:multiLevelType w:val="hybridMultilevel"/>
     <w:tmpl w:val="0B5C358A"/>
@@ -2687,7 +3679,120 @@
       </w:rPr>
     </w:lvl>
   </w:abstractNum>
-  <w:abstractNum w:abstractNumId="2">
+  <w:abstractNum w:abstractNumId="3">
+    <w:nsid w:val="2DE42E2C"/>
+    <w:multiLevelType w:val="hybridMultilevel"/>
+    <w:tmpl w:val="FF2E1968"/>
+    <w:lvl w:ilvl="0" w:tplc="0C0A0001">
+      <w:start w:val="1"/>
+      <w:numFmt w:val="bullet"/>
+      <w:lvlText w:val=""/>
+      <w:lvlJc w:val="left"/>
+      <w:pPr>
+        <w:ind w:left="1800" w:hanging="360"/>
+      </w:pPr>
+      <w:rPr>
+        <w:rFonts w:ascii="Symbol" w:hAnsi="Symbol" w:hint="default"/>
+      </w:rPr>
+    </w:lvl>
+    <w:lvl w:ilvl="1" w:tplc="0C0A0003">
+      <w:start w:val="1"/>
+      <w:numFmt w:val="bullet"/>
+      <w:lvlText w:val="o"/>
+      <w:lvlJc w:val="left"/>
+      <w:pPr>
+        <w:ind w:left="2520" w:hanging="360"/>
+      </w:pPr>
+      <w:rPr>
+        <w:rFonts w:ascii="Courier New" w:hAnsi="Courier New" w:cs="Courier New" w:hint="default"/>
+      </w:rPr>
+    </w:lvl>
+    <w:lvl w:ilvl="2" w:tplc="0C0A0005" w:tentative="1">
+      <w:start w:val="1"/>
+      <w:numFmt w:val="bullet"/>
+      <w:lvlText w:val=""/>
+      <w:lvlJc w:val="left"/>
+      <w:pPr>
+        <w:ind w:left="3240" w:hanging="360"/>
+      </w:pPr>
+      <w:rPr>
+        <w:rFonts w:ascii="Wingdings" w:hAnsi="Wingdings" w:hint="default"/>
+      </w:rPr>
+    </w:lvl>
+    <w:lvl w:ilvl="3" w:tplc="0C0A0001" w:tentative="1">
+      <w:start w:val="1"/>
+      <w:numFmt w:val="bullet"/>
+      <w:lvlText w:val=""/>
+      <w:lvlJc w:val="left"/>
+      <w:pPr>
+        <w:ind w:left="3960" w:hanging="360"/>
+      </w:pPr>
+      <w:rPr>
+        <w:rFonts w:ascii="Symbol" w:hAnsi="Symbol" w:hint="default"/>
+      </w:rPr>
+    </w:lvl>
+    <w:lvl w:ilvl="4" w:tplc="0C0A0003" w:tentative="1">
+      <w:start w:val="1"/>
+      <w:numFmt w:val="bullet"/>
+      <w:lvlText w:val="o"/>
+      <w:lvlJc w:val="left"/>
+      <w:pPr>
+        <w:ind w:left="4680" w:hanging="360"/>
+      </w:pPr>
+      <w:rPr>
+        <w:rFonts w:ascii="Courier New" w:hAnsi="Courier New" w:cs="Courier New" w:hint="default"/>
+      </w:rPr>
+    </w:lvl>
+    <w:lvl w:ilvl="5" w:tplc="0C0A0005" w:tentative="1">
+      <w:start w:val="1"/>
+      <w:numFmt w:val="bullet"/>
+      <w:lvlText w:val=""/>
+      <w:lvlJc w:val="left"/>
+      <w:pPr>
+        <w:ind w:left="5400" w:hanging="360"/>
+      </w:pPr>
+      <w:rPr>
+        <w:rFonts w:ascii="Wingdings" w:hAnsi="Wingdings" w:hint="default"/>
+      </w:rPr>
+    </w:lvl>
+    <w:lvl w:ilvl="6" w:tplc="0C0A0001" w:tentative="1">
+      <w:start w:val="1"/>
+      <w:numFmt w:val="bullet"/>
+      <w:lvlText w:val=""/>
+      <w:lvlJc w:val="left"/>
+      <w:pPr>
+        <w:ind w:left="6120" w:hanging="360"/>
+      </w:pPr>
+      <w:rPr>
+        <w:rFonts w:ascii="Symbol" w:hAnsi="Symbol" w:hint="default"/>
+      </w:rPr>
+    </w:lvl>
+    <w:lvl w:ilvl="7" w:tplc="0C0A0003" w:tentative="1">
+      <w:start w:val="1"/>
+      <w:numFmt w:val="bullet"/>
+      <w:lvlText w:val="o"/>
+      <w:lvlJc w:val="left"/>
+      <w:pPr>
+        <w:ind w:left="6840" w:hanging="360"/>
+      </w:pPr>
+      <w:rPr>
+        <w:rFonts w:ascii="Courier New" w:hAnsi="Courier New" w:cs="Courier New" w:hint="default"/>
+      </w:rPr>
+    </w:lvl>
+    <w:lvl w:ilvl="8" w:tplc="0C0A0005" w:tentative="1">
+      <w:start w:val="1"/>
+      <w:numFmt w:val="bullet"/>
+      <w:lvlText w:val=""/>
+      <w:lvlJc w:val="left"/>
+      <w:pPr>
+        <w:ind w:left="7560" w:hanging="360"/>
+      </w:pPr>
+      <w:rPr>
+        <w:rFonts w:ascii="Wingdings" w:hAnsi="Wingdings" w:hint="default"/>
+      </w:rPr>
+    </w:lvl>
+  </w:abstractNum>
+  <w:abstractNum w:abstractNumId="4">
     <w:nsid w:val="34264535"/>
     <w:multiLevelType w:val="hybridMultilevel"/>
     <w:tmpl w:val="09B01D68"/>
@@ -2776,7 +3881,7 @@
       </w:pPr>
     </w:lvl>
   </w:abstractNum>
-  <w:abstractNum w:abstractNumId="3">
+  <w:abstractNum w:abstractNumId="5">
     <w:nsid w:val="3866503E"/>
     <w:multiLevelType w:val="hybridMultilevel"/>
     <w:tmpl w:val="3ECA55E6"/>
@@ -2889,7 +3994,233 @@
       </w:rPr>
     </w:lvl>
   </w:abstractNum>
-  <w:abstractNum w:abstractNumId="4">
+  <w:abstractNum w:abstractNumId="6">
+    <w:nsid w:val="44AE17FE"/>
+    <w:multiLevelType w:val="hybridMultilevel"/>
+    <w:tmpl w:val="2B1E6FC2"/>
+    <w:lvl w:ilvl="0" w:tplc="0C0A0001">
+      <w:start w:val="1"/>
+      <w:numFmt w:val="bullet"/>
+      <w:lvlText w:val=""/>
+      <w:lvlJc w:val="left"/>
+      <w:pPr>
+        <w:ind w:left="1797" w:hanging="360"/>
+      </w:pPr>
+      <w:rPr>
+        <w:rFonts w:ascii="Symbol" w:hAnsi="Symbol" w:hint="default"/>
+      </w:rPr>
+    </w:lvl>
+    <w:lvl w:ilvl="1" w:tplc="0C0A0003" w:tentative="1">
+      <w:start w:val="1"/>
+      <w:numFmt w:val="bullet"/>
+      <w:lvlText w:val="o"/>
+      <w:lvlJc w:val="left"/>
+      <w:pPr>
+        <w:ind w:left="2517" w:hanging="360"/>
+      </w:pPr>
+      <w:rPr>
+        <w:rFonts w:ascii="Courier New" w:hAnsi="Courier New" w:cs="Courier New" w:hint="default"/>
+      </w:rPr>
+    </w:lvl>
+    <w:lvl w:ilvl="2" w:tplc="0C0A0005" w:tentative="1">
+      <w:start w:val="1"/>
+      <w:numFmt w:val="bullet"/>
+      <w:lvlText w:val=""/>
+      <w:lvlJc w:val="left"/>
+      <w:pPr>
+        <w:ind w:left="3237" w:hanging="360"/>
+      </w:pPr>
+      <w:rPr>
+        <w:rFonts w:ascii="Wingdings" w:hAnsi="Wingdings" w:hint="default"/>
+      </w:rPr>
+    </w:lvl>
+    <w:lvl w:ilvl="3" w:tplc="0C0A0001" w:tentative="1">
+      <w:start w:val="1"/>
+      <w:numFmt w:val="bullet"/>
+      <w:lvlText w:val=""/>
+      <w:lvlJc w:val="left"/>
+      <w:pPr>
+        <w:ind w:left="3957" w:hanging="360"/>
+      </w:pPr>
+      <w:rPr>
+        <w:rFonts w:ascii="Symbol" w:hAnsi="Symbol" w:hint="default"/>
+      </w:rPr>
+    </w:lvl>
+    <w:lvl w:ilvl="4" w:tplc="0C0A0003" w:tentative="1">
+      <w:start w:val="1"/>
+      <w:numFmt w:val="bullet"/>
+      <w:lvlText w:val="o"/>
+      <w:lvlJc w:val="left"/>
+      <w:pPr>
+        <w:ind w:left="4677" w:hanging="360"/>
+      </w:pPr>
+      <w:rPr>
+        <w:rFonts w:ascii="Courier New" w:hAnsi="Courier New" w:cs="Courier New" w:hint="default"/>
+      </w:rPr>
+    </w:lvl>
+    <w:lvl w:ilvl="5" w:tplc="0C0A0005" w:tentative="1">
+      <w:start w:val="1"/>
+      <w:numFmt w:val="bullet"/>
+      <w:lvlText w:val=""/>
+      <w:lvlJc w:val="left"/>
+      <w:pPr>
+        <w:ind w:left="5397" w:hanging="360"/>
+      </w:pPr>
+      <w:rPr>
+        <w:rFonts w:ascii="Wingdings" w:hAnsi="Wingdings" w:hint="default"/>
+      </w:rPr>
+    </w:lvl>
+    <w:lvl w:ilvl="6" w:tplc="0C0A0001" w:tentative="1">
+      <w:start w:val="1"/>
+      <w:numFmt w:val="bullet"/>
+      <w:lvlText w:val=""/>
+      <w:lvlJc w:val="left"/>
+      <w:pPr>
+        <w:ind w:left="6117" w:hanging="360"/>
+      </w:pPr>
+      <w:rPr>
+        <w:rFonts w:ascii="Symbol" w:hAnsi="Symbol" w:hint="default"/>
+      </w:rPr>
+    </w:lvl>
+    <w:lvl w:ilvl="7" w:tplc="0C0A0003" w:tentative="1">
+      <w:start w:val="1"/>
+      <w:numFmt w:val="bullet"/>
+      <w:lvlText w:val="o"/>
+      <w:lvlJc w:val="left"/>
+      <w:pPr>
+        <w:ind w:left="6837" w:hanging="360"/>
+      </w:pPr>
+      <w:rPr>
+        <w:rFonts w:ascii="Courier New" w:hAnsi="Courier New" w:cs="Courier New" w:hint="default"/>
+      </w:rPr>
+    </w:lvl>
+    <w:lvl w:ilvl="8" w:tplc="0C0A0005" w:tentative="1">
+      <w:start w:val="1"/>
+      <w:numFmt w:val="bullet"/>
+      <w:lvlText w:val=""/>
+      <w:lvlJc w:val="left"/>
+      <w:pPr>
+        <w:ind w:left="7557" w:hanging="360"/>
+      </w:pPr>
+      <w:rPr>
+        <w:rFonts w:ascii="Wingdings" w:hAnsi="Wingdings" w:hint="default"/>
+      </w:rPr>
+    </w:lvl>
+  </w:abstractNum>
+  <w:abstractNum w:abstractNumId="7">
+    <w:nsid w:val="475F4AE8"/>
+    <w:multiLevelType w:val="hybridMultilevel"/>
+    <w:tmpl w:val="D89456A6"/>
+    <w:lvl w:ilvl="0" w:tplc="0C0A0001">
+      <w:start w:val="1"/>
+      <w:numFmt w:val="bullet"/>
+      <w:lvlText w:val=""/>
+      <w:lvlJc w:val="left"/>
+      <w:pPr>
+        <w:ind w:left="1778" w:hanging="360"/>
+      </w:pPr>
+      <w:rPr>
+        <w:rFonts w:ascii="Symbol" w:hAnsi="Symbol" w:hint="default"/>
+      </w:rPr>
+    </w:lvl>
+    <w:lvl w:ilvl="1" w:tplc="0C0A0003" w:tentative="1">
+      <w:start w:val="1"/>
+      <w:numFmt w:val="bullet"/>
+      <w:lvlText w:val="o"/>
+      <w:lvlJc w:val="left"/>
+      <w:pPr>
+        <w:ind w:left="2498" w:hanging="360"/>
+      </w:pPr>
+      <w:rPr>
+        <w:rFonts w:ascii="Courier New" w:hAnsi="Courier New" w:cs="Courier New" w:hint="default"/>
+      </w:rPr>
+    </w:lvl>
+    <w:lvl w:ilvl="2" w:tplc="0C0A0005" w:tentative="1">
+      <w:start w:val="1"/>
+      <w:numFmt w:val="bullet"/>
+      <w:lvlText w:val=""/>
+      <w:lvlJc w:val="left"/>
+      <w:pPr>
+        <w:ind w:left="3218" w:hanging="360"/>
+      </w:pPr>
+      <w:rPr>
+        <w:rFonts w:ascii="Wingdings" w:hAnsi="Wingdings" w:hint="default"/>
+      </w:rPr>
+    </w:lvl>
+    <w:lvl w:ilvl="3" w:tplc="0C0A0001" w:tentative="1">
+      <w:start w:val="1"/>
+      <w:numFmt w:val="bullet"/>
+      <w:lvlText w:val=""/>
+      <w:lvlJc w:val="left"/>
+      <w:pPr>
+        <w:ind w:left="3938" w:hanging="360"/>
+      </w:pPr>
+      <w:rPr>
+        <w:rFonts w:ascii="Symbol" w:hAnsi="Symbol" w:hint="default"/>
+      </w:rPr>
+    </w:lvl>
+    <w:lvl w:ilvl="4" w:tplc="0C0A0003" w:tentative="1">
+      <w:start w:val="1"/>
+      <w:numFmt w:val="bullet"/>
+      <w:lvlText w:val="o"/>
+      <w:lvlJc w:val="left"/>
+      <w:pPr>
+        <w:ind w:left="4658" w:hanging="360"/>
+      </w:pPr>
+      <w:rPr>
+        <w:rFonts w:ascii="Courier New" w:hAnsi="Courier New" w:cs="Courier New" w:hint="default"/>
+      </w:rPr>
+    </w:lvl>
+    <w:lvl w:ilvl="5" w:tplc="0C0A0005" w:tentative="1">
+      <w:start w:val="1"/>
+      <w:numFmt w:val="bullet"/>
+      <w:lvlText w:val=""/>
+      <w:lvlJc w:val="left"/>
+      <w:pPr>
+        <w:ind w:left="5378" w:hanging="360"/>
+      </w:pPr>
+      <w:rPr>
+        <w:rFonts w:ascii="Wingdings" w:hAnsi="Wingdings" w:hint="default"/>
+      </w:rPr>
+    </w:lvl>
+    <w:lvl w:ilvl="6" w:tplc="0C0A0001" w:tentative="1">
+      <w:start w:val="1"/>
+      <w:numFmt w:val="bullet"/>
+      <w:lvlText w:val=""/>
+      <w:lvlJc w:val="left"/>
+      <w:pPr>
+        <w:ind w:left="6098" w:hanging="360"/>
+      </w:pPr>
+      <w:rPr>
+        <w:rFonts w:ascii="Symbol" w:hAnsi="Symbol" w:hint="default"/>
+      </w:rPr>
+    </w:lvl>
+    <w:lvl w:ilvl="7" w:tplc="0C0A0003" w:tentative="1">
+      <w:start w:val="1"/>
+      <w:numFmt w:val="bullet"/>
+      <w:lvlText w:val="o"/>
+      <w:lvlJc w:val="left"/>
+      <w:pPr>
+        <w:ind w:left="6818" w:hanging="360"/>
+      </w:pPr>
+      <w:rPr>
+        <w:rFonts w:ascii="Courier New" w:hAnsi="Courier New" w:cs="Courier New" w:hint="default"/>
+      </w:rPr>
+    </w:lvl>
+    <w:lvl w:ilvl="8" w:tplc="0C0A0005" w:tentative="1">
+      <w:start w:val="1"/>
+      <w:numFmt w:val="bullet"/>
+      <w:lvlText w:val=""/>
+      <w:lvlJc w:val="left"/>
+      <w:pPr>
+        <w:ind w:left="7538" w:hanging="360"/>
+      </w:pPr>
+      <w:rPr>
+        <w:rFonts w:ascii="Wingdings" w:hAnsi="Wingdings" w:hint="default"/>
+      </w:rPr>
+    </w:lvl>
+  </w:abstractNum>
+  <w:abstractNum w:abstractNumId="8">
     <w:nsid w:val="49307BC4"/>
     <w:multiLevelType w:val="hybridMultilevel"/>
     <w:tmpl w:val="A89AA6B8"/>
@@ -3004,7 +4335,120 @@
       </w:rPr>
     </w:lvl>
   </w:abstractNum>
-  <w:abstractNum w:abstractNumId="5">
+  <w:abstractNum w:abstractNumId="9">
+    <w:nsid w:val="62A82044"/>
+    <w:multiLevelType w:val="hybridMultilevel"/>
+    <w:tmpl w:val="03FC400C"/>
+    <w:lvl w:ilvl="0" w:tplc="0C0A0001">
+      <w:start w:val="1"/>
+      <w:numFmt w:val="bullet"/>
+      <w:lvlText w:val=""/>
+      <w:lvlJc w:val="left"/>
+      <w:pPr>
+        <w:ind w:left="1778" w:hanging="360"/>
+      </w:pPr>
+      <w:rPr>
+        <w:rFonts w:ascii="Symbol" w:hAnsi="Symbol" w:hint="default"/>
+      </w:rPr>
+    </w:lvl>
+    <w:lvl w:ilvl="1" w:tplc="0C0A0003" w:tentative="1">
+      <w:start w:val="1"/>
+      <w:numFmt w:val="bullet"/>
+      <w:lvlText w:val="o"/>
+      <w:lvlJc w:val="left"/>
+      <w:pPr>
+        <w:ind w:left="2498" w:hanging="360"/>
+      </w:pPr>
+      <w:rPr>
+        <w:rFonts w:ascii="Courier New" w:hAnsi="Courier New" w:cs="Courier New" w:hint="default"/>
+      </w:rPr>
+    </w:lvl>
+    <w:lvl w:ilvl="2" w:tplc="0C0A0005" w:tentative="1">
+      <w:start w:val="1"/>
+      <w:numFmt w:val="bullet"/>
+      <w:lvlText w:val=""/>
+      <w:lvlJc w:val="left"/>
+      <w:pPr>
+        <w:ind w:left="3218" w:hanging="360"/>
+      </w:pPr>
+      <w:rPr>
+        <w:rFonts w:ascii="Wingdings" w:hAnsi="Wingdings" w:hint="default"/>
+      </w:rPr>
+    </w:lvl>
+    <w:lvl w:ilvl="3" w:tplc="0C0A0001" w:tentative="1">
+      <w:start w:val="1"/>
+      <w:numFmt w:val="bullet"/>
+      <w:lvlText w:val=""/>
+      <w:lvlJc w:val="left"/>
+      <w:pPr>
+        <w:ind w:left="3938" w:hanging="360"/>
+      </w:pPr>
+      <w:rPr>
+        <w:rFonts w:ascii="Symbol" w:hAnsi="Symbol" w:hint="default"/>
+      </w:rPr>
+    </w:lvl>
+    <w:lvl w:ilvl="4" w:tplc="0C0A0003" w:tentative="1">
+      <w:start w:val="1"/>
+      <w:numFmt w:val="bullet"/>
+      <w:lvlText w:val="o"/>
+      <w:lvlJc w:val="left"/>
+      <w:pPr>
+        <w:ind w:left="4658" w:hanging="360"/>
+      </w:pPr>
+      <w:rPr>
+        <w:rFonts w:ascii="Courier New" w:hAnsi="Courier New" w:cs="Courier New" w:hint="default"/>
+      </w:rPr>
+    </w:lvl>
+    <w:lvl w:ilvl="5" w:tplc="0C0A0005" w:tentative="1">
+      <w:start w:val="1"/>
+      <w:numFmt w:val="bullet"/>
+      <w:lvlText w:val=""/>
+      <w:lvlJc w:val="left"/>
+      <w:pPr>
+        <w:ind w:left="5378" w:hanging="360"/>
+      </w:pPr>
+      <w:rPr>
+        <w:rFonts w:ascii="Wingdings" w:hAnsi="Wingdings" w:hint="default"/>
+      </w:rPr>
+    </w:lvl>
+    <w:lvl w:ilvl="6" w:tplc="0C0A0001" w:tentative="1">
+      <w:start w:val="1"/>
+      <w:numFmt w:val="bullet"/>
+      <w:lvlText w:val=""/>
+      <w:lvlJc w:val="left"/>
+      <w:pPr>
+        <w:ind w:left="6098" w:hanging="360"/>
+      </w:pPr>
+      <w:rPr>
+        <w:rFonts w:ascii="Symbol" w:hAnsi="Symbol" w:hint="default"/>
+      </w:rPr>
+    </w:lvl>
+    <w:lvl w:ilvl="7" w:tplc="0C0A0003" w:tentative="1">
+      <w:start w:val="1"/>
+      <w:numFmt w:val="bullet"/>
+      <w:lvlText w:val="o"/>
+      <w:lvlJc w:val="left"/>
+      <w:pPr>
+        <w:ind w:left="6818" w:hanging="360"/>
+      </w:pPr>
+      <w:rPr>
+        <w:rFonts w:ascii="Courier New" w:hAnsi="Courier New" w:cs="Courier New" w:hint="default"/>
+      </w:rPr>
+    </w:lvl>
+    <w:lvl w:ilvl="8" w:tplc="0C0A0005" w:tentative="1">
+      <w:start w:val="1"/>
+      <w:numFmt w:val="bullet"/>
+      <w:lvlText w:val=""/>
+      <w:lvlJc w:val="left"/>
+      <w:pPr>
+        <w:ind w:left="7538" w:hanging="360"/>
+      </w:pPr>
+      <w:rPr>
+        <w:rFonts w:ascii="Wingdings" w:hAnsi="Wingdings" w:hint="default"/>
+      </w:rPr>
+    </w:lvl>
+  </w:abstractNum>
+  <w:abstractNum w:abstractNumId="10">
     <w:nsid w:val="678E0461"/>
     <w:multiLevelType w:val="hybridMultilevel"/>
     <w:tmpl w:val="E8C6769A"/>
@@ -3119,7 +4563,7 @@
       </w:rPr>
     </w:lvl>
   </w:abstractNum>
-  <w:abstractNum w:abstractNumId="6">
+  <w:abstractNum w:abstractNumId="11">
     <w:nsid w:val="76073AF5"/>
     <w:multiLevelType w:val="hybridMultilevel"/>
     <w:tmpl w:val="89D4F792"/>
@@ -3234,26 +4678,157 @@
       </w:rPr>
     </w:lvl>
   </w:abstractNum>
+  <w:abstractNum w:abstractNumId="12">
+    <w:nsid w:val="7B204581"/>
+    <w:multiLevelType w:val="hybridMultilevel"/>
+    <w:tmpl w:val="4DCCE32C"/>
+    <w:lvl w:ilvl="0" w:tplc="0C0A0001">
+      <w:start w:val="1"/>
+      <w:numFmt w:val="bullet"/>
+      <w:lvlText w:val=""/>
+      <w:lvlJc w:val="left"/>
+      <w:pPr>
+        <w:ind w:left="1800" w:hanging="360"/>
+      </w:pPr>
+      <w:rPr>
+        <w:rFonts w:ascii="Symbol" w:hAnsi="Symbol" w:hint="default"/>
+      </w:rPr>
+    </w:lvl>
+    <w:lvl w:ilvl="1" w:tplc="0C0A0003" w:tentative="1">
+      <w:start w:val="1"/>
+      <w:numFmt w:val="bullet"/>
+      <w:lvlText w:val="o"/>
+      <w:lvlJc w:val="left"/>
+      <w:pPr>
+        <w:ind w:left="2520" w:hanging="360"/>
+      </w:pPr>
+      <w:rPr>
+        <w:rFonts w:ascii="Courier New" w:hAnsi="Courier New" w:cs="Courier New" w:hint="default"/>
+      </w:rPr>
+    </w:lvl>
+    <w:lvl w:ilvl="2" w:tplc="0C0A0005" w:tentative="1">
+      <w:start w:val="1"/>
+      <w:numFmt w:val="bullet"/>
+      <w:lvlText w:val=""/>
+      <w:lvlJc w:val="left"/>
+      <w:pPr>
+        <w:ind w:left="3240" w:hanging="360"/>
+      </w:pPr>
+      <w:rPr>
+        <w:rFonts w:ascii="Wingdings" w:hAnsi="Wingdings" w:hint="default"/>
+      </w:rPr>
+    </w:lvl>
+    <w:lvl w:ilvl="3" w:tplc="0C0A0001" w:tentative="1">
+      <w:start w:val="1"/>
+      <w:numFmt w:val="bullet"/>
+      <w:lvlText w:val=""/>
+      <w:lvlJc w:val="left"/>
+      <w:pPr>
+        <w:ind w:left="3960" w:hanging="360"/>
+      </w:pPr>
+      <w:rPr>
+        <w:rFonts w:ascii="Symbol" w:hAnsi="Symbol" w:hint="default"/>
+      </w:rPr>
+    </w:lvl>
+    <w:lvl w:ilvl="4" w:tplc="0C0A0003" w:tentative="1">
+      <w:start w:val="1"/>
+      <w:numFmt w:val="bullet"/>
+      <w:lvlText w:val="o"/>
+      <w:lvlJc w:val="left"/>
+      <w:pPr>
+        <w:ind w:left="4680" w:hanging="360"/>
+      </w:pPr>
+      <w:rPr>
+        <w:rFonts w:ascii="Courier New" w:hAnsi="Courier New" w:cs="Courier New" w:hint="default"/>
+      </w:rPr>
+    </w:lvl>
+    <w:lvl w:ilvl="5" w:tplc="0C0A0005" w:tentative="1">
+      <w:start w:val="1"/>
+      <w:numFmt w:val="bullet"/>
+      <w:lvlText w:val=""/>
+      <w:lvlJc w:val="left"/>
+      <w:pPr>
+        <w:ind w:left="5400" w:hanging="360"/>
+      </w:pPr>
+      <w:rPr>
+        <w:rFonts w:ascii="Wingdings" w:hAnsi="Wingdings" w:hint="default"/>
+      </w:rPr>
+    </w:lvl>
+    <w:lvl w:ilvl="6" w:tplc="0C0A0001" w:tentative="1">
+      <w:start w:val="1"/>
+      <w:numFmt w:val="bullet"/>
+      <w:lvlText w:val=""/>
+      <w:lvlJc w:val="left"/>
+      <w:pPr>
+        <w:ind w:left="6120" w:hanging="360"/>
+      </w:pPr>
+      <w:rPr>
+        <w:rFonts w:ascii="Symbol" w:hAnsi="Symbol" w:hint="default"/>
+      </w:rPr>
+    </w:lvl>
+    <w:lvl w:ilvl="7" w:tplc="0C0A0003" w:tentative="1">
+      <w:start w:val="1"/>
+      <w:numFmt w:val="bullet"/>
+      <w:lvlText w:val="o"/>
+      <w:lvlJc w:val="left"/>
+      <w:pPr>
+        <w:ind w:left="6840" w:hanging="360"/>
+      </w:pPr>
+      <w:rPr>
+        <w:rFonts w:ascii="Courier New" w:hAnsi="Courier New" w:cs="Courier New" w:hint="default"/>
+      </w:rPr>
+    </w:lvl>
+    <w:lvl w:ilvl="8" w:tplc="0C0A0005" w:tentative="1">
+      <w:start w:val="1"/>
+      <w:numFmt w:val="bullet"/>
+      <w:lvlText w:val=""/>
+      <w:lvlJc w:val="left"/>
+      <w:pPr>
+        <w:ind w:left="7560" w:hanging="360"/>
+      </w:pPr>
+      <w:rPr>
+        <w:rFonts w:ascii="Wingdings" w:hAnsi="Wingdings" w:hint="default"/>
+      </w:rPr>
+    </w:lvl>
+  </w:abstractNum>
   <w:num w:numId="1">
-    <w:abstractNumId w:val="2"/>
+    <w:abstractNumId w:val="4"/>
   </w:num>
   <w:num w:numId="2">
-    <w:abstractNumId w:val="6"/>
+    <w:abstractNumId w:val="11"/>
   </w:num>
   <w:num w:numId="3">
     <w:abstractNumId w:val="0"/>
   </w:num>
   <w:num w:numId="4">
+    <w:abstractNumId w:val="5"/>
+  </w:num>
+  <w:num w:numId="5">
+    <w:abstractNumId w:val="8"/>
+  </w:num>
+  <w:num w:numId="6">
+    <w:abstractNumId w:val="2"/>
+  </w:num>
+  <w:num w:numId="7">
+    <w:abstractNumId w:val="10"/>
+  </w:num>
+  <w:num w:numId="8">
+    <w:abstractNumId w:val="9"/>
+  </w:num>
+  <w:num w:numId="9">
+    <w:abstractNumId w:val="7"/>
+  </w:num>
+  <w:num w:numId="10">
     <w:abstractNumId w:val="3"/>
   </w:num>
-  <w:num w:numId="5">
-    <w:abstractNumId w:val="4"/>
+  <w:num w:numId="11">
+    <w:abstractNumId w:val="12"/>
   </w:num>
-  <w:num w:numId="6">
+  <w:num w:numId="12">
     <w:abstractNumId w:val="1"/>
   </w:num>
-  <w:num w:numId="7">
-    <w:abstractNumId w:val="5"/>
+  <w:num w:numId="13">
+    <w:abstractNumId w:val="6"/>
   </w:num>
 </w:numbering>
 </file>
@@ -3734,6 +5309,22 @@
     <w:uiPriority w:val="99"/>
     <w:rsid w:val="009644C1"/>
   </w:style>
+  <w:style w:type="paragraph" w:customStyle="1" w:styleId="Default">
+    <w:name w:val="Default"/>
+    <w:rsid w:val="009A6233"/>
+    <w:pPr>
+      <w:autoSpaceDE w:val="0"/>
+      <w:autoSpaceDN w:val="0"/>
+      <w:adjustRightInd w:val="0"/>
+      <w:spacing w:after="0" w:line="240" w:lineRule="auto"/>
+    </w:pPr>
+    <w:rPr>
+      <w:rFonts w:ascii="Calibri" w:hAnsi="Calibri" w:cs="Calibri"/>
+      <w:color w:val="000000"/>
+      <w:sz w:val="24"/>
+      <w:szCs w:val="24"/>
+    </w:rPr>
+  </w:style>
 </w:styles>
 </file>
 

--- a/SGEMPRESARIAL/Resumen Unidad 1.docx
+++ b/SGEMPRESARIAL/Resumen Unidad 1.docx
@@ -1050,7 +1050,19 @@
         <w:ind w:left="1416"/>
       </w:pPr>
       <w:r>
-        <w:t>Mediante departamentos es una forma de estructurar la empresa y de distribuir el trabajo</w:t>
+        <w:t xml:space="preserve">Mediante </w:t>
+      </w:r>
+      <w:r>
+        <w:rPr>
+          <w:b/>
+        </w:rPr>
+        <w:t>departamentos</w:t>
+      </w:r>
+      <w:r>
+        <w:t xml:space="preserve"> es una forma de estructurar la empresa y de distribuir el trabajo</w:t>
+      </w:r>
+      <w:r>
+        <w:t>.</w:t>
       </w:r>
     </w:p>
     <w:p>
@@ -1673,17 +1685,39 @@
     </w:p>
     <w:p>
       <w:pPr>
-        <w:spacing w:after="360"/>
+        <w:spacing w:after="240"/>
         <w:ind w:left="1418"/>
-      </w:pPr>
-      <w:r>
-        <w:t xml:space="preserve">Podemos definir el </w:t>
-      </w:r>
-      <w:r>
-        <w:rPr>
-          <w:b/>
-        </w:rPr>
-        <w:t>marketing</w:t>
+        <w:contextualSpacing/>
+      </w:pPr>
+      <w:r>
+        <w:rPr>
+          <w:b/>
+        </w:rPr>
+        <w:t>Albarán:</w:t>
+      </w:r>
+      <w:r>
+        <w:t xml:space="preserve"> acompaña a las mercancías y acredita su entrega</w:t>
+      </w:r>
+      <w:r>
+        <w:t>.</w:t>
+      </w:r>
+    </w:p>
+    <w:p>
+      <w:pPr>
+        <w:spacing w:after="240"/>
+        <w:ind w:left="1418"/>
+      </w:pPr>
+      <w:r>
+        <w:rPr>
+          <w:b/>
+        </w:rPr>
+        <w:t>M</w:t>
+      </w:r>
+      <w:r>
+        <w:rPr>
+          <w:b/>
+        </w:rPr>
+        <w:t>arketing</w:t>
       </w:r>
       <w:r>
         <w:rPr>
@@ -1706,6 +1740,9 @@
       <w:r>
         <w:t xml:space="preserve"> en el lugar y forma adecuada.</w:t>
       </w:r>
+      <w:r>
+        <w:t xml:space="preserve"> </w:t>
+      </w:r>
     </w:p>
     <w:p>
       <w:pPr>
@@ -1730,6 +1767,10 @@
       <w:pPr>
         <w:spacing w:after="240"/>
         <w:ind w:left="1418"/>
+        <w:rPr>
+          <w:b/>
+          <w:i/>
+        </w:rPr>
       </w:pPr>
       <w:r>
         <w:t xml:space="preserve">La </w:t>
@@ -1743,20 +1784,9 @@
       <w:r>
         <w:t>es el documento que expide el vendedor al comprador para acreditar legalmente la entrega de bienes y las prestaciones de servicios realizadas.</w:t>
       </w:r>
-    </w:p>
-    <w:p>
-      <w:pPr>
-        <w:pStyle w:val="Prrafodelista"/>
-        <w:numPr>
-          <w:ilvl w:val="0"/>
-          <w:numId w:val="7"/>
-        </w:numPr>
-        <w:spacing w:after="240"/>
-        <w:rPr>
-          <w:b/>
-          <w:i/>
-        </w:rPr>
-      </w:pPr>
+      <w:r>
+        <w:t xml:space="preserve"> </w:t>
+      </w:r>
       <w:r>
         <w:rPr>
           <w:b/>
@@ -2164,10 +2194,16 @@
         <w:t>cliente-servidor</w:t>
       </w:r>
       <w:r>
-        <w:t xml:space="preserve"> problema del mantenimiento de las aplicaciones, hay que actualizar la aplicación en todos los ordenadores personales clientes. </w:t>
-      </w:r>
-      <w:r>
-        <w:t xml:space="preserve">Por ello, </w:t>
+        <w:rPr>
+          <w:b/>
+        </w:rPr>
+        <w:t>,</w:t>
+      </w:r>
+      <w:r>
+        <w:t xml:space="preserve"> problema del mantenimiento de las aplicaciones, hay que actualizar la aplicación en todos los o</w:t>
+      </w:r>
+      <w:r>
+        <w:t>rdenadores personales clientes.</w:t>
       </w:r>
     </w:p>
     <w:p>
@@ -2241,10 +2277,7 @@
         <w:t xml:space="preserve"> época</w:t>
       </w:r>
       <w:r>
-        <w:t xml:space="preserve"> </w:t>
-      </w:r>
-      <w:r>
-        <w:t>llega a (</w:t>
+        <w:t xml:space="preserve"> llega a (</w:t>
       </w:r>
       <w:r>
         <w:t>mediados de la década de los 90</w:t>
@@ -2838,6 +2871,8 @@
           <w:ilvl w:val="0"/>
           <w:numId w:val="1"/>
         </w:numPr>
+        <w:spacing w:after="240"/>
+        <w:contextualSpacing w:val="0"/>
         <w:rPr>
           <w:b/>
           <w:i/>
@@ -2853,6 +2888,2055 @@
         <w:lastRenderedPageBreak/>
         <w:t>INTRODUCCIÓN A LA GESTIÓN EMPRESARIAL</w:t>
       </w:r>
+    </w:p>
+    <w:p>
+      <w:pPr>
+        <w:spacing w:after="240"/>
+        <w:ind w:left="709"/>
+        <w:rPr>
+          <w:b/>
+          <w:bCs/>
+        </w:rPr>
+      </w:pPr>
+      <w:r>
+        <w:rPr>
+          <w:b/>
+          <w:bCs/>
+        </w:rPr>
+        <w:t xml:space="preserve">Una empresa o negocio </w:t>
+      </w:r>
+      <w:r>
+        <w:t>existe siempre y cuando obtenga beneficios</w:t>
+      </w:r>
+      <w:r>
+        <w:t xml:space="preserve"> y </w:t>
+      </w:r>
+      <w:r>
+        <w:rPr>
+          <w:b/>
+          <w:bCs/>
+        </w:rPr>
+        <w:t>gestionar perfectamente sus recursos para poder ser competitiva</w:t>
+      </w:r>
+      <w:r>
+        <w:rPr>
+          <w:b/>
+          <w:bCs/>
+        </w:rPr>
+        <w:t>.</w:t>
+      </w:r>
+    </w:p>
+    <w:p>
+      <w:pPr>
+        <w:spacing w:after="240"/>
+        <w:ind w:left="709"/>
+        <w:rPr>
+          <w:b/>
+          <w:i/>
+          <w:sz w:val="24"/>
+        </w:rPr>
+      </w:pPr>
+      <w:r>
+        <w:t>I</w:t>
+      </w:r>
+      <w:r>
+        <w:t xml:space="preserve">dentificar a los posibles </w:t>
+      </w:r>
+      <w:r>
+        <w:rPr>
+          <w:b/>
+          <w:bCs/>
+          <w:i/>
+          <w:iCs/>
+        </w:rPr>
+        <w:t xml:space="preserve">clientes </w:t>
+      </w:r>
+      <w:r>
+        <w:t xml:space="preserve">o </w:t>
+      </w:r>
+      <w:r>
+        <w:rPr>
+          <w:b/>
+          <w:bCs/>
+          <w:i/>
+          <w:iCs/>
+        </w:rPr>
+        <w:t>consumidores</w:t>
+      </w:r>
+      <w:r>
+        <w:t xml:space="preserve">, que en realidad </w:t>
+      </w:r>
+      <w:r>
+        <w:rPr>
+          <w:b/>
+          <w:bCs/>
+          <w:i/>
+          <w:iCs/>
+        </w:rPr>
+        <w:t>son la base para obtener beneficios en nuestra empresa</w:t>
+      </w:r>
+      <w:r>
+        <w:t>.</w:t>
+      </w:r>
+    </w:p>
+    <w:p>
+      <w:pPr>
+        <w:pStyle w:val="Prrafodelista"/>
+        <w:numPr>
+          <w:ilvl w:val="1"/>
+          <w:numId w:val="1"/>
+        </w:numPr>
+        <w:spacing w:after="240"/>
+        <w:contextualSpacing w:val="0"/>
+        <w:rPr>
+          <w:b/>
+          <w:i/>
+          <w:sz w:val="24"/>
+        </w:rPr>
+      </w:pPr>
+      <w:r>
+        <w:rPr>
+          <w:b/>
+          <w:i/>
+          <w:sz w:val="24"/>
+        </w:rPr>
+        <w:t>Evolución de la informática de gestión empresarial</w:t>
+      </w:r>
+    </w:p>
+    <w:p>
+      <w:pPr>
+        <w:spacing w:after="240"/>
+        <w:ind w:left="1080"/>
+      </w:pPr>
+      <w:r>
+        <w:t xml:space="preserve">Un </w:t>
+      </w:r>
+      <w:r>
+        <w:rPr>
+          <w:b/>
+        </w:rPr>
+        <w:t>sistema informático</w:t>
+      </w:r>
+      <w:r>
+        <w:t xml:space="preserve"> está formado por todos los recursos necesarios para facilitar un tratamiento automático de la información, y que, además, permitan la comunicación de la misma.</w:t>
+      </w:r>
+    </w:p>
+    <w:p>
+      <w:pPr>
+        <w:pStyle w:val="Prrafodelista"/>
+        <w:numPr>
+          <w:ilvl w:val="0"/>
+          <w:numId w:val="15"/>
+        </w:numPr>
+        <w:autoSpaceDE w:val="0"/>
+        <w:autoSpaceDN w:val="0"/>
+        <w:adjustRightInd w:val="0"/>
+        <w:spacing w:line="240" w:lineRule="auto"/>
+        <w:contextualSpacing w:val="0"/>
+        <w:rPr>
+          <w:rFonts w:ascii="Calibri" w:hAnsi="Calibri" w:cs="Calibri"/>
+          <w:color w:val="000000"/>
+        </w:rPr>
+      </w:pPr>
+      <w:r>
+        <w:rPr>
+          <w:rFonts w:ascii="Calibri" w:hAnsi="Calibri" w:cs="Calibri"/>
+          <w:bCs/>
+          <w:color w:val="000000"/>
+        </w:rPr>
+        <w:t>Sistema de procedimiento de transacciones</w:t>
+      </w:r>
+      <w:r>
+        <w:rPr>
+          <w:rFonts w:ascii="Calibri" w:hAnsi="Calibri" w:cs="Calibri"/>
+          <w:color w:val="000000"/>
+        </w:rPr>
+        <w:t>.</w:t>
+      </w:r>
+    </w:p>
+    <w:p>
+      <w:pPr>
+        <w:pStyle w:val="Prrafodelista"/>
+        <w:numPr>
+          <w:ilvl w:val="0"/>
+          <w:numId w:val="15"/>
+        </w:numPr>
+        <w:autoSpaceDE w:val="0"/>
+        <w:autoSpaceDN w:val="0"/>
+        <w:adjustRightInd w:val="0"/>
+        <w:spacing w:line="240" w:lineRule="auto"/>
+        <w:contextualSpacing w:val="0"/>
+        <w:rPr>
+          <w:rFonts w:ascii="Calibri" w:hAnsi="Calibri" w:cs="Calibri"/>
+          <w:color w:val="000000"/>
+        </w:rPr>
+      </w:pPr>
+      <w:r>
+        <w:rPr>
+          <w:rFonts w:ascii="Calibri" w:hAnsi="Calibri" w:cs="Calibri"/>
+          <w:bCs/>
+          <w:color w:val="000000"/>
+        </w:rPr>
+        <w:t>Sistemas de automatización de oficinas</w:t>
+      </w:r>
+      <w:r>
+        <w:rPr>
+          <w:rFonts w:ascii="Calibri" w:hAnsi="Calibri" w:cs="Calibri"/>
+          <w:bCs/>
+          <w:color w:val="000000"/>
+        </w:rPr>
+        <w:t>.</w:t>
+      </w:r>
+      <w:r>
+        <w:rPr>
+          <w:rFonts w:ascii="Calibri" w:hAnsi="Calibri" w:cs="Calibri"/>
+          <w:color w:val="000000"/>
+        </w:rPr>
+        <w:t xml:space="preserve"> </w:t>
+      </w:r>
+    </w:p>
+    <w:p>
+      <w:pPr>
+        <w:pStyle w:val="Prrafodelista"/>
+        <w:numPr>
+          <w:ilvl w:val="0"/>
+          <w:numId w:val="15"/>
+        </w:numPr>
+        <w:autoSpaceDE w:val="0"/>
+        <w:autoSpaceDN w:val="0"/>
+        <w:adjustRightInd w:val="0"/>
+        <w:spacing w:line="240" w:lineRule="auto"/>
+        <w:contextualSpacing w:val="0"/>
+        <w:rPr>
+          <w:rFonts w:ascii="Calibri" w:hAnsi="Calibri" w:cs="Calibri"/>
+          <w:color w:val="000000"/>
+        </w:rPr>
+      </w:pPr>
+      <w:r>
+        <w:rPr>
+          <w:rFonts w:ascii="Calibri" w:hAnsi="Calibri" w:cs="Calibri"/>
+          <w:bCs/>
+          <w:color w:val="000000"/>
+        </w:rPr>
+        <w:t>Sistemas de planificació</w:t>
+      </w:r>
+      <w:r>
+        <w:rPr>
+          <w:rFonts w:ascii="Calibri" w:hAnsi="Calibri" w:cs="Calibri"/>
+          <w:bCs/>
+          <w:color w:val="000000"/>
+        </w:rPr>
+        <w:t>n de recursos.</w:t>
+      </w:r>
+    </w:p>
+    <w:p>
+      <w:pPr>
+        <w:pStyle w:val="Prrafodelista"/>
+        <w:numPr>
+          <w:ilvl w:val="0"/>
+          <w:numId w:val="15"/>
+        </w:numPr>
+        <w:autoSpaceDE w:val="0"/>
+        <w:autoSpaceDN w:val="0"/>
+        <w:adjustRightInd w:val="0"/>
+        <w:spacing w:line="240" w:lineRule="auto"/>
+        <w:contextualSpacing w:val="0"/>
+        <w:rPr>
+          <w:rFonts w:ascii="Calibri" w:hAnsi="Calibri" w:cs="Calibri"/>
+          <w:color w:val="000000"/>
+        </w:rPr>
+      </w:pPr>
+      <w:r>
+        <w:rPr>
+          <w:rFonts w:ascii="Calibri" w:hAnsi="Calibri" w:cs="Calibri"/>
+          <w:bCs/>
+          <w:color w:val="000000"/>
+        </w:rPr>
+        <w:t>Sistema experto</w:t>
+      </w:r>
+      <w:r>
+        <w:rPr>
+          <w:rFonts w:ascii="Calibri" w:hAnsi="Calibri" w:cs="Calibri"/>
+          <w:color w:val="000000"/>
+        </w:rPr>
+        <w:t>.</w:t>
+      </w:r>
+    </w:p>
+    <w:p>
+      <w:pPr>
+        <w:pStyle w:val="Prrafodelista"/>
+        <w:autoSpaceDE w:val="0"/>
+        <w:autoSpaceDN w:val="0"/>
+        <w:adjustRightInd w:val="0"/>
+        <w:spacing w:line="240" w:lineRule="auto"/>
+        <w:ind w:left="1778"/>
+        <w:contextualSpacing w:val="0"/>
+        <w:rPr>
+          <w:rFonts w:ascii="Calibri" w:hAnsi="Calibri" w:cs="Calibri"/>
+          <w:color w:val="000000"/>
+        </w:rPr>
+      </w:pPr>
+    </w:p>
+    <w:p>
+      <w:pPr>
+        <w:pStyle w:val="Prrafodelista"/>
+        <w:numPr>
+          <w:ilvl w:val="1"/>
+          <w:numId w:val="1"/>
+        </w:numPr>
+        <w:spacing w:after="240"/>
+        <w:ind w:hanging="357"/>
+        <w:contextualSpacing w:val="0"/>
+        <w:rPr>
+          <w:b/>
+          <w:i/>
+          <w:sz w:val="24"/>
+        </w:rPr>
+      </w:pPr>
+      <w:r>
+        <w:rPr>
+          <w:b/>
+          <w:i/>
+          <w:sz w:val="24"/>
+        </w:rPr>
+        <w:t>Organización de una empresa y sus relaciones externas</w:t>
+      </w:r>
+    </w:p>
+    <w:p>
+      <w:pPr>
+        <w:pStyle w:val="Prrafodelista"/>
+        <w:numPr>
+          <w:ilvl w:val="0"/>
+          <w:numId w:val="16"/>
+        </w:numPr>
+        <w:contextualSpacing w:val="0"/>
+      </w:pPr>
+      <w:r>
+        <w:rPr>
+          <w:b/>
+        </w:rPr>
+        <w:t>Entorno próximo</w:t>
+      </w:r>
+      <w:r>
+        <w:t>, como son los factores de producción y distribución (</w:t>
+      </w:r>
+      <w:r>
+        <w:rPr>
+          <w:b/>
+        </w:rPr>
+        <w:t>mano de obra, entidades financieras, proveedores, organismos oficiales</w:t>
+      </w:r>
+      <w:r>
+        <w:t>).</w:t>
+      </w:r>
+    </w:p>
+    <w:p>
+      <w:pPr>
+        <w:pStyle w:val="Prrafodelista"/>
+        <w:numPr>
+          <w:ilvl w:val="0"/>
+          <w:numId w:val="16"/>
+        </w:numPr>
+        <w:ind w:hanging="357"/>
+        <w:contextualSpacing w:val="0"/>
+      </w:pPr>
+      <w:r>
+        <w:rPr>
+          <w:b/>
+        </w:rPr>
+        <w:t>Entorno general</w:t>
+      </w:r>
+      <w:r>
+        <w:t>, que es el que tiene efectos directos e indirectos en la gestión general de la empresa, instalar un sistema de gestión de información (ERP).</w:t>
+      </w:r>
+    </w:p>
+    <w:p>
+      <w:pPr>
+        <w:pStyle w:val="Prrafodelista"/>
+        <w:numPr>
+          <w:ilvl w:val="0"/>
+          <w:numId w:val="1"/>
+        </w:numPr>
+        <w:spacing w:after="240"/>
+        <w:contextualSpacing w:val="0"/>
+        <w:rPr>
+          <w:b/>
+          <w:i/>
+          <w:sz w:val="24"/>
+        </w:rPr>
+      </w:pPr>
+      <w:r>
+        <w:rPr>
+          <w:b/>
+          <w:i/>
+          <w:sz w:val="24"/>
+        </w:rPr>
+        <w:t>ERP-CMR</w:t>
+      </w:r>
+    </w:p>
+    <w:p>
+      <w:pPr>
+        <w:spacing w:after="240"/>
+        <w:ind w:left="709"/>
+      </w:pPr>
+      <w:r>
+        <w:t>Los sistemas de planificación de recursos empresariales (</w:t>
+      </w:r>
+      <w:r>
+        <w:t>ERP)</w:t>
+      </w:r>
+      <w:r>
+        <w:t xml:space="preserve"> son sistemas de gestión de información</w:t>
+      </w:r>
+      <w:r>
+        <w:t xml:space="preserve"> q</w:t>
+      </w:r>
+      <w:r>
+        <w:t>ue integran y automatizan muchas de las prácticas de negocio asociadas</w:t>
+      </w:r>
+      <w:r>
+        <w:t>.</w:t>
+      </w:r>
+    </w:p>
+    <w:p>
+      <w:pPr>
+        <w:pStyle w:val="Prrafodelista"/>
+        <w:numPr>
+          <w:ilvl w:val="0"/>
+          <w:numId w:val="18"/>
+        </w:numPr>
+        <w:rPr>
+          <w:b/>
+        </w:rPr>
+      </w:pPr>
+      <w:r>
+        <w:rPr>
+          <w:b/>
+        </w:rPr>
+        <w:t>Formado por una arquitectura modular.</w:t>
+      </w:r>
+    </w:p>
+    <w:p>
+      <w:pPr>
+        <w:pStyle w:val="Prrafodelista"/>
+        <w:ind w:left="1429"/>
+      </w:pPr>
+    </w:p>
+    <w:p>
+      <w:pPr>
+        <w:pStyle w:val="Prrafodelista"/>
+        <w:numPr>
+          <w:ilvl w:val="1"/>
+          <w:numId w:val="1"/>
+        </w:numPr>
+        <w:spacing w:after="240"/>
+        <w:ind w:left="1434" w:hanging="357"/>
+        <w:contextualSpacing w:val="0"/>
+        <w:rPr>
+          <w:b/>
+          <w:i/>
+          <w:sz w:val="24"/>
+        </w:rPr>
+      </w:pPr>
+      <w:r>
+        <w:rPr>
+          <w:b/>
+          <w:i/>
+          <w:sz w:val="24"/>
+        </w:rPr>
+        <w:t>Revisión de los ERP actuales</w:t>
+      </w:r>
+    </w:p>
+    <w:p>
+      <w:pPr>
+        <w:pStyle w:val="Prrafodelista"/>
+        <w:numPr>
+          <w:ilvl w:val="1"/>
+          <w:numId w:val="1"/>
+        </w:numPr>
+        <w:spacing w:after="240"/>
+        <w:ind w:left="1434" w:hanging="357"/>
+        <w:contextualSpacing w:val="0"/>
+        <w:rPr>
+          <w:b/>
+          <w:i/>
+          <w:sz w:val="24"/>
+        </w:rPr>
+      </w:pPr>
+      <w:r>
+        <w:rPr>
+          <w:b/>
+          <w:i/>
+          <w:sz w:val="24"/>
+        </w:rPr>
+        <w:t>Características de los ERP</w:t>
+      </w:r>
+    </w:p>
+    <w:p>
+      <w:pPr>
+        <w:pStyle w:val="Prrafodelista"/>
+        <w:numPr>
+          <w:ilvl w:val="0"/>
+          <w:numId w:val="18"/>
+        </w:numPr>
+        <w:spacing w:after="80"/>
+        <w:ind w:left="1775" w:hanging="357"/>
+        <w:contextualSpacing w:val="0"/>
+      </w:pPr>
+      <w:r>
+        <w:rPr>
+          <w:b/>
+          <w:u w:val="single"/>
+        </w:rPr>
+        <w:t>Integración:</w:t>
+      </w:r>
+      <w:r>
+        <w:t xml:space="preserve"> Un sistema ERP integra todos los procesos de la empresa</w:t>
+      </w:r>
+      <w:r>
+        <w:t>.</w:t>
+      </w:r>
+    </w:p>
+    <w:p>
+      <w:pPr>
+        <w:pStyle w:val="Prrafodelista"/>
+        <w:numPr>
+          <w:ilvl w:val="0"/>
+          <w:numId w:val="18"/>
+        </w:numPr>
+        <w:spacing w:after="80"/>
+        <w:ind w:left="1775" w:hanging="357"/>
+        <w:contextualSpacing w:val="0"/>
+      </w:pPr>
+      <w:r>
+        <w:rPr>
+          <w:b/>
+          <w:u w:val="single"/>
+        </w:rPr>
+        <w:t>Modularidad:</w:t>
+      </w:r>
+      <w:r>
+        <w:t xml:space="preserve"> Cada módulo del sistema ERP se corresponde con un área funcional de la empresa. Gracias a una base de datos centralizada, estos módulos comparten información en</w:t>
+      </w:r>
+      <w:r>
+        <w:t>tre sí.</w:t>
+      </w:r>
+    </w:p>
+    <w:p>
+      <w:pPr>
+        <w:pStyle w:val="Prrafodelista"/>
+        <w:numPr>
+          <w:ilvl w:val="0"/>
+          <w:numId w:val="18"/>
+        </w:numPr>
+        <w:spacing w:after="80"/>
+        <w:ind w:left="1775" w:hanging="357"/>
+        <w:contextualSpacing w:val="0"/>
+      </w:pPr>
+      <w:r>
+        <w:rPr>
+          <w:b/>
+          <w:u w:val="single"/>
+        </w:rPr>
+        <w:t>Adaptabilidad:</w:t>
+      </w:r>
+      <w:r>
+        <w:t xml:space="preserve"> S</w:t>
+      </w:r>
+      <w:r>
+        <w:t>olución más genérica y se modifican algunos de los procesos para alinearlos al sistema ERP.</w:t>
+      </w:r>
+    </w:p>
+    <w:p>
+      <w:pPr>
+        <w:pStyle w:val="Prrafodelista"/>
+        <w:numPr>
+          <w:ilvl w:val="1"/>
+          <w:numId w:val="1"/>
+        </w:numPr>
+        <w:spacing w:after="240"/>
+        <w:contextualSpacing w:val="0"/>
+        <w:rPr>
+          <w:b/>
+          <w:i/>
+          <w:sz w:val="24"/>
+        </w:rPr>
+      </w:pPr>
+      <w:r>
+        <w:rPr>
+          <w:b/>
+          <w:i/>
+          <w:sz w:val="24"/>
+        </w:rPr>
+        <w:lastRenderedPageBreak/>
+        <w:t>Ventajas e inconvenientes de los ERP</w:t>
+      </w:r>
+    </w:p>
+    <w:p>
+      <w:pPr>
+        <w:spacing w:after="240"/>
+        <w:ind w:left="1418"/>
+      </w:pPr>
+      <w:r>
+        <w:t>Permiten resolver problemas derivados del tratamiento de la información con los sistemas anteriores.</w:t>
+      </w:r>
+    </w:p>
+    <w:p>
+      <w:pPr>
+        <w:pStyle w:val="Prrafodelista"/>
+        <w:numPr>
+          <w:ilvl w:val="0"/>
+          <w:numId w:val="20"/>
+        </w:numPr>
+        <w:ind w:left="1775" w:hanging="357"/>
+        <w:contextualSpacing w:val="0"/>
+      </w:pPr>
+      <w:r>
+        <w:t xml:space="preserve">Aumentan la </w:t>
+      </w:r>
+      <w:r>
+        <w:rPr>
+          <w:b/>
+        </w:rPr>
+        <w:t>eficiencia</w:t>
+      </w:r>
+      <w:r>
+        <w:t xml:space="preserve"> operativa. </w:t>
+      </w:r>
+    </w:p>
+    <w:p>
+      <w:pPr>
+        <w:pStyle w:val="Prrafodelista"/>
+        <w:numPr>
+          <w:ilvl w:val="0"/>
+          <w:numId w:val="19"/>
+        </w:numPr>
+        <w:ind w:left="1775" w:hanging="357"/>
+        <w:contextualSpacing w:val="0"/>
+      </w:pPr>
+      <w:r>
+        <w:rPr>
+          <w:b/>
+        </w:rPr>
+        <w:t>Mejoran las relaciones</w:t>
+      </w:r>
+      <w:r>
+        <w:t xml:space="preserve"> entre empresa y age</w:t>
+      </w:r>
+      <w:r>
+        <w:t xml:space="preserve">ntes con los que interactúan en </w:t>
+      </w:r>
+      <w:r>
+        <w:t xml:space="preserve">el mercado. </w:t>
+      </w:r>
+    </w:p>
+    <w:p>
+      <w:pPr>
+        <w:pStyle w:val="Prrafodelista"/>
+        <w:numPr>
+          <w:ilvl w:val="0"/>
+          <w:numId w:val="19"/>
+        </w:numPr>
+        <w:ind w:left="1775" w:hanging="357"/>
+        <w:contextualSpacing w:val="0"/>
+      </w:pPr>
+      <w:r>
+        <w:rPr>
+          <w:b/>
+        </w:rPr>
+        <w:t>Facilitan el acceso</w:t>
+      </w:r>
+      <w:r>
+        <w:t xml:space="preserve"> de la información.</w:t>
+      </w:r>
+    </w:p>
+    <w:p>
+      <w:pPr>
+        <w:pStyle w:val="Prrafodelista"/>
+        <w:numPr>
+          <w:ilvl w:val="0"/>
+          <w:numId w:val="19"/>
+        </w:numPr>
+        <w:ind w:left="1775" w:hanging="357"/>
+        <w:contextualSpacing w:val="0"/>
+      </w:pPr>
+      <w:r>
+        <w:rPr>
+          <w:b/>
+        </w:rPr>
+        <w:t>Reducción de costes empresariales</w:t>
+      </w:r>
+      <w:r>
+        <w:t xml:space="preserve">, especialmente los relacionados con las operaciones de las tecnologías de información y comunicación en la empresa. </w:t>
+      </w:r>
+    </w:p>
+    <w:p>
+      <w:pPr>
+        <w:pStyle w:val="Prrafodelista"/>
+        <w:numPr>
+          <w:ilvl w:val="0"/>
+          <w:numId w:val="19"/>
+        </w:numPr>
+        <w:ind w:left="1775" w:hanging="357"/>
+        <w:contextualSpacing w:val="0"/>
+      </w:pPr>
+      <w:r>
+        <w:t xml:space="preserve">Permiten mayor </w:t>
+      </w:r>
+      <w:r>
+        <w:rPr>
+          <w:b/>
+        </w:rPr>
+        <w:t>facilidad en la configuración</w:t>
+      </w:r>
+      <w:r>
+        <w:t xml:space="preserve"> de los sistemas de la empresa. </w:t>
+      </w:r>
+    </w:p>
+    <w:p>
+      <w:pPr>
+        <w:pStyle w:val="Prrafodelista"/>
+        <w:numPr>
+          <w:ilvl w:val="0"/>
+          <w:numId w:val="19"/>
+        </w:numPr>
+        <w:ind w:left="1775" w:hanging="357"/>
+        <w:contextualSpacing w:val="0"/>
+      </w:pPr>
+      <w:r>
+        <w:rPr>
+          <w:b/>
+        </w:rPr>
+        <w:t>Mejoran el entorno de integración</w:t>
+      </w:r>
+      <w:r>
+        <w:t xml:space="preserve"> de todas sus acciones.</w:t>
+      </w:r>
+    </w:p>
+    <w:p>
+      <w:pPr>
+        <w:pStyle w:val="Prrafodelista"/>
+        <w:numPr>
+          <w:ilvl w:val="0"/>
+          <w:numId w:val="19"/>
+        </w:numPr>
+        <w:spacing w:after="240"/>
+        <w:ind w:left="1775" w:hanging="357"/>
+        <w:contextualSpacing w:val="0"/>
+      </w:pPr>
+      <w:r>
+        <w:t xml:space="preserve">Constituyen una </w:t>
+      </w:r>
+      <w:r>
+        <w:rPr>
+          <w:b/>
+        </w:rPr>
+        <w:t>mejora en las herramientas</w:t>
+      </w:r>
+      <w:r>
+        <w:t xml:space="preserve"> para el tratamiento de la </w:t>
+      </w:r>
+      <w:r>
+        <w:rPr>
+          <w:b/>
+        </w:rPr>
+        <w:t>información</w:t>
+      </w:r>
+      <w:r>
+        <w:t>.</w:t>
+      </w:r>
+    </w:p>
+    <w:p>
+      <w:pPr>
+        <w:pStyle w:val="Prrafodelista"/>
+        <w:numPr>
+          <w:ilvl w:val="1"/>
+          <w:numId w:val="1"/>
+        </w:numPr>
+        <w:spacing w:after="240"/>
+        <w:contextualSpacing w:val="0"/>
+        <w:rPr>
+          <w:b/>
+          <w:i/>
+          <w:sz w:val="24"/>
+        </w:rPr>
+      </w:pPr>
+      <w:r>
+        <w:rPr>
+          <w:b/>
+          <w:i/>
+          <w:sz w:val="24"/>
+        </w:rPr>
+        <w:t>Inconvenientes</w:t>
+      </w:r>
+    </w:p>
+    <w:p>
+      <w:pPr>
+        <w:pStyle w:val="Prrafodelista"/>
+        <w:numPr>
+          <w:ilvl w:val="0"/>
+          <w:numId w:val="21"/>
+        </w:numPr>
+        <w:ind w:left="1775" w:hanging="357"/>
+        <w:contextualSpacing w:val="0"/>
+      </w:pPr>
+      <w:r>
+        <w:t xml:space="preserve">Se </w:t>
+      </w:r>
+      <w:r>
+        <w:rPr>
+          <w:b/>
+        </w:rPr>
+        <w:t xml:space="preserve">requieren recursos consultoría previa </w:t>
+      </w:r>
+      <w:r>
+        <w:t xml:space="preserve">y los </w:t>
+      </w:r>
+      <w:r>
+        <w:rPr>
+          <w:b/>
+        </w:rPr>
+        <w:t>costes</w:t>
+      </w:r>
+      <w:r>
+        <w:t xml:space="preserve"> de adaptación </w:t>
+      </w:r>
+      <w:r>
+        <w:rPr>
+          <w:b/>
+        </w:rPr>
+        <w:t>actualizaciones</w:t>
+      </w:r>
+      <w:r>
+        <w:t xml:space="preserve"> y </w:t>
+      </w:r>
+      <w:r>
+        <w:rPr>
+          <w:b/>
+        </w:rPr>
+        <w:t>mantenimiento</w:t>
+      </w:r>
+      <w:r>
+        <w:rPr>
+          <w:b/>
+        </w:rPr>
+        <w:t>.</w:t>
+      </w:r>
+    </w:p>
+    <w:p>
+      <w:pPr>
+        <w:pStyle w:val="Prrafodelista"/>
+        <w:numPr>
+          <w:ilvl w:val="0"/>
+          <w:numId w:val="21"/>
+        </w:numPr>
+        <w:spacing w:after="240"/>
+        <w:ind w:left="1775" w:hanging="357"/>
+        <w:contextualSpacing w:val="0"/>
+      </w:pPr>
+      <w:r>
+        <w:rPr>
+          <w:b/>
+        </w:rPr>
+        <w:t>Nueva manera</w:t>
+      </w:r>
+      <w:r>
+        <w:t xml:space="preserve"> de </w:t>
+      </w:r>
+      <w:r>
+        <w:rPr>
+          <w:b/>
+        </w:rPr>
+        <w:t>hacer negocios</w:t>
+      </w:r>
+      <w:r>
+        <w:t xml:space="preserve"> y de </w:t>
+      </w:r>
+      <w:r>
+        <w:rPr>
+          <w:b/>
+        </w:rPr>
+        <w:t>trabajar</w:t>
+      </w:r>
+      <w:r>
+        <w:t xml:space="preserve"> y </w:t>
+      </w:r>
+      <w:r>
+        <w:rPr>
+          <w:b/>
+        </w:rPr>
+        <w:t>organizarse</w:t>
+      </w:r>
+      <w:r>
+        <w:t xml:space="preserve"> dentro de la empresa.</w:t>
+      </w:r>
+    </w:p>
+    <w:p>
+      <w:pPr>
+        <w:pStyle w:val="Prrafodelista"/>
+        <w:numPr>
+          <w:ilvl w:val="1"/>
+          <w:numId w:val="1"/>
+        </w:numPr>
+        <w:spacing w:after="240"/>
+        <w:contextualSpacing w:val="0"/>
+        <w:rPr>
+          <w:b/>
+          <w:i/>
+          <w:sz w:val="24"/>
+        </w:rPr>
+      </w:pPr>
+      <w:r>
+        <w:rPr>
+          <w:b/>
+          <w:i/>
+          <w:sz w:val="24"/>
+        </w:rPr>
+        <w:t>Concepto CMR</w:t>
+      </w:r>
+    </w:p>
+    <w:p>
+      <w:pPr>
+        <w:ind w:left="1080" w:firstLine="338"/>
+      </w:pPr>
+      <w:r>
+        <w:t>CRM “</w:t>
+      </w:r>
+      <w:r>
+        <w:t>Customer Relationship Management</w:t>
+      </w:r>
+      <w:r>
+        <w:t>”</w:t>
+      </w:r>
+      <w:r>
+        <w:t>.</w:t>
+      </w:r>
+    </w:p>
+    <w:p>
+      <w:pPr>
+        <w:spacing w:after="240"/>
+        <w:ind w:left="1418"/>
+      </w:pPr>
+      <w:r>
+        <w:t xml:space="preserve">Son </w:t>
+      </w:r>
+      <w:r>
+        <w:rPr>
+          <w:b/>
+        </w:rPr>
+        <w:t>herramientas tecnológicas</w:t>
+      </w:r>
+      <w:r>
+        <w:t xml:space="preserve"> que hacen posible realizar </w:t>
+      </w:r>
+      <w:r>
+        <w:t>el</w:t>
+      </w:r>
+      <w:r>
+        <w:t xml:space="preserve"> proceso</w:t>
+      </w:r>
+      <w:r>
+        <w:t xml:space="preserve"> de </w:t>
+      </w:r>
+      <w:r>
+        <w:rPr>
+          <w:b/>
+        </w:rPr>
+        <w:t>conocer</w:t>
+      </w:r>
+      <w:r>
+        <w:t xml:space="preserve"> las </w:t>
+      </w:r>
+      <w:r>
+        <w:rPr>
+          <w:b/>
+        </w:rPr>
+        <w:t>necesidades</w:t>
+      </w:r>
+      <w:r>
+        <w:t xml:space="preserve"> de los </w:t>
+      </w:r>
+      <w:r>
+        <w:rPr>
+          <w:b/>
+        </w:rPr>
+        <w:t>clientes</w:t>
+      </w:r>
+      <w:r>
+        <w:t xml:space="preserve"> antes de venderles un producto o servicios.</w:t>
+      </w:r>
+    </w:p>
+    <w:p>
+      <w:pPr>
+        <w:pStyle w:val="Prrafodelista"/>
+        <w:numPr>
+          <w:ilvl w:val="0"/>
+          <w:numId w:val="23"/>
+        </w:numPr>
+        <w:ind w:left="1775" w:hanging="357"/>
+        <w:contextualSpacing w:val="0"/>
+      </w:pPr>
+      <w:r>
+        <w:rPr>
+          <w:b/>
+        </w:rPr>
+        <w:t>Disminuye los costes de interacción</w:t>
+      </w:r>
+      <w:r>
+        <w:t xml:space="preserve"> con los clientes. </w:t>
+      </w:r>
+    </w:p>
+    <w:p>
+      <w:pPr>
+        <w:pStyle w:val="Prrafodelista"/>
+        <w:numPr>
+          <w:ilvl w:val="0"/>
+          <w:numId w:val="23"/>
+        </w:numPr>
+        <w:ind w:left="1775" w:hanging="357"/>
+        <w:contextualSpacing w:val="0"/>
+      </w:pPr>
+      <w:r>
+        <w:t xml:space="preserve">Promueve cierta </w:t>
+      </w:r>
+      <w:r>
+        <w:rPr>
+          <w:b/>
+        </w:rPr>
+        <w:t>bidireccionalidad</w:t>
+      </w:r>
+      <w:r>
+        <w:t xml:space="preserve"> en la comunicación. </w:t>
+      </w:r>
+    </w:p>
+    <w:p>
+      <w:pPr>
+        <w:pStyle w:val="Prrafodelista"/>
+        <w:numPr>
+          <w:ilvl w:val="0"/>
+          <w:numId w:val="23"/>
+        </w:numPr>
+        <w:spacing w:after="240"/>
+        <w:ind w:left="1775" w:hanging="357"/>
+        <w:contextualSpacing w:val="0"/>
+      </w:pPr>
+      <w:r>
+        <w:t xml:space="preserve">Consigue </w:t>
+      </w:r>
+      <w:r>
+        <w:rPr>
+          <w:b/>
+        </w:rPr>
+        <w:t>mayor eficacia y eficiencia</w:t>
+      </w:r>
+      <w:r>
+        <w:t xml:space="preserve"> de las acciones de </w:t>
+      </w:r>
+      <w:r>
+        <w:rPr>
+          <w:b/>
+        </w:rPr>
+        <w:t>comunicación</w:t>
+      </w:r>
+      <w:r>
+        <w:t>.</w:t>
+      </w:r>
+    </w:p>
+    <w:p>
+      <w:pPr>
+        <w:pStyle w:val="Prrafodelista"/>
+        <w:spacing w:after="240"/>
+        <w:ind w:left="1775"/>
+        <w:contextualSpacing w:val="0"/>
+      </w:pPr>
+    </w:p>
+    <w:p>
+      <w:pPr>
+        <w:pStyle w:val="Prrafodelista"/>
+        <w:numPr>
+          <w:ilvl w:val="1"/>
+          <w:numId w:val="1"/>
+        </w:numPr>
+        <w:spacing w:after="240"/>
+        <w:ind w:hanging="306"/>
+        <w:contextualSpacing w:val="0"/>
+        <w:rPr>
+          <w:b/>
+          <w:i/>
+          <w:sz w:val="24"/>
+        </w:rPr>
+      </w:pPr>
+      <w:r>
+        <w:rPr>
+          <w:b/>
+          <w:i/>
+          <w:sz w:val="24"/>
+        </w:rPr>
+        <w:t>Revisión de las CRM actuales</w:t>
+      </w:r>
+    </w:p>
+    <w:p>
+      <w:pPr>
+        <w:spacing w:after="240"/>
+        <w:rPr>
+          <w:b/>
+          <w:i/>
+          <w:sz w:val="24"/>
+        </w:rPr>
+      </w:pPr>
+    </w:p>
+    <w:p>
+      <w:pPr>
+        <w:spacing w:after="240"/>
+        <w:rPr>
+          <w:b/>
+          <w:i/>
+          <w:sz w:val="24"/>
+        </w:rPr>
+      </w:pPr>
+    </w:p>
+    <w:p>
+      <w:pPr>
+        <w:pStyle w:val="Prrafodelista"/>
+        <w:numPr>
+          <w:ilvl w:val="1"/>
+          <w:numId w:val="1"/>
+        </w:numPr>
+        <w:spacing w:after="240"/>
+        <w:ind w:left="1434" w:hanging="357"/>
+        <w:contextualSpacing w:val="0"/>
+        <w:rPr>
+          <w:b/>
+          <w:i/>
+          <w:sz w:val="24"/>
+        </w:rPr>
+      </w:pPr>
+      <w:r>
+        <w:rPr>
+          <w:b/>
+          <w:i/>
+          <w:sz w:val="24"/>
+        </w:rPr>
+        <w:lastRenderedPageBreak/>
+        <w:t>Características de las CRM</w:t>
+      </w:r>
+    </w:p>
+    <w:p>
+      <w:pPr>
+        <w:spacing w:after="240"/>
+        <w:ind w:left="709" w:firstLine="709"/>
+      </w:pPr>
+      <w:r>
+        <w:t>Entre sus principales características se pueden destacar:</w:t>
+      </w:r>
+    </w:p>
+    <w:p>
+      <w:pPr>
+        <w:pStyle w:val="Prrafodelista"/>
+        <w:numPr>
+          <w:ilvl w:val="0"/>
+          <w:numId w:val="24"/>
+        </w:numPr>
+        <w:ind w:left="1775" w:hanging="357"/>
+        <w:contextualSpacing w:val="0"/>
+      </w:pPr>
+      <w:r>
+        <w:t>P</w:t>
+      </w:r>
+      <w:r>
+        <w:t>ueden identificar fácilmente a los clientes que compran o que no están interesados y actuar en consecuencia.</w:t>
+      </w:r>
+    </w:p>
+    <w:p>
+      <w:pPr>
+        <w:pStyle w:val="Prrafodelista"/>
+        <w:numPr>
+          <w:ilvl w:val="0"/>
+          <w:numId w:val="24"/>
+        </w:numPr>
+        <w:ind w:left="1775" w:hanging="357"/>
+        <w:contextualSpacing w:val="0"/>
+      </w:pPr>
+      <w:r>
+        <w:t>Todos los sistemas están integrados y</w:t>
+      </w:r>
+      <w:r>
+        <w:t xml:space="preserve"> las bases de datos de los clientes est</w:t>
+      </w:r>
+      <w:r>
+        <w:t>á</w:t>
+      </w:r>
+      <w:r>
+        <w:t>n unificadas.</w:t>
+      </w:r>
+    </w:p>
+    <w:p>
+      <w:pPr>
+        <w:pStyle w:val="Prrafodelista"/>
+        <w:numPr>
+          <w:ilvl w:val="0"/>
+          <w:numId w:val="24"/>
+        </w:numPr>
+        <w:ind w:left="1775" w:hanging="357"/>
+        <w:contextualSpacing w:val="0"/>
+      </w:pPr>
+      <w:r>
+        <w:t>F</w:t>
+      </w:r>
+      <w:r>
+        <w:t>omentan las relaciones a largo plazo con sus clientes gracias a que t</w:t>
+      </w:r>
+      <w:r>
+        <w:t>ransforman la manera de vender.</w:t>
+      </w:r>
+    </w:p>
+    <w:p>
+      <w:pPr>
+        <w:pStyle w:val="Prrafodelista"/>
+        <w:numPr>
+          <w:ilvl w:val="0"/>
+          <w:numId w:val="24"/>
+        </w:numPr>
+        <w:spacing w:after="240"/>
+        <w:ind w:left="1775" w:hanging="357"/>
+        <w:contextualSpacing w:val="0"/>
+      </w:pPr>
+      <w:r>
+        <w:t>Facilitan</w:t>
+      </w:r>
+      <w:r>
+        <w:t xml:space="preserve"> la toma de decisiones referentes a inversiones</w:t>
+      </w:r>
+      <w:r>
+        <w:t>.</w:t>
+      </w:r>
+    </w:p>
+    <w:p>
+      <w:pPr>
+        <w:pStyle w:val="Prrafodelista"/>
+        <w:numPr>
+          <w:ilvl w:val="1"/>
+          <w:numId w:val="1"/>
+        </w:numPr>
+        <w:spacing w:after="240"/>
+        <w:contextualSpacing w:val="0"/>
+        <w:rPr>
+          <w:b/>
+          <w:i/>
+          <w:sz w:val="24"/>
+        </w:rPr>
+      </w:pPr>
+      <w:r>
+        <w:rPr>
+          <w:b/>
+          <w:i/>
+          <w:sz w:val="24"/>
+        </w:rPr>
+        <w:t>Ventajas e inconvenientes de las CRM</w:t>
+      </w:r>
+    </w:p>
+    <w:p>
+      <w:pPr>
+        <w:spacing w:after="240"/>
+        <w:ind w:left="709" w:firstLine="709"/>
+        <w:rPr>
+          <w:b/>
+          <w:i/>
+          <w:sz w:val="24"/>
+          <w:u w:val="single"/>
+        </w:rPr>
+      </w:pPr>
+      <w:r>
+        <w:rPr>
+          <w:b/>
+          <w:i/>
+          <w:sz w:val="24"/>
+          <w:u w:val="single"/>
+        </w:rPr>
+        <w:t>Ventajas</w:t>
+      </w:r>
+    </w:p>
+    <w:p>
+      <w:pPr>
+        <w:pStyle w:val="Prrafodelista"/>
+        <w:numPr>
+          <w:ilvl w:val="0"/>
+          <w:numId w:val="25"/>
+        </w:numPr>
+        <w:spacing w:after="80"/>
+        <w:ind w:left="1775" w:hanging="357"/>
+        <w:contextualSpacing w:val="0"/>
+      </w:pPr>
+      <w:r>
+        <w:t>Reducir costes y mejorar ofertas.</w:t>
+      </w:r>
+    </w:p>
+    <w:p>
+      <w:pPr>
+        <w:pStyle w:val="Prrafodelista"/>
+        <w:numPr>
+          <w:ilvl w:val="0"/>
+          <w:numId w:val="25"/>
+        </w:numPr>
+        <w:spacing w:after="80"/>
+        <w:ind w:left="1775" w:hanging="357"/>
+        <w:contextualSpacing w:val="0"/>
+      </w:pPr>
+      <w:r>
+        <w:t>Identificar los clientes potenciales que mayor beneficio generen para la empresa.</w:t>
+      </w:r>
+    </w:p>
+    <w:p>
+      <w:pPr>
+        <w:pStyle w:val="Prrafodelista"/>
+        <w:numPr>
+          <w:ilvl w:val="0"/>
+          <w:numId w:val="25"/>
+        </w:numPr>
+        <w:spacing w:after="80"/>
+        <w:ind w:left="1775" w:hanging="357"/>
+        <w:contextualSpacing w:val="0"/>
+      </w:pPr>
+      <w:r>
+        <w:t>Mejorar la información del cliente.</w:t>
+      </w:r>
+    </w:p>
+    <w:p>
+      <w:pPr>
+        <w:pStyle w:val="Prrafodelista"/>
+        <w:numPr>
+          <w:ilvl w:val="0"/>
+          <w:numId w:val="25"/>
+        </w:numPr>
+        <w:spacing w:after="80"/>
+        <w:ind w:left="1775" w:hanging="357"/>
+        <w:contextualSpacing w:val="0"/>
+      </w:pPr>
+      <w:r>
+        <w:t>Mejorar el servicio al cliente.</w:t>
+      </w:r>
+    </w:p>
+    <w:p>
+      <w:pPr>
+        <w:pStyle w:val="Prrafodelista"/>
+        <w:numPr>
+          <w:ilvl w:val="0"/>
+          <w:numId w:val="25"/>
+        </w:numPr>
+        <w:spacing w:after="80"/>
+        <w:ind w:left="1775" w:hanging="357"/>
+        <w:contextualSpacing w:val="0"/>
+      </w:pPr>
+      <w:r>
+        <w:t>Personalizar y optimizar los procesos.</w:t>
+      </w:r>
+    </w:p>
+    <w:p>
+      <w:pPr>
+        <w:pStyle w:val="Prrafodelista"/>
+        <w:numPr>
+          <w:ilvl w:val="0"/>
+          <w:numId w:val="25"/>
+        </w:numPr>
+        <w:spacing w:after="80"/>
+        <w:ind w:left="1775" w:hanging="357"/>
+        <w:contextualSpacing w:val="0"/>
+      </w:pPr>
+      <w:r>
+        <w:t>Aumentar la cuota de gasto de los clientes.</w:t>
+      </w:r>
+    </w:p>
+    <w:p>
+      <w:pPr>
+        <w:pStyle w:val="Prrafodelista"/>
+        <w:numPr>
+          <w:ilvl w:val="0"/>
+          <w:numId w:val="25"/>
+        </w:numPr>
+        <w:spacing w:after="80"/>
+        <w:ind w:left="1775" w:hanging="357"/>
+        <w:contextualSpacing w:val="0"/>
+      </w:pPr>
+      <w:r>
+        <w:t>Localizar nuevas oportunidades de negocio.</w:t>
+      </w:r>
+    </w:p>
+    <w:p>
+      <w:pPr>
+        <w:pStyle w:val="Prrafodelista"/>
+        <w:numPr>
+          <w:ilvl w:val="0"/>
+          <w:numId w:val="25"/>
+        </w:numPr>
+        <w:spacing w:after="80"/>
+        <w:ind w:left="1775" w:hanging="357"/>
+        <w:contextualSpacing w:val="0"/>
+      </w:pPr>
+      <w:r>
+        <w:t>Aumentar las tasas de retención de clientes.</w:t>
+      </w:r>
+    </w:p>
+    <w:p>
+      <w:pPr>
+        <w:pStyle w:val="Prrafodelista"/>
+        <w:numPr>
+          <w:ilvl w:val="0"/>
+          <w:numId w:val="25"/>
+        </w:numPr>
+        <w:spacing w:after="240"/>
+        <w:ind w:left="1775" w:hanging="357"/>
+        <w:contextualSpacing w:val="0"/>
+      </w:pPr>
+      <w:r>
+        <w:t>Incremento de ventas.</w:t>
+      </w:r>
+    </w:p>
+    <w:p>
+      <w:pPr>
+        <w:spacing w:after="240"/>
+        <w:ind w:left="709" w:firstLine="709"/>
+        <w:rPr>
+          <w:b/>
+          <w:i/>
+          <w:sz w:val="24"/>
+          <w:u w:val="single"/>
+        </w:rPr>
+      </w:pPr>
+      <w:r>
+        <w:rPr>
+          <w:b/>
+          <w:i/>
+          <w:sz w:val="24"/>
+          <w:u w:val="single"/>
+        </w:rPr>
+        <w:t>Desventajas</w:t>
+      </w:r>
+    </w:p>
+    <w:p>
+      <w:pPr>
+        <w:pStyle w:val="Prrafodelista"/>
+        <w:numPr>
+          <w:ilvl w:val="0"/>
+          <w:numId w:val="26"/>
+        </w:numPr>
+        <w:ind w:left="1775" w:hanging="357"/>
+        <w:contextualSpacing w:val="0"/>
+      </w:pPr>
+      <w:r>
+        <w:rPr>
+          <w:b/>
+          <w:u w:val="single"/>
+        </w:rPr>
+        <w:t>Estrategia:</w:t>
+      </w:r>
+      <w:r>
+        <w:t xml:space="preserve"> Debe estar en consonancia</w:t>
+      </w:r>
+      <w:r>
+        <w:t xml:space="preserve"> con las necesidades tácticas y </w:t>
+      </w:r>
+      <w:r>
+        <w:t>operativas de la empresa, así como con su estrategia corporativa.</w:t>
+      </w:r>
+    </w:p>
+    <w:p>
+      <w:pPr>
+        <w:pStyle w:val="Prrafodelista"/>
+        <w:numPr>
+          <w:ilvl w:val="0"/>
+          <w:numId w:val="26"/>
+        </w:numPr>
+        <w:ind w:left="1775" w:hanging="357"/>
+        <w:contextualSpacing w:val="0"/>
+      </w:pPr>
+      <w:r>
+        <w:rPr>
+          <w:b/>
+          <w:u w:val="single"/>
+        </w:rPr>
+        <w:t>Personas:</w:t>
+      </w:r>
+      <w:r>
+        <w:t xml:space="preserve"> La formación del personal, así como la comunicación interna es imprescindible. La organización o la empresa debe enfocarse al cliente, de manera que no basta con la implantación tecnológica del sistema, sino que debe existir un esfuerzo para el correcto uso de ese sistema.</w:t>
+      </w:r>
+    </w:p>
+    <w:p>
+      <w:pPr>
+        <w:pStyle w:val="Prrafodelista"/>
+        <w:numPr>
+          <w:ilvl w:val="0"/>
+          <w:numId w:val="26"/>
+        </w:numPr>
+        <w:ind w:left="1775" w:hanging="357"/>
+        <w:contextualSpacing w:val="0"/>
+      </w:pPr>
+      <w:r>
+        <w:rPr>
+          <w:b/>
+          <w:u w:val="single"/>
+        </w:rPr>
+        <w:t>Procesos:</w:t>
+      </w:r>
+      <w:r>
+        <w:t xml:space="preserve"> Se requiere un esfuerzo para la nueva definición de los procesos de negocio y mejorar las relaciones con los clientes.</w:t>
+      </w:r>
+    </w:p>
+    <w:p>
+      <w:pPr>
+        <w:pStyle w:val="Prrafodelista"/>
+        <w:numPr>
+          <w:ilvl w:val="0"/>
+          <w:numId w:val="26"/>
+        </w:numPr>
+        <w:ind w:left="1775" w:hanging="357"/>
+        <w:contextualSpacing w:val="0"/>
+      </w:pPr>
+      <w:r>
+        <w:rPr>
+          <w:b/>
+          <w:u w:val="single"/>
+        </w:rPr>
+        <w:t>Tecnología:</w:t>
+      </w:r>
+      <w:r>
+        <w:t xml:space="preserve"> La solución tecnológica que se adopte no será siempre la misma, sino que dependerá de las necesidades de la empresa y principalmente de los recursos de los que se disponga.</w:t>
+      </w:r>
+    </w:p>
+    <w:p>
+      <w:pPr>
+        <w:ind w:left="1418"/>
+      </w:pPr>
+      <w:r>
+        <w:t>La implantación de un CRM constituye un esfuerzo económico importante y un rediseño de los procesos de negocio vigentes de la empresa.</w:t>
+      </w:r>
+    </w:p>
+    <w:p>
+      <w:pPr>
+        <w:pStyle w:val="Prrafodelista"/>
+        <w:numPr>
+          <w:ilvl w:val="1"/>
+          <w:numId w:val="1"/>
+        </w:numPr>
+        <w:spacing w:after="240"/>
+        <w:contextualSpacing w:val="0"/>
+        <w:rPr>
+          <w:b/>
+          <w:i/>
+          <w:sz w:val="24"/>
+        </w:rPr>
+      </w:pPr>
+      <w:r>
+        <w:rPr>
+          <w:b/>
+          <w:i/>
+          <w:sz w:val="24"/>
+        </w:rPr>
+        <w:lastRenderedPageBreak/>
+        <w:t>Requisitos de los sistemas ERP-CRM</w:t>
+      </w:r>
+    </w:p>
+    <w:p>
+      <w:pPr>
+        <w:spacing w:after="240"/>
+        <w:ind w:left="1418"/>
+      </w:pPr>
+      <w:r>
+        <w:rPr>
+          <w:b/>
+        </w:rPr>
+        <w:t>Análisis previo</w:t>
+      </w:r>
+      <w:r>
+        <w:t xml:space="preserve"> definiendo los objetivos que se quieren conseguir, así como los recursos necesarios, coste total, necesidades de la organización</w:t>
+      </w:r>
+      <w:r>
+        <w:t>.</w:t>
+      </w:r>
+    </w:p>
+    <w:p>
+      <w:pPr>
+        <w:ind w:left="1418"/>
+      </w:pPr>
+      <w:r>
+        <w:rPr>
+          <w:b/>
+        </w:rPr>
+        <w:t>Proyecto propio de implantación</w:t>
+      </w:r>
+      <w:r>
+        <w:t xml:space="preserve"> en el que se incluyan: desarrollos de software necesario, parametrizaciones, así como la formación necesaria de los empleados</w:t>
+      </w:r>
+      <w:r>
+        <w:t>.</w:t>
+      </w:r>
+    </w:p>
+    <w:p/>
+    <w:p>
+      <w:pPr>
+        <w:pStyle w:val="Prrafodelista"/>
+        <w:numPr>
+          <w:ilvl w:val="0"/>
+          <w:numId w:val="1"/>
+        </w:numPr>
+        <w:ind w:hanging="357"/>
+        <w:contextualSpacing w:val="0"/>
+        <w:rPr>
+          <w:b/>
+          <w:i/>
+          <w:sz w:val="24"/>
+        </w:rPr>
+      </w:pPr>
+      <w:r>
+        <w:rPr>
+          <w:b/>
+          <w:i/>
+          <w:sz w:val="24"/>
+        </w:rPr>
+        <w:t>ARQUITECTURA DE UN SISTEMA ERP-CRM</w:t>
+      </w:r>
+    </w:p>
+    <w:p>
+      <w:pPr>
+        <w:pStyle w:val="Prrafodelista"/>
+      </w:pPr>
+      <w:r>
+        <w:t xml:space="preserve">Los dos elementos técnicos más importantes en la estructura ERP-CRM son una </w:t>
+      </w:r>
+      <w:r>
+        <w:rPr>
+          <w:b/>
+        </w:rPr>
+        <w:t>base de datos relacional</w:t>
+      </w:r>
+      <w:r>
+        <w:t xml:space="preserve"> y una </w:t>
+      </w:r>
+      <w:r>
+        <w:rPr>
+          <w:b/>
+        </w:rPr>
+        <w:t>arquitectura cliente-servidor</w:t>
+      </w:r>
+      <w:r>
+        <w:rPr>
+          <w:b/>
+        </w:rPr>
+        <w:t>.</w:t>
+      </w:r>
+    </w:p>
+    <w:p>
+      <w:pPr>
+        <w:pStyle w:val="Prrafodelista"/>
+      </w:pPr>
+    </w:p>
+    <w:p>
+      <w:pPr>
+        <w:pStyle w:val="Prrafodelista"/>
+      </w:pPr>
+      <w:r>
+        <w:t>El modelo relacional es el más utilizado en los sistemas gestores de bases de datos</w:t>
+      </w:r>
+      <w:r>
+        <w:t>.</w:t>
+      </w:r>
+    </w:p>
+    <w:p>
+      <w:pPr>
+        <w:pStyle w:val="Prrafodelista"/>
+        <w:contextualSpacing w:val="0"/>
+        <w:rPr>
+          <w:b/>
+          <w:i/>
+          <w:sz w:val="24"/>
+        </w:rPr>
+      </w:pPr>
+    </w:p>
+    <w:p>
+      <w:pPr>
+        <w:pStyle w:val="Prrafodelista"/>
+        <w:numPr>
+          <w:ilvl w:val="1"/>
+          <w:numId w:val="1"/>
+        </w:numPr>
+        <w:spacing w:after="240"/>
+        <w:ind w:hanging="357"/>
+        <w:contextualSpacing w:val="0"/>
+        <w:rPr>
+          <w:b/>
+          <w:i/>
+          <w:sz w:val="24"/>
+        </w:rPr>
+      </w:pPr>
+      <w:r>
+        <w:rPr>
+          <w:b/>
+          <w:i/>
+          <w:sz w:val="24"/>
+        </w:rPr>
+        <w:t>Estructura funcional de un sistema ERP</w:t>
+      </w:r>
+    </w:p>
+    <w:p>
+      <w:pPr>
+        <w:ind w:left="709" w:firstLine="709"/>
+      </w:pPr>
+      <w:r>
+        <w:t>Los sistemas ERP se pueden clasificar en:</w:t>
+      </w:r>
+    </w:p>
+    <w:p>
+      <w:pPr>
+        <w:pStyle w:val="Prrafodelista"/>
+        <w:numPr>
+          <w:ilvl w:val="0"/>
+          <w:numId w:val="27"/>
+        </w:numPr>
+      </w:pPr>
+      <w:r>
+        <w:t>Proceso de manufactura</w:t>
+      </w:r>
+      <w:r>
+        <w:t>.</w:t>
+      </w:r>
+    </w:p>
+    <w:p>
+      <w:pPr>
+        <w:pStyle w:val="Prrafodelista"/>
+        <w:numPr>
+          <w:ilvl w:val="0"/>
+          <w:numId w:val="27"/>
+        </w:numPr>
+      </w:pPr>
+      <w:r>
+        <w:t>Procesos de ventas y marketing</w:t>
+      </w:r>
+      <w:r>
+        <w:t>.</w:t>
+      </w:r>
+    </w:p>
+    <w:p>
+      <w:pPr>
+        <w:pStyle w:val="Prrafodelista"/>
+        <w:numPr>
+          <w:ilvl w:val="0"/>
+          <w:numId w:val="27"/>
+        </w:numPr>
+      </w:pPr>
+      <w:r>
+        <w:t>Procesos financieros y contables</w:t>
+      </w:r>
+      <w:r>
+        <w:t>.</w:t>
+      </w:r>
+    </w:p>
+    <w:p>
+      <w:pPr>
+        <w:pStyle w:val="Prrafodelista"/>
+        <w:numPr>
+          <w:ilvl w:val="0"/>
+          <w:numId w:val="27"/>
+        </w:numPr>
+        <w:spacing w:after="240"/>
+        <w:ind w:left="1775" w:hanging="357"/>
+        <w:contextualSpacing w:val="0"/>
+      </w:pPr>
+      <w:r>
+        <w:t>Procesos de recursos humanos</w:t>
+      </w:r>
+      <w:r>
+        <w:t>.</w:t>
+      </w:r>
+    </w:p>
+    <w:p>
+      <w:pPr>
+        <w:pStyle w:val="Prrafodelista"/>
+        <w:numPr>
+          <w:ilvl w:val="1"/>
+          <w:numId w:val="1"/>
+        </w:numPr>
+        <w:spacing w:after="240"/>
+        <w:ind w:left="1434" w:hanging="357"/>
+        <w:contextualSpacing w:val="0"/>
+        <w:rPr>
+          <w:b/>
+          <w:i/>
+          <w:sz w:val="24"/>
+        </w:rPr>
+      </w:pPr>
+      <w:r>
+        <w:rPr>
+          <w:b/>
+          <w:i/>
+          <w:sz w:val="24"/>
+        </w:rPr>
+        <w:t>Extensiones referentes al sistema ERP</w:t>
+      </w:r>
+    </w:p>
+    <w:p>
+      <w:pPr>
+        <w:pStyle w:val="Prrafodelista"/>
+        <w:numPr>
+          <w:ilvl w:val="0"/>
+          <w:numId w:val="28"/>
+        </w:numPr>
+        <w:spacing w:after="100"/>
+        <w:ind w:left="1775" w:hanging="357"/>
+        <w:contextualSpacing w:val="0"/>
+      </w:pPr>
+      <w:r>
+        <w:rPr>
+          <w:b/>
+        </w:rPr>
+        <w:t>CRM</w:t>
+      </w:r>
+      <w:r>
+        <w:t xml:space="preserve"> (Customer Relationship Management) o administración basada en la relación con los clientes</w:t>
+      </w:r>
+      <w:r>
+        <w:t>.</w:t>
+      </w:r>
+    </w:p>
+    <w:p>
+      <w:pPr>
+        <w:pStyle w:val="Prrafodelista"/>
+        <w:numPr>
+          <w:ilvl w:val="0"/>
+          <w:numId w:val="28"/>
+        </w:numPr>
+        <w:spacing w:after="100"/>
+        <w:ind w:left="1775" w:hanging="357"/>
+        <w:contextualSpacing w:val="0"/>
+      </w:pPr>
+      <w:r>
+        <w:rPr>
+          <w:b/>
+        </w:rPr>
+        <w:t>HCM</w:t>
+      </w:r>
+      <w:r>
+        <w:t xml:space="preserve"> (Human Capital Management) o gestión del Capital Humano</w:t>
+      </w:r>
+      <w:r>
+        <w:t>.</w:t>
+      </w:r>
+    </w:p>
+    <w:p>
+      <w:pPr>
+        <w:pStyle w:val="Prrafodelista"/>
+        <w:numPr>
+          <w:ilvl w:val="0"/>
+          <w:numId w:val="28"/>
+        </w:numPr>
+        <w:spacing w:after="100"/>
+        <w:ind w:left="1775" w:hanging="357"/>
+        <w:contextualSpacing w:val="0"/>
+      </w:pPr>
+      <w:r>
+        <w:rPr>
+          <w:b/>
+        </w:rPr>
+        <w:t>SCM</w:t>
+      </w:r>
+      <w:r>
+        <w:t xml:space="preserve"> (Supply Chain Management) o administración de la cadena de suministro</w:t>
+      </w:r>
+      <w:r>
+        <w:t>.</w:t>
+      </w:r>
+    </w:p>
+    <w:p>
+      <w:pPr>
+        <w:pStyle w:val="Prrafodelista"/>
+        <w:numPr>
+          <w:ilvl w:val="0"/>
+          <w:numId w:val="28"/>
+        </w:numPr>
+        <w:spacing w:after="100"/>
+        <w:ind w:left="1775" w:hanging="357"/>
+        <w:contextualSpacing w:val="0"/>
+      </w:pPr>
+      <w:r>
+        <w:rPr>
+          <w:b/>
+        </w:rPr>
+        <w:t>PLM</w:t>
+      </w:r>
+      <w:r>
+        <w:t xml:space="preserve"> (Product Lifecycle Management) o gestión de la vida del producto</w:t>
+      </w:r>
+      <w:r>
+        <w:t>.</w:t>
+      </w:r>
+    </w:p>
+    <w:p>
+      <w:pPr>
+        <w:rPr>
+          <w:b/>
+          <w:i/>
+          <w:sz w:val="24"/>
+        </w:rPr>
+      </w:pPr>
+    </w:p>
+    <w:p>
+      <w:pPr>
+        <w:pStyle w:val="Prrafodelista"/>
+        <w:numPr>
+          <w:ilvl w:val="0"/>
+          <w:numId w:val="1"/>
+        </w:numPr>
+        <w:rPr>
+          <w:b/>
+          <w:i/>
+          <w:sz w:val="24"/>
+        </w:rPr>
+      </w:pPr>
+      <w:r>
+        <w:rPr>
+          <w:b/>
+          <w:i/>
+          <w:sz w:val="24"/>
+        </w:rPr>
+        <w:t>SOFTWARE COMPATIBLE. CONFIGURACIÓN</w:t>
+      </w:r>
+    </w:p>
+    <w:p>
+      <w:pPr>
+        <w:ind w:left="709"/>
+      </w:pPr>
+      <w:r>
+        <w:t>Existen tres factores que siempre se tienen en cuenta cuando se trata de adoptar el mejor sistema operativo para la implantación de un ERP.</w:t>
+      </w:r>
+    </w:p>
+    <w:p>
+      <w:pPr>
+        <w:pStyle w:val="Prrafodelista"/>
+        <w:numPr>
+          <w:ilvl w:val="0"/>
+          <w:numId w:val="29"/>
+        </w:numPr>
+        <w:spacing w:after="80"/>
+        <w:ind w:left="1775" w:hanging="357"/>
+        <w:contextualSpacing w:val="0"/>
+      </w:pPr>
+      <w:r>
+        <w:rPr>
+          <w:b/>
+        </w:rPr>
+        <w:t>Experiencia</w:t>
+      </w:r>
+      <w:r>
+        <w:t xml:space="preserve"> o anteriores prácticas que haya tenido la empresa con otros sistemas operativos.</w:t>
+      </w:r>
+    </w:p>
+    <w:p>
+      <w:pPr>
+        <w:pStyle w:val="Prrafodelista"/>
+        <w:numPr>
+          <w:ilvl w:val="0"/>
+          <w:numId w:val="29"/>
+        </w:numPr>
+        <w:spacing w:after="80"/>
+        <w:ind w:left="1775" w:hanging="357"/>
+        <w:contextualSpacing w:val="0"/>
+      </w:pPr>
+      <w:r>
+        <w:rPr>
+          <w:b/>
+        </w:rPr>
+        <w:t>Disponibilidad</w:t>
+      </w:r>
+      <w:r>
+        <w:t xml:space="preserve"> de servicios que el sistema operativo ofrece al ERP. </w:t>
+      </w:r>
+    </w:p>
+    <w:p>
+      <w:pPr>
+        <w:pStyle w:val="Prrafodelista"/>
+        <w:numPr>
+          <w:ilvl w:val="0"/>
+          <w:numId w:val="29"/>
+        </w:numPr>
+        <w:spacing w:after="80"/>
+        <w:ind w:left="1775" w:hanging="357"/>
+        <w:contextualSpacing w:val="0"/>
+      </w:pPr>
+      <w:r>
+        <w:rPr>
+          <w:b/>
+        </w:rPr>
+        <w:t>Coste</w:t>
+      </w:r>
+      <w:r>
+        <w:t xml:space="preserve"> de la inversión a realizar al adoptar el nuevo sistema operativo.</w:t>
+      </w:r>
+    </w:p>
+    <w:p>
+      <w:pPr>
+        <w:spacing w:after="80"/>
+      </w:pPr>
+    </w:p>
+    <w:p>
+      <w:pPr>
+        <w:spacing w:after="80"/>
+      </w:pPr>
+    </w:p>
+    <w:p>
+      <w:pPr>
+        <w:pStyle w:val="Prrafodelista"/>
+        <w:numPr>
+          <w:ilvl w:val="1"/>
+          <w:numId w:val="1"/>
+        </w:numPr>
+        <w:spacing w:after="240"/>
+        <w:contextualSpacing w:val="0"/>
+        <w:rPr>
+          <w:b/>
+          <w:i/>
+          <w:sz w:val="24"/>
+        </w:rPr>
+      </w:pPr>
+      <w:r>
+        <w:rPr>
+          <w:b/>
+          <w:i/>
+          <w:sz w:val="24"/>
+        </w:rPr>
+        <w:lastRenderedPageBreak/>
+        <w:t>Sistemas operativos libres o propietarios</w:t>
+      </w:r>
+    </w:p>
+    <w:p>
+      <w:pPr>
+        <w:spacing w:after="240"/>
+        <w:ind w:left="1080"/>
+      </w:pPr>
+      <w:r>
+        <w:t>En la actualidad los fabricantes más importantes en el mercado de bases de datos como IBM, Oracle o Microsoft, tienen compatibilidad garantizada con todos los sistemas ERP, aunque conviene resaltar que, siempre será más conveniente adecuar las bases de datos al paquete de gestión y no a la inversa.</w:t>
+      </w:r>
+    </w:p>
+    <w:p>
+      <w:pPr>
+        <w:pStyle w:val="Prrafodelista"/>
+        <w:numPr>
+          <w:ilvl w:val="1"/>
+          <w:numId w:val="1"/>
+        </w:numPr>
+        <w:spacing w:after="240"/>
+        <w:contextualSpacing w:val="0"/>
+        <w:rPr>
+          <w:b/>
+          <w:i/>
+          <w:sz w:val="24"/>
+        </w:rPr>
+      </w:pPr>
+      <w:r>
+        <w:rPr>
+          <w:b/>
+          <w:i/>
+          <w:sz w:val="24"/>
+        </w:rPr>
+        <w:t>Sistemas operativos libres o propietarios</w:t>
+      </w:r>
       <w:bookmarkStart w:id="0" w:name="_GoBack"/>
       <w:bookmarkEnd w:id="0"/>
     </w:p>
@@ -2863,6 +4947,8 @@
           <w:ilvl w:val="1"/>
           <w:numId w:val="1"/>
         </w:numPr>
+        <w:spacing w:after="240"/>
+        <w:contextualSpacing w:val="0"/>
         <w:rPr>
           <w:b/>
           <w:i/>
@@ -2875,7 +4961,79 @@
           <w:i/>
           <w:sz w:val="24"/>
         </w:rPr>
-        <w:t>Evolución de la informática de gestión empresarial</w:t>
+        <w:t>Configuración de la plataforma</w:t>
+      </w:r>
+    </w:p>
+    <w:p>
+      <w:pPr>
+        <w:spacing w:after="240"/>
+        <w:ind w:left="1080"/>
+      </w:pPr>
+      <w:r>
+        <w:t>Independientemente del sistema operativo que tengamos instalado en nuestra empresa, o que decidamos utilizar para implementar nuestro ERP Windows o Linux, básicamente siempre tenemos que tener en cuenta lo siguiente:</w:t>
+      </w:r>
+    </w:p>
+    <w:p>
+      <w:pPr>
+        <w:pStyle w:val="Prrafodelista"/>
+        <w:numPr>
+          <w:ilvl w:val="0"/>
+          <w:numId w:val="30"/>
+        </w:numPr>
+        <w:spacing w:after="100"/>
+        <w:ind w:left="1434" w:hanging="357"/>
+        <w:contextualSpacing w:val="0"/>
+      </w:pPr>
+      <w:r>
+        <w:t>Disponer de una máquina con prestaciones de servidor donde inicialmente instalaremos nuestro ERP.</w:t>
+      </w:r>
+    </w:p>
+    <w:p>
+      <w:pPr>
+        <w:pStyle w:val="Prrafodelista"/>
+        <w:numPr>
+          <w:ilvl w:val="0"/>
+          <w:numId w:val="30"/>
+        </w:numPr>
+        <w:spacing w:after="100"/>
+        <w:ind w:left="1434" w:hanging="357"/>
+        <w:contextualSpacing w:val="0"/>
+      </w:pPr>
+      <w:r>
+        <w:t xml:space="preserve">Instalar nuestra base de datos </w:t>
+      </w:r>
+      <w:r>
+        <w:t xml:space="preserve">y conectarla con nuestro ERP. </w:t>
+      </w:r>
+    </w:p>
+    <w:p>
+      <w:pPr>
+        <w:pStyle w:val="Prrafodelista"/>
+        <w:numPr>
+          <w:ilvl w:val="0"/>
+          <w:numId w:val="30"/>
+        </w:numPr>
+        <w:spacing w:after="100"/>
+        <w:ind w:left="1434" w:hanging="357"/>
+        <w:contextualSpacing w:val="0"/>
+      </w:pPr>
+      <w:r>
+        <w:t>Instalar los módulos necesarios ERP que hayamos decidido adquirir.</w:t>
+      </w:r>
+    </w:p>
+    <w:p>
+      <w:pPr>
+        <w:pStyle w:val="Prrafodelista"/>
+        <w:numPr>
+          <w:ilvl w:val="0"/>
+          <w:numId w:val="30"/>
+        </w:numPr>
+        <w:spacing w:after="240"/>
+        <w:ind w:left="1434" w:hanging="357"/>
+        <w:contextualSpacing w:val="0"/>
+      </w:pPr>
+      <w:r>
+        <w:t>Configurar los diferentes clientes para que accedan al servidor y que puedan realizar sus peticiones al sistema ERP.</w:t>
       </w:r>
     </w:p>
     <w:p>
@@ -2885,6 +5043,8 @@
           <w:ilvl w:val="1"/>
           <w:numId w:val="1"/>
         </w:numPr>
+        <w:spacing w:after="240"/>
+        <w:contextualSpacing w:val="0"/>
         <w:rPr>
           <w:b/>
           <w:i/>
@@ -2897,381 +5057,16 @@
           <w:i/>
           <w:sz w:val="24"/>
         </w:rPr>
-        <w:t>Organización de una empresa y sus relaciones externas</w:t>
-      </w:r>
-    </w:p>
-    <w:p>
-      <w:pPr>
-        <w:pStyle w:val="Prrafodelista"/>
-        <w:numPr>
-          <w:ilvl w:val="0"/>
-          <w:numId w:val="1"/>
-        </w:numPr>
-        <w:rPr>
-          <w:b/>
-          <w:i/>
-          <w:sz w:val="24"/>
-        </w:rPr>
-      </w:pPr>
-      <w:r>
-        <w:rPr>
-          <w:b/>
-          <w:i/>
-          <w:sz w:val="24"/>
-        </w:rPr>
-        <w:t>ERP-CMR</w:t>
-      </w:r>
-    </w:p>
-    <w:p>
-      <w:pPr>
-        <w:pStyle w:val="Prrafodelista"/>
-        <w:numPr>
-          <w:ilvl w:val="1"/>
-          <w:numId w:val="1"/>
-        </w:numPr>
-        <w:rPr>
-          <w:b/>
-          <w:i/>
-          <w:sz w:val="24"/>
-        </w:rPr>
-      </w:pPr>
-      <w:r>
-        <w:rPr>
-          <w:b/>
-          <w:i/>
-          <w:sz w:val="24"/>
-        </w:rPr>
-        <w:t>Revisión de los ERP actuales</w:t>
-      </w:r>
-    </w:p>
-    <w:p>
-      <w:pPr>
-        <w:pStyle w:val="Prrafodelista"/>
-        <w:numPr>
-          <w:ilvl w:val="1"/>
-          <w:numId w:val="1"/>
-        </w:numPr>
-        <w:rPr>
-          <w:b/>
-          <w:i/>
-          <w:sz w:val="24"/>
-        </w:rPr>
-      </w:pPr>
-      <w:r>
-        <w:rPr>
-          <w:b/>
-          <w:i/>
-          <w:sz w:val="24"/>
-        </w:rPr>
-        <w:t>Características de los ERP</w:t>
-      </w:r>
-    </w:p>
-    <w:p>
-      <w:pPr>
-        <w:pStyle w:val="Prrafodelista"/>
-        <w:numPr>
-          <w:ilvl w:val="1"/>
-          <w:numId w:val="1"/>
-        </w:numPr>
-        <w:rPr>
-          <w:b/>
-          <w:i/>
-          <w:sz w:val="24"/>
-        </w:rPr>
-      </w:pPr>
-      <w:r>
-        <w:rPr>
-          <w:b/>
-          <w:i/>
-          <w:sz w:val="24"/>
-        </w:rPr>
-        <w:t>Ventajas e inconvenientes de los ERP</w:t>
-      </w:r>
-    </w:p>
-    <w:p>
-      <w:pPr>
-        <w:pStyle w:val="Prrafodelista"/>
-        <w:numPr>
-          <w:ilvl w:val="1"/>
-          <w:numId w:val="1"/>
-        </w:numPr>
-        <w:rPr>
-          <w:b/>
-          <w:i/>
-          <w:sz w:val="24"/>
-        </w:rPr>
-      </w:pPr>
-      <w:r>
-        <w:rPr>
-          <w:b/>
-          <w:i/>
-          <w:sz w:val="24"/>
-        </w:rPr>
-        <w:t>Concepto CMR</w:t>
-      </w:r>
-    </w:p>
-    <w:p>
-      <w:pPr>
-        <w:pStyle w:val="Prrafodelista"/>
-        <w:numPr>
-          <w:ilvl w:val="1"/>
-          <w:numId w:val="1"/>
-        </w:numPr>
-        <w:rPr>
-          <w:b/>
-          <w:i/>
-          <w:sz w:val="24"/>
-        </w:rPr>
-      </w:pPr>
-      <w:r>
-        <w:rPr>
-          <w:b/>
-          <w:i/>
-          <w:sz w:val="24"/>
-        </w:rPr>
-        <w:t>Revisión de las CRM actuales</w:t>
-      </w:r>
-    </w:p>
-    <w:p>
-      <w:pPr>
-        <w:pStyle w:val="Prrafodelista"/>
-        <w:numPr>
-          <w:ilvl w:val="1"/>
-          <w:numId w:val="1"/>
-        </w:numPr>
-        <w:rPr>
-          <w:b/>
-          <w:i/>
-          <w:sz w:val="24"/>
-        </w:rPr>
-      </w:pPr>
-      <w:r>
-        <w:rPr>
-          <w:b/>
-          <w:i/>
-          <w:sz w:val="24"/>
-        </w:rPr>
-        <w:t>Características de las CRM</w:t>
-      </w:r>
-    </w:p>
-    <w:p>
-      <w:pPr>
-        <w:pStyle w:val="Prrafodelista"/>
-        <w:numPr>
-          <w:ilvl w:val="1"/>
-          <w:numId w:val="1"/>
-        </w:numPr>
-        <w:rPr>
-          <w:b/>
-          <w:i/>
-          <w:sz w:val="24"/>
-        </w:rPr>
-      </w:pPr>
-      <w:r>
-        <w:rPr>
-          <w:b/>
-          <w:i/>
-          <w:sz w:val="24"/>
-        </w:rPr>
-        <w:t>Ventajas e inconvenientes de las CRM</w:t>
-      </w:r>
-    </w:p>
-    <w:p>
-      <w:pPr>
-        <w:pStyle w:val="Prrafodelista"/>
-        <w:numPr>
-          <w:ilvl w:val="1"/>
-          <w:numId w:val="1"/>
-        </w:numPr>
-        <w:rPr>
-          <w:b/>
-          <w:i/>
-          <w:sz w:val="24"/>
-        </w:rPr>
-      </w:pPr>
-      <w:r>
-        <w:rPr>
-          <w:b/>
-          <w:i/>
-          <w:sz w:val="24"/>
-        </w:rPr>
-        <w:t>Requisitos de los sistemas ERP-CRM</w:t>
-      </w:r>
-    </w:p>
-    <w:p>
-      <w:pPr>
-        <w:pStyle w:val="Prrafodelista"/>
-        <w:numPr>
-          <w:ilvl w:val="0"/>
-          <w:numId w:val="1"/>
-        </w:numPr>
-        <w:rPr>
-          <w:b/>
-          <w:i/>
-          <w:sz w:val="24"/>
-        </w:rPr>
-      </w:pPr>
-      <w:r>
-        <w:rPr>
-          <w:b/>
-          <w:i/>
-          <w:sz w:val="24"/>
-        </w:rPr>
-        <w:t>ARQUITECTURA DE UN SISTEMA ERP-CRM</w:t>
-      </w:r>
-    </w:p>
-    <w:p>
-      <w:pPr>
-        <w:pStyle w:val="Prrafodelista"/>
-        <w:numPr>
-          <w:ilvl w:val="1"/>
-          <w:numId w:val="1"/>
-        </w:numPr>
-        <w:rPr>
-          <w:b/>
-          <w:i/>
-          <w:sz w:val="24"/>
-        </w:rPr>
-      </w:pPr>
-      <w:r>
-        <w:rPr>
-          <w:b/>
-          <w:i/>
-          <w:sz w:val="24"/>
-        </w:rPr>
-        <w:t>Estructura funcional de un sistema ERP</w:t>
-      </w:r>
-    </w:p>
-    <w:p>
-      <w:pPr>
-        <w:pStyle w:val="Prrafodelista"/>
-        <w:numPr>
-          <w:ilvl w:val="1"/>
-          <w:numId w:val="1"/>
-        </w:numPr>
-        <w:rPr>
-          <w:b/>
-          <w:i/>
-          <w:sz w:val="24"/>
-        </w:rPr>
-      </w:pPr>
-      <w:r>
-        <w:rPr>
-          <w:b/>
-          <w:i/>
-          <w:sz w:val="24"/>
-        </w:rPr>
-        <w:t>Extensiones referentes al sistema ERP</w:t>
-      </w:r>
-    </w:p>
-    <w:p>
-      <w:pPr>
-        <w:pStyle w:val="Prrafodelista"/>
-        <w:numPr>
-          <w:ilvl w:val="0"/>
-          <w:numId w:val="1"/>
-        </w:numPr>
-        <w:rPr>
-          <w:b/>
-          <w:i/>
-          <w:sz w:val="24"/>
-        </w:rPr>
-      </w:pPr>
-      <w:r>
-        <w:rPr>
-          <w:b/>
-          <w:i/>
-          <w:sz w:val="24"/>
-        </w:rPr>
-        <w:t>SOFTWARE COMPATIBLE. CONFIGURACIÓN</w:t>
-      </w:r>
-    </w:p>
-    <w:p>
-      <w:pPr>
-        <w:pStyle w:val="Prrafodelista"/>
-        <w:numPr>
-          <w:ilvl w:val="1"/>
-          <w:numId w:val="1"/>
-        </w:numPr>
-        <w:rPr>
-          <w:b/>
-          <w:i/>
-          <w:sz w:val="24"/>
-        </w:rPr>
-      </w:pPr>
-      <w:r>
-        <w:rPr>
-          <w:b/>
-          <w:i/>
-          <w:sz w:val="24"/>
-        </w:rPr>
         <w:t>Sistemas operativos libres o propietarios</w:t>
       </w:r>
     </w:p>
     <w:p>
       <w:pPr>
-        <w:pStyle w:val="Prrafodelista"/>
-        <w:numPr>
-          <w:ilvl w:val="1"/>
-          <w:numId w:val="1"/>
-        </w:numPr>
-        <w:rPr>
-          <w:b/>
-          <w:i/>
-          <w:sz w:val="24"/>
-        </w:rPr>
-      </w:pPr>
-      <w:r>
-        <w:rPr>
-          <w:b/>
-          <w:i/>
-          <w:sz w:val="24"/>
-        </w:rPr>
-        <w:t>Sistemas operativos libres o propietarios</w:t>
-      </w:r>
-    </w:p>
-    <w:p>
-      <w:pPr>
-        <w:pStyle w:val="Prrafodelista"/>
-        <w:numPr>
-          <w:ilvl w:val="1"/>
-          <w:numId w:val="1"/>
-        </w:numPr>
-        <w:rPr>
-          <w:b/>
-          <w:i/>
-          <w:sz w:val="24"/>
-        </w:rPr>
-      </w:pPr>
-      <w:r>
-        <w:rPr>
-          <w:b/>
-          <w:i/>
-          <w:sz w:val="24"/>
-        </w:rPr>
-        <w:t>Configuración de la plataforma</w:t>
-      </w:r>
-    </w:p>
-    <w:p>
-      <w:pPr>
-        <w:pStyle w:val="Prrafodelista"/>
-        <w:numPr>
-          <w:ilvl w:val="1"/>
-          <w:numId w:val="1"/>
-        </w:numPr>
-        <w:rPr>
-          <w:b/>
-          <w:i/>
-          <w:sz w:val="24"/>
-        </w:rPr>
-      </w:pPr>
-      <w:r>
-        <w:rPr>
-          <w:b/>
-          <w:i/>
-          <w:sz w:val="24"/>
-        </w:rPr>
-        <w:t>Sistemas operativos libres o propietarios</w:t>
+        <w:spacing w:after="240"/>
+        <w:ind w:left="1080"/>
+      </w:pPr>
+      <w:r>
+        <w:t>Lo primero que tenemos que decidir es un sistema operativo de todos los que recomienda el fabricante, que no tiene porqué ser siempre un sistema operativo para servidor.</w:t>
       </w:r>
     </w:p>
     <w:sectPr>
@@ -3565,6 +5360,797 @@
     </w:lvl>
   </w:abstractNum>
   <w:abstractNum w:abstractNumId="2">
+    <w:nsid w:val="0F4D2E3F"/>
+    <w:multiLevelType w:val="hybridMultilevel"/>
+    <w:tmpl w:val="E12E3D94"/>
+    <w:lvl w:ilvl="0" w:tplc="0C0A0001">
+      <w:start w:val="1"/>
+      <w:numFmt w:val="bullet"/>
+      <w:lvlText w:val=""/>
+      <w:lvlJc w:val="left"/>
+      <w:pPr>
+        <w:ind w:left="1778" w:hanging="360"/>
+      </w:pPr>
+      <w:rPr>
+        <w:rFonts w:ascii="Symbol" w:hAnsi="Symbol" w:hint="default"/>
+      </w:rPr>
+    </w:lvl>
+    <w:lvl w:ilvl="1" w:tplc="0C0A0003" w:tentative="1">
+      <w:start w:val="1"/>
+      <w:numFmt w:val="bullet"/>
+      <w:lvlText w:val="o"/>
+      <w:lvlJc w:val="left"/>
+      <w:pPr>
+        <w:ind w:left="2498" w:hanging="360"/>
+      </w:pPr>
+      <w:rPr>
+        <w:rFonts w:ascii="Courier New" w:hAnsi="Courier New" w:cs="Courier New" w:hint="default"/>
+      </w:rPr>
+    </w:lvl>
+    <w:lvl w:ilvl="2" w:tplc="0C0A0005" w:tentative="1">
+      <w:start w:val="1"/>
+      <w:numFmt w:val="bullet"/>
+      <w:lvlText w:val=""/>
+      <w:lvlJc w:val="left"/>
+      <w:pPr>
+        <w:ind w:left="3218" w:hanging="360"/>
+      </w:pPr>
+      <w:rPr>
+        <w:rFonts w:ascii="Wingdings" w:hAnsi="Wingdings" w:hint="default"/>
+      </w:rPr>
+    </w:lvl>
+    <w:lvl w:ilvl="3" w:tplc="0C0A0001" w:tentative="1">
+      <w:start w:val="1"/>
+      <w:numFmt w:val="bullet"/>
+      <w:lvlText w:val=""/>
+      <w:lvlJc w:val="left"/>
+      <w:pPr>
+        <w:ind w:left="3938" w:hanging="360"/>
+      </w:pPr>
+      <w:rPr>
+        <w:rFonts w:ascii="Symbol" w:hAnsi="Symbol" w:hint="default"/>
+      </w:rPr>
+    </w:lvl>
+    <w:lvl w:ilvl="4" w:tplc="0C0A0003" w:tentative="1">
+      <w:start w:val="1"/>
+      <w:numFmt w:val="bullet"/>
+      <w:lvlText w:val="o"/>
+      <w:lvlJc w:val="left"/>
+      <w:pPr>
+        <w:ind w:left="4658" w:hanging="360"/>
+      </w:pPr>
+      <w:rPr>
+        <w:rFonts w:ascii="Courier New" w:hAnsi="Courier New" w:cs="Courier New" w:hint="default"/>
+      </w:rPr>
+    </w:lvl>
+    <w:lvl w:ilvl="5" w:tplc="0C0A0005" w:tentative="1">
+      <w:start w:val="1"/>
+      <w:numFmt w:val="bullet"/>
+      <w:lvlText w:val=""/>
+      <w:lvlJc w:val="left"/>
+      <w:pPr>
+        <w:ind w:left="5378" w:hanging="360"/>
+      </w:pPr>
+      <w:rPr>
+        <w:rFonts w:ascii="Wingdings" w:hAnsi="Wingdings" w:hint="default"/>
+      </w:rPr>
+    </w:lvl>
+    <w:lvl w:ilvl="6" w:tplc="0C0A0001" w:tentative="1">
+      <w:start w:val="1"/>
+      <w:numFmt w:val="bullet"/>
+      <w:lvlText w:val=""/>
+      <w:lvlJc w:val="left"/>
+      <w:pPr>
+        <w:ind w:left="6098" w:hanging="360"/>
+      </w:pPr>
+      <w:rPr>
+        <w:rFonts w:ascii="Symbol" w:hAnsi="Symbol" w:hint="default"/>
+      </w:rPr>
+    </w:lvl>
+    <w:lvl w:ilvl="7" w:tplc="0C0A0003" w:tentative="1">
+      <w:start w:val="1"/>
+      <w:numFmt w:val="bullet"/>
+      <w:lvlText w:val="o"/>
+      <w:lvlJc w:val="left"/>
+      <w:pPr>
+        <w:ind w:left="6818" w:hanging="360"/>
+      </w:pPr>
+      <w:rPr>
+        <w:rFonts w:ascii="Courier New" w:hAnsi="Courier New" w:cs="Courier New" w:hint="default"/>
+      </w:rPr>
+    </w:lvl>
+    <w:lvl w:ilvl="8" w:tplc="0C0A0005" w:tentative="1">
+      <w:start w:val="1"/>
+      <w:numFmt w:val="bullet"/>
+      <w:lvlText w:val=""/>
+      <w:lvlJc w:val="left"/>
+      <w:pPr>
+        <w:ind w:left="7538" w:hanging="360"/>
+      </w:pPr>
+      <w:rPr>
+        <w:rFonts w:ascii="Wingdings" w:hAnsi="Wingdings" w:hint="default"/>
+      </w:rPr>
+    </w:lvl>
+  </w:abstractNum>
+  <w:abstractNum w:abstractNumId="3">
+    <w:nsid w:val="0F834085"/>
+    <w:multiLevelType w:val="hybridMultilevel"/>
+    <w:tmpl w:val="BDFE31A6"/>
+    <w:lvl w:ilvl="0" w:tplc="0C0A0001">
+      <w:start w:val="1"/>
+      <w:numFmt w:val="bullet"/>
+      <w:lvlText w:val=""/>
+      <w:lvlJc w:val="left"/>
+      <w:pPr>
+        <w:ind w:left="720" w:hanging="360"/>
+      </w:pPr>
+      <w:rPr>
+        <w:rFonts w:ascii="Symbol" w:hAnsi="Symbol" w:hint="default"/>
+      </w:rPr>
+    </w:lvl>
+    <w:lvl w:ilvl="1" w:tplc="0C0A0003" w:tentative="1">
+      <w:start w:val="1"/>
+      <w:numFmt w:val="bullet"/>
+      <w:lvlText w:val="o"/>
+      <w:lvlJc w:val="left"/>
+      <w:pPr>
+        <w:ind w:left="1440" w:hanging="360"/>
+      </w:pPr>
+      <w:rPr>
+        <w:rFonts w:ascii="Courier New" w:hAnsi="Courier New" w:cs="Courier New" w:hint="default"/>
+      </w:rPr>
+    </w:lvl>
+    <w:lvl w:ilvl="2" w:tplc="0C0A0005" w:tentative="1">
+      <w:start w:val="1"/>
+      <w:numFmt w:val="bullet"/>
+      <w:lvlText w:val=""/>
+      <w:lvlJc w:val="left"/>
+      <w:pPr>
+        <w:ind w:left="2160" w:hanging="360"/>
+      </w:pPr>
+      <w:rPr>
+        <w:rFonts w:ascii="Wingdings" w:hAnsi="Wingdings" w:hint="default"/>
+      </w:rPr>
+    </w:lvl>
+    <w:lvl w:ilvl="3" w:tplc="0C0A0001" w:tentative="1">
+      <w:start w:val="1"/>
+      <w:numFmt w:val="bullet"/>
+      <w:lvlText w:val=""/>
+      <w:lvlJc w:val="left"/>
+      <w:pPr>
+        <w:ind w:left="2880" w:hanging="360"/>
+      </w:pPr>
+      <w:rPr>
+        <w:rFonts w:ascii="Symbol" w:hAnsi="Symbol" w:hint="default"/>
+      </w:rPr>
+    </w:lvl>
+    <w:lvl w:ilvl="4" w:tplc="0C0A0003" w:tentative="1">
+      <w:start w:val="1"/>
+      <w:numFmt w:val="bullet"/>
+      <w:lvlText w:val="o"/>
+      <w:lvlJc w:val="left"/>
+      <w:pPr>
+        <w:ind w:left="3600" w:hanging="360"/>
+      </w:pPr>
+      <w:rPr>
+        <w:rFonts w:ascii="Courier New" w:hAnsi="Courier New" w:cs="Courier New" w:hint="default"/>
+      </w:rPr>
+    </w:lvl>
+    <w:lvl w:ilvl="5" w:tplc="0C0A0005" w:tentative="1">
+      <w:start w:val="1"/>
+      <w:numFmt w:val="bullet"/>
+      <w:lvlText w:val=""/>
+      <w:lvlJc w:val="left"/>
+      <w:pPr>
+        <w:ind w:left="4320" w:hanging="360"/>
+      </w:pPr>
+      <w:rPr>
+        <w:rFonts w:ascii="Wingdings" w:hAnsi="Wingdings" w:hint="default"/>
+      </w:rPr>
+    </w:lvl>
+    <w:lvl w:ilvl="6" w:tplc="0C0A0001" w:tentative="1">
+      <w:start w:val="1"/>
+      <w:numFmt w:val="bullet"/>
+      <w:lvlText w:val=""/>
+      <w:lvlJc w:val="left"/>
+      <w:pPr>
+        <w:ind w:left="5040" w:hanging="360"/>
+      </w:pPr>
+      <w:rPr>
+        <w:rFonts w:ascii="Symbol" w:hAnsi="Symbol" w:hint="default"/>
+      </w:rPr>
+    </w:lvl>
+    <w:lvl w:ilvl="7" w:tplc="0C0A0003" w:tentative="1">
+      <w:start w:val="1"/>
+      <w:numFmt w:val="bullet"/>
+      <w:lvlText w:val="o"/>
+      <w:lvlJc w:val="left"/>
+      <w:pPr>
+        <w:ind w:left="5760" w:hanging="360"/>
+      </w:pPr>
+      <w:rPr>
+        <w:rFonts w:ascii="Courier New" w:hAnsi="Courier New" w:cs="Courier New" w:hint="default"/>
+      </w:rPr>
+    </w:lvl>
+    <w:lvl w:ilvl="8" w:tplc="0C0A0005" w:tentative="1">
+      <w:start w:val="1"/>
+      <w:numFmt w:val="bullet"/>
+      <w:lvlText w:val=""/>
+      <w:lvlJc w:val="left"/>
+      <w:pPr>
+        <w:ind w:left="6480" w:hanging="360"/>
+      </w:pPr>
+      <w:rPr>
+        <w:rFonts w:ascii="Wingdings" w:hAnsi="Wingdings" w:hint="default"/>
+      </w:rPr>
+    </w:lvl>
+  </w:abstractNum>
+  <w:abstractNum w:abstractNumId="4">
+    <w:nsid w:val="0FD92448"/>
+    <w:multiLevelType w:val="hybridMultilevel"/>
+    <w:tmpl w:val="28524692"/>
+    <w:lvl w:ilvl="0" w:tplc="0C0A0001">
+      <w:start w:val="1"/>
+      <w:numFmt w:val="bullet"/>
+      <w:lvlText w:val=""/>
+      <w:lvlJc w:val="left"/>
+      <w:pPr>
+        <w:ind w:left="1778" w:hanging="360"/>
+      </w:pPr>
+      <w:rPr>
+        <w:rFonts w:ascii="Symbol" w:hAnsi="Symbol" w:hint="default"/>
+      </w:rPr>
+    </w:lvl>
+    <w:lvl w:ilvl="1" w:tplc="0C0A0003" w:tentative="1">
+      <w:start w:val="1"/>
+      <w:numFmt w:val="bullet"/>
+      <w:lvlText w:val="o"/>
+      <w:lvlJc w:val="left"/>
+      <w:pPr>
+        <w:ind w:left="2498" w:hanging="360"/>
+      </w:pPr>
+      <w:rPr>
+        <w:rFonts w:ascii="Courier New" w:hAnsi="Courier New" w:cs="Courier New" w:hint="default"/>
+      </w:rPr>
+    </w:lvl>
+    <w:lvl w:ilvl="2" w:tplc="0C0A0005" w:tentative="1">
+      <w:start w:val="1"/>
+      <w:numFmt w:val="bullet"/>
+      <w:lvlText w:val=""/>
+      <w:lvlJc w:val="left"/>
+      <w:pPr>
+        <w:ind w:left="3218" w:hanging="360"/>
+      </w:pPr>
+      <w:rPr>
+        <w:rFonts w:ascii="Wingdings" w:hAnsi="Wingdings" w:hint="default"/>
+      </w:rPr>
+    </w:lvl>
+    <w:lvl w:ilvl="3" w:tplc="0C0A0001" w:tentative="1">
+      <w:start w:val="1"/>
+      <w:numFmt w:val="bullet"/>
+      <w:lvlText w:val=""/>
+      <w:lvlJc w:val="left"/>
+      <w:pPr>
+        <w:ind w:left="3938" w:hanging="360"/>
+      </w:pPr>
+      <w:rPr>
+        <w:rFonts w:ascii="Symbol" w:hAnsi="Symbol" w:hint="default"/>
+      </w:rPr>
+    </w:lvl>
+    <w:lvl w:ilvl="4" w:tplc="0C0A0003" w:tentative="1">
+      <w:start w:val="1"/>
+      <w:numFmt w:val="bullet"/>
+      <w:lvlText w:val="o"/>
+      <w:lvlJc w:val="left"/>
+      <w:pPr>
+        <w:ind w:left="4658" w:hanging="360"/>
+      </w:pPr>
+      <w:rPr>
+        <w:rFonts w:ascii="Courier New" w:hAnsi="Courier New" w:cs="Courier New" w:hint="default"/>
+      </w:rPr>
+    </w:lvl>
+    <w:lvl w:ilvl="5" w:tplc="0C0A0005" w:tentative="1">
+      <w:start w:val="1"/>
+      <w:numFmt w:val="bullet"/>
+      <w:lvlText w:val=""/>
+      <w:lvlJc w:val="left"/>
+      <w:pPr>
+        <w:ind w:left="5378" w:hanging="360"/>
+      </w:pPr>
+      <w:rPr>
+        <w:rFonts w:ascii="Wingdings" w:hAnsi="Wingdings" w:hint="default"/>
+      </w:rPr>
+    </w:lvl>
+    <w:lvl w:ilvl="6" w:tplc="0C0A0001" w:tentative="1">
+      <w:start w:val="1"/>
+      <w:numFmt w:val="bullet"/>
+      <w:lvlText w:val=""/>
+      <w:lvlJc w:val="left"/>
+      <w:pPr>
+        <w:ind w:left="6098" w:hanging="360"/>
+      </w:pPr>
+      <w:rPr>
+        <w:rFonts w:ascii="Symbol" w:hAnsi="Symbol" w:hint="default"/>
+      </w:rPr>
+    </w:lvl>
+    <w:lvl w:ilvl="7" w:tplc="0C0A0003" w:tentative="1">
+      <w:start w:val="1"/>
+      <w:numFmt w:val="bullet"/>
+      <w:lvlText w:val="o"/>
+      <w:lvlJc w:val="left"/>
+      <w:pPr>
+        <w:ind w:left="6818" w:hanging="360"/>
+      </w:pPr>
+      <w:rPr>
+        <w:rFonts w:ascii="Courier New" w:hAnsi="Courier New" w:cs="Courier New" w:hint="default"/>
+      </w:rPr>
+    </w:lvl>
+    <w:lvl w:ilvl="8" w:tplc="0C0A0005" w:tentative="1">
+      <w:start w:val="1"/>
+      <w:numFmt w:val="bullet"/>
+      <w:lvlText w:val=""/>
+      <w:lvlJc w:val="left"/>
+      <w:pPr>
+        <w:ind w:left="7538" w:hanging="360"/>
+      </w:pPr>
+      <w:rPr>
+        <w:rFonts w:ascii="Wingdings" w:hAnsi="Wingdings" w:hint="default"/>
+      </w:rPr>
+    </w:lvl>
+  </w:abstractNum>
+  <w:abstractNum w:abstractNumId="5">
+    <w:nsid w:val="176F3358"/>
+    <w:multiLevelType w:val="hybridMultilevel"/>
+    <w:tmpl w:val="0B0044B4"/>
+    <w:lvl w:ilvl="0" w:tplc="0C0A0001">
+      <w:start w:val="1"/>
+      <w:numFmt w:val="bullet"/>
+      <w:lvlText w:val=""/>
+      <w:lvlJc w:val="left"/>
+      <w:pPr>
+        <w:ind w:left="4240" w:hanging="360"/>
+      </w:pPr>
+      <w:rPr>
+        <w:rFonts w:ascii="Symbol" w:hAnsi="Symbol" w:hint="default"/>
+      </w:rPr>
+    </w:lvl>
+    <w:lvl w:ilvl="1" w:tplc="0C0A0003" w:tentative="1">
+      <w:start w:val="1"/>
+      <w:numFmt w:val="bullet"/>
+      <w:lvlText w:val="o"/>
+      <w:lvlJc w:val="left"/>
+      <w:pPr>
+        <w:ind w:left="4960" w:hanging="360"/>
+      </w:pPr>
+      <w:rPr>
+        <w:rFonts w:ascii="Courier New" w:hAnsi="Courier New" w:cs="Courier New" w:hint="default"/>
+      </w:rPr>
+    </w:lvl>
+    <w:lvl w:ilvl="2" w:tplc="0C0A0005" w:tentative="1">
+      <w:start w:val="1"/>
+      <w:numFmt w:val="bullet"/>
+      <w:lvlText w:val=""/>
+      <w:lvlJc w:val="left"/>
+      <w:pPr>
+        <w:ind w:left="5680" w:hanging="360"/>
+      </w:pPr>
+      <w:rPr>
+        <w:rFonts w:ascii="Wingdings" w:hAnsi="Wingdings" w:hint="default"/>
+      </w:rPr>
+    </w:lvl>
+    <w:lvl w:ilvl="3" w:tplc="0C0A0001" w:tentative="1">
+      <w:start w:val="1"/>
+      <w:numFmt w:val="bullet"/>
+      <w:lvlText w:val=""/>
+      <w:lvlJc w:val="left"/>
+      <w:pPr>
+        <w:ind w:left="6400" w:hanging="360"/>
+      </w:pPr>
+      <w:rPr>
+        <w:rFonts w:ascii="Symbol" w:hAnsi="Symbol" w:hint="default"/>
+      </w:rPr>
+    </w:lvl>
+    <w:lvl w:ilvl="4" w:tplc="0C0A0003" w:tentative="1">
+      <w:start w:val="1"/>
+      <w:numFmt w:val="bullet"/>
+      <w:lvlText w:val="o"/>
+      <w:lvlJc w:val="left"/>
+      <w:pPr>
+        <w:ind w:left="7120" w:hanging="360"/>
+      </w:pPr>
+      <w:rPr>
+        <w:rFonts w:ascii="Courier New" w:hAnsi="Courier New" w:cs="Courier New" w:hint="default"/>
+      </w:rPr>
+    </w:lvl>
+    <w:lvl w:ilvl="5" w:tplc="0C0A0005" w:tentative="1">
+      <w:start w:val="1"/>
+      <w:numFmt w:val="bullet"/>
+      <w:lvlText w:val=""/>
+      <w:lvlJc w:val="left"/>
+      <w:pPr>
+        <w:ind w:left="7840" w:hanging="360"/>
+      </w:pPr>
+      <w:rPr>
+        <w:rFonts w:ascii="Wingdings" w:hAnsi="Wingdings" w:hint="default"/>
+      </w:rPr>
+    </w:lvl>
+    <w:lvl w:ilvl="6" w:tplc="0C0A0001" w:tentative="1">
+      <w:start w:val="1"/>
+      <w:numFmt w:val="bullet"/>
+      <w:lvlText w:val=""/>
+      <w:lvlJc w:val="left"/>
+      <w:pPr>
+        <w:ind w:left="8560" w:hanging="360"/>
+      </w:pPr>
+      <w:rPr>
+        <w:rFonts w:ascii="Symbol" w:hAnsi="Symbol" w:hint="default"/>
+      </w:rPr>
+    </w:lvl>
+    <w:lvl w:ilvl="7" w:tplc="0C0A0003" w:tentative="1">
+      <w:start w:val="1"/>
+      <w:numFmt w:val="bullet"/>
+      <w:lvlText w:val="o"/>
+      <w:lvlJc w:val="left"/>
+      <w:pPr>
+        <w:ind w:left="9280" w:hanging="360"/>
+      </w:pPr>
+      <w:rPr>
+        <w:rFonts w:ascii="Courier New" w:hAnsi="Courier New" w:cs="Courier New" w:hint="default"/>
+      </w:rPr>
+    </w:lvl>
+    <w:lvl w:ilvl="8" w:tplc="0C0A0005" w:tentative="1">
+      <w:start w:val="1"/>
+      <w:numFmt w:val="bullet"/>
+      <w:lvlText w:val=""/>
+      <w:lvlJc w:val="left"/>
+      <w:pPr>
+        <w:ind w:left="10000" w:hanging="360"/>
+      </w:pPr>
+      <w:rPr>
+        <w:rFonts w:ascii="Wingdings" w:hAnsi="Wingdings" w:hint="default"/>
+      </w:rPr>
+    </w:lvl>
+  </w:abstractNum>
+  <w:abstractNum w:abstractNumId="6">
+    <w:nsid w:val="1D1D1662"/>
+    <w:multiLevelType w:val="hybridMultilevel"/>
+    <w:tmpl w:val="A1328074"/>
+    <w:lvl w:ilvl="0" w:tplc="0C0A0001">
+      <w:start w:val="1"/>
+      <w:numFmt w:val="bullet"/>
+      <w:lvlText w:val=""/>
+      <w:lvlJc w:val="left"/>
+      <w:pPr>
+        <w:ind w:left="720" w:hanging="360"/>
+      </w:pPr>
+      <w:rPr>
+        <w:rFonts w:ascii="Symbol" w:hAnsi="Symbol" w:hint="default"/>
+      </w:rPr>
+    </w:lvl>
+    <w:lvl w:ilvl="1" w:tplc="0C0A0003" w:tentative="1">
+      <w:start w:val="1"/>
+      <w:numFmt w:val="bullet"/>
+      <w:lvlText w:val="o"/>
+      <w:lvlJc w:val="left"/>
+      <w:pPr>
+        <w:ind w:left="1440" w:hanging="360"/>
+      </w:pPr>
+      <w:rPr>
+        <w:rFonts w:ascii="Courier New" w:hAnsi="Courier New" w:cs="Courier New" w:hint="default"/>
+      </w:rPr>
+    </w:lvl>
+    <w:lvl w:ilvl="2" w:tplc="0C0A0005">
+      <w:start w:val="1"/>
+      <w:numFmt w:val="bullet"/>
+      <w:lvlText w:val=""/>
+      <w:lvlJc w:val="left"/>
+      <w:pPr>
+        <w:ind w:left="2160" w:hanging="360"/>
+      </w:pPr>
+      <w:rPr>
+        <w:rFonts w:ascii="Wingdings" w:hAnsi="Wingdings" w:hint="default"/>
+      </w:rPr>
+    </w:lvl>
+    <w:lvl w:ilvl="3" w:tplc="0C0A0001" w:tentative="1">
+      <w:start w:val="1"/>
+      <w:numFmt w:val="bullet"/>
+      <w:lvlText w:val=""/>
+      <w:lvlJc w:val="left"/>
+      <w:pPr>
+        <w:ind w:left="2880" w:hanging="360"/>
+      </w:pPr>
+      <w:rPr>
+        <w:rFonts w:ascii="Symbol" w:hAnsi="Symbol" w:hint="default"/>
+      </w:rPr>
+    </w:lvl>
+    <w:lvl w:ilvl="4" w:tplc="0C0A0003" w:tentative="1">
+      <w:start w:val="1"/>
+      <w:numFmt w:val="bullet"/>
+      <w:lvlText w:val="o"/>
+      <w:lvlJc w:val="left"/>
+      <w:pPr>
+        <w:ind w:left="3600" w:hanging="360"/>
+      </w:pPr>
+      <w:rPr>
+        <w:rFonts w:ascii="Courier New" w:hAnsi="Courier New" w:cs="Courier New" w:hint="default"/>
+      </w:rPr>
+    </w:lvl>
+    <w:lvl w:ilvl="5" w:tplc="0C0A0005" w:tentative="1">
+      <w:start w:val="1"/>
+      <w:numFmt w:val="bullet"/>
+      <w:lvlText w:val=""/>
+      <w:lvlJc w:val="left"/>
+      <w:pPr>
+        <w:ind w:left="4320" w:hanging="360"/>
+      </w:pPr>
+      <w:rPr>
+        <w:rFonts w:ascii="Wingdings" w:hAnsi="Wingdings" w:hint="default"/>
+      </w:rPr>
+    </w:lvl>
+    <w:lvl w:ilvl="6" w:tplc="0C0A0001" w:tentative="1">
+      <w:start w:val="1"/>
+      <w:numFmt w:val="bullet"/>
+      <w:lvlText w:val=""/>
+      <w:lvlJc w:val="left"/>
+      <w:pPr>
+        <w:ind w:left="5040" w:hanging="360"/>
+      </w:pPr>
+      <w:rPr>
+        <w:rFonts w:ascii="Symbol" w:hAnsi="Symbol" w:hint="default"/>
+      </w:rPr>
+    </w:lvl>
+    <w:lvl w:ilvl="7" w:tplc="0C0A0003" w:tentative="1">
+      <w:start w:val="1"/>
+      <w:numFmt w:val="bullet"/>
+      <w:lvlText w:val="o"/>
+      <w:lvlJc w:val="left"/>
+      <w:pPr>
+        <w:ind w:left="5760" w:hanging="360"/>
+      </w:pPr>
+      <w:rPr>
+        <w:rFonts w:ascii="Courier New" w:hAnsi="Courier New" w:cs="Courier New" w:hint="default"/>
+      </w:rPr>
+    </w:lvl>
+    <w:lvl w:ilvl="8" w:tplc="0C0A0005" w:tentative="1">
+      <w:start w:val="1"/>
+      <w:numFmt w:val="bullet"/>
+      <w:lvlText w:val=""/>
+      <w:lvlJc w:val="left"/>
+      <w:pPr>
+        <w:ind w:left="6480" w:hanging="360"/>
+      </w:pPr>
+      <w:rPr>
+        <w:rFonts w:ascii="Wingdings" w:hAnsi="Wingdings" w:hint="default"/>
+      </w:rPr>
+    </w:lvl>
+  </w:abstractNum>
+  <w:abstractNum w:abstractNumId="7">
+    <w:nsid w:val="1DA86445"/>
+    <w:multiLevelType w:val="hybridMultilevel"/>
+    <w:tmpl w:val="CBC6F4FC"/>
+    <w:lvl w:ilvl="0" w:tplc="0C0A0001">
+      <w:start w:val="1"/>
+      <w:numFmt w:val="bullet"/>
+      <w:lvlText w:val=""/>
+      <w:lvlJc w:val="left"/>
+      <w:pPr>
+        <w:ind w:left="1778" w:hanging="360"/>
+      </w:pPr>
+      <w:rPr>
+        <w:rFonts w:ascii="Symbol" w:hAnsi="Symbol" w:hint="default"/>
+      </w:rPr>
+    </w:lvl>
+    <w:lvl w:ilvl="1" w:tplc="0C0A0003" w:tentative="1">
+      <w:start w:val="1"/>
+      <w:numFmt w:val="bullet"/>
+      <w:lvlText w:val="o"/>
+      <w:lvlJc w:val="left"/>
+      <w:pPr>
+        <w:ind w:left="2498" w:hanging="360"/>
+      </w:pPr>
+      <w:rPr>
+        <w:rFonts w:ascii="Courier New" w:hAnsi="Courier New" w:cs="Courier New" w:hint="default"/>
+      </w:rPr>
+    </w:lvl>
+    <w:lvl w:ilvl="2" w:tplc="0C0A0005" w:tentative="1">
+      <w:start w:val="1"/>
+      <w:numFmt w:val="bullet"/>
+      <w:lvlText w:val=""/>
+      <w:lvlJc w:val="left"/>
+      <w:pPr>
+        <w:ind w:left="3218" w:hanging="360"/>
+      </w:pPr>
+      <w:rPr>
+        <w:rFonts w:ascii="Wingdings" w:hAnsi="Wingdings" w:hint="default"/>
+      </w:rPr>
+    </w:lvl>
+    <w:lvl w:ilvl="3" w:tplc="0C0A0001" w:tentative="1">
+      <w:start w:val="1"/>
+      <w:numFmt w:val="bullet"/>
+      <w:lvlText w:val=""/>
+      <w:lvlJc w:val="left"/>
+      <w:pPr>
+        <w:ind w:left="3938" w:hanging="360"/>
+      </w:pPr>
+      <w:rPr>
+        <w:rFonts w:ascii="Symbol" w:hAnsi="Symbol" w:hint="default"/>
+      </w:rPr>
+    </w:lvl>
+    <w:lvl w:ilvl="4" w:tplc="0C0A0003" w:tentative="1">
+      <w:start w:val="1"/>
+      <w:numFmt w:val="bullet"/>
+      <w:lvlText w:val="o"/>
+      <w:lvlJc w:val="left"/>
+      <w:pPr>
+        <w:ind w:left="4658" w:hanging="360"/>
+      </w:pPr>
+      <w:rPr>
+        <w:rFonts w:ascii="Courier New" w:hAnsi="Courier New" w:cs="Courier New" w:hint="default"/>
+      </w:rPr>
+    </w:lvl>
+    <w:lvl w:ilvl="5" w:tplc="0C0A0005" w:tentative="1">
+      <w:start w:val="1"/>
+      <w:numFmt w:val="bullet"/>
+      <w:lvlText w:val=""/>
+      <w:lvlJc w:val="left"/>
+      <w:pPr>
+        <w:ind w:left="5378" w:hanging="360"/>
+      </w:pPr>
+      <w:rPr>
+        <w:rFonts w:ascii="Wingdings" w:hAnsi="Wingdings" w:hint="default"/>
+      </w:rPr>
+    </w:lvl>
+    <w:lvl w:ilvl="6" w:tplc="0C0A0001" w:tentative="1">
+      <w:start w:val="1"/>
+      <w:numFmt w:val="bullet"/>
+      <w:lvlText w:val=""/>
+      <w:lvlJc w:val="left"/>
+      <w:pPr>
+        <w:ind w:left="6098" w:hanging="360"/>
+      </w:pPr>
+      <w:rPr>
+        <w:rFonts w:ascii="Symbol" w:hAnsi="Symbol" w:hint="default"/>
+      </w:rPr>
+    </w:lvl>
+    <w:lvl w:ilvl="7" w:tplc="0C0A0003" w:tentative="1">
+      <w:start w:val="1"/>
+      <w:numFmt w:val="bullet"/>
+      <w:lvlText w:val="o"/>
+      <w:lvlJc w:val="left"/>
+      <w:pPr>
+        <w:ind w:left="6818" w:hanging="360"/>
+      </w:pPr>
+      <w:rPr>
+        <w:rFonts w:ascii="Courier New" w:hAnsi="Courier New" w:cs="Courier New" w:hint="default"/>
+      </w:rPr>
+    </w:lvl>
+    <w:lvl w:ilvl="8" w:tplc="0C0A0005" w:tentative="1">
+      <w:start w:val="1"/>
+      <w:numFmt w:val="bullet"/>
+      <w:lvlText w:val=""/>
+      <w:lvlJc w:val="left"/>
+      <w:pPr>
+        <w:ind w:left="7538" w:hanging="360"/>
+      </w:pPr>
+      <w:rPr>
+        <w:rFonts w:ascii="Wingdings" w:hAnsi="Wingdings" w:hint="default"/>
+      </w:rPr>
+    </w:lvl>
+  </w:abstractNum>
+  <w:abstractNum w:abstractNumId="8">
+    <w:nsid w:val="1F720A4B"/>
+    <w:multiLevelType w:val="hybridMultilevel"/>
+    <w:tmpl w:val="39C82DC6"/>
+    <w:lvl w:ilvl="0" w:tplc="0C0A0001">
+      <w:start w:val="1"/>
+      <w:numFmt w:val="bullet"/>
+      <w:lvlText w:val=""/>
+      <w:lvlJc w:val="left"/>
+      <w:pPr>
+        <w:ind w:left="1778" w:hanging="360"/>
+      </w:pPr>
+      <w:rPr>
+        <w:rFonts w:ascii="Symbol" w:hAnsi="Symbol" w:hint="default"/>
+      </w:rPr>
+    </w:lvl>
+    <w:lvl w:ilvl="1" w:tplc="0C0A0003" w:tentative="1">
+      <w:start w:val="1"/>
+      <w:numFmt w:val="bullet"/>
+      <w:lvlText w:val="o"/>
+      <w:lvlJc w:val="left"/>
+      <w:pPr>
+        <w:ind w:left="2498" w:hanging="360"/>
+      </w:pPr>
+      <w:rPr>
+        <w:rFonts w:ascii="Courier New" w:hAnsi="Courier New" w:cs="Courier New" w:hint="default"/>
+      </w:rPr>
+    </w:lvl>
+    <w:lvl w:ilvl="2" w:tplc="0C0A0005" w:tentative="1">
+      <w:start w:val="1"/>
+      <w:numFmt w:val="bullet"/>
+      <w:lvlText w:val=""/>
+      <w:lvlJc w:val="left"/>
+      <w:pPr>
+        <w:ind w:left="3218" w:hanging="360"/>
+      </w:pPr>
+      <w:rPr>
+        <w:rFonts w:ascii="Wingdings" w:hAnsi="Wingdings" w:hint="default"/>
+      </w:rPr>
+    </w:lvl>
+    <w:lvl w:ilvl="3" w:tplc="0C0A0001" w:tentative="1">
+      <w:start w:val="1"/>
+      <w:numFmt w:val="bullet"/>
+      <w:lvlText w:val=""/>
+      <w:lvlJc w:val="left"/>
+      <w:pPr>
+        <w:ind w:left="3938" w:hanging="360"/>
+      </w:pPr>
+      <w:rPr>
+        <w:rFonts w:ascii="Symbol" w:hAnsi="Symbol" w:hint="default"/>
+      </w:rPr>
+    </w:lvl>
+    <w:lvl w:ilvl="4" w:tplc="0C0A0003" w:tentative="1">
+      <w:start w:val="1"/>
+      <w:numFmt w:val="bullet"/>
+      <w:lvlText w:val="o"/>
+      <w:lvlJc w:val="left"/>
+      <w:pPr>
+        <w:ind w:left="4658" w:hanging="360"/>
+      </w:pPr>
+      <w:rPr>
+        <w:rFonts w:ascii="Courier New" w:hAnsi="Courier New" w:cs="Courier New" w:hint="default"/>
+      </w:rPr>
+    </w:lvl>
+    <w:lvl w:ilvl="5" w:tplc="0C0A0005" w:tentative="1">
+      <w:start w:val="1"/>
+      <w:numFmt w:val="bullet"/>
+      <w:lvlText w:val=""/>
+      <w:lvlJc w:val="left"/>
+      <w:pPr>
+        <w:ind w:left="5378" w:hanging="360"/>
+      </w:pPr>
+      <w:rPr>
+        <w:rFonts w:ascii="Wingdings" w:hAnsi="Wingdings" w:hint="default"/>
+      </w:rPr>
+    </w:lvl>
+    <w:lvl w:ilvl="6" w:tplc="0C0A0001" w:tentative="1">
+      <w:start w:val="1"/>
+      <w:numFmt w:val="bullet"/>
+      <w:lvlText w:val=""/>
+      <w:lvlJc w:val="left"/>
+      <w:pPr>
+        <w:ind w:left="6098" w:hanging="360"/>
+      </w:pPr>
+      <w:rPr>
+        <w:rFonts w:ascii="Symbol" w:hAnsi="Symbol" w:hint="default"/>
+      </w:rPr>
+    </w:lvl>
+    <w:lvl w:ilvl="7" w:tplc="0C0A0003" w:tentative="1">
+      <w:start w:val="1"/>
+      <w:numFmt w:val="bullet"/>
+      <w:lvlText w:val="o"/>
+      <w:lvlJc w:val="left"/>
+      <w:pPr>
+        <w:ind w:left="6818" w:hanging="360"/>
+      </w:pPr>
+      <w:rPr>
+        <w:rFonts w:ascii="Courier New" w:hAnsi="Courier New" w:cs="Courier New" w:hint="default"/>
+      </w:rPr>
+    </w:lvl>
+    <w:lvl w:ilvl="8" w:tplc="0C0A0005" w:tentative="1">
+      <w:start w:val="1"/>
+      <w:numFmt w:val="bullet"/>
+      <w:lvlText w:val=""/>
+      <w:lvlJc w:val="left"/>
+      <w:pPr>
+        <w:ind w:left="7538" w:hanging="360"/>
+      </w:pPr>
+      <w:rPr>
+        <w:rFonts w:ascii="Wingdings" w:hAnsi="Wingdings" w:hint="default"/>
+      </w:rPr>
+    </w:lvl>
+  </w:abstractNum>
+  <w:abstractNum w:abstractNumId="9">
     <w:nsid w:val="28382CB7"/>
     <w:multiLevelType w:val="hybridMultilevel"/>
     <w:tmpl w:val="0B5C358A"/>
@@ -3679,7 +6265,233 @@
       </w:rPr>
     </w:lvl>
   </w:abstractNum>
-  <w:abstractNum w:abstractNumId="3">
+  <w:abstractNum w:abstractNumId="10">
+    <w:nsid w:val="293A4A28"/>
+    <w:multiLevelType w:val="hybridMultilevel"/>
+    <w:tmpl w:val="50D4535E"/>
+    <w:lvl w:ilvl="0" w:tplc="0C0A0001">
+      <w:start w:val="1"/>
+      <w:numFmt w:val="bullet"/>
+      <w:lvlText w:val=""/>
+      <w:lvlJc w:val="left"/>
+      <w:pPr>
+        <w:ind w:left="1778" w:hanging="360"/>
+      </w:pPr>
+      <w:rPr>
+        <w:rFonts w:ascii="Symbol" w:hAnsi="Symbol" w:hint="default"/>
+      </w:rPr>
+    </w:lvl>
+    <w:lvl w:ilvl="1" w:tplc="0C0A0003" w:tentative="1">
+      <w:start w:val="1"/>
+      <w:numFmt w:val="bullet"/>
+      <w:lvlText w:val="o"/>
+      <w:lvlJc w:val="left"/>
+      <w:pPr>
+        <w:ind w:left="2498" w:hanging="360"/>
+      </w:pPr>
+      <w:rPr>
+        <w:rFonts w:ascii="Courier New" w:hAnsi="Courier New" w:cs="Courier New" w:hint="default"/>
+      </w:rPr>
+    </w:lvl>
+    <w:lvl w:ilvl="2" w:tplc="0C0A0005" w:tentative="1">
+      <w:start w:val="1"/>
+      <w:numFmt w:val="bullet"/>
+      <w:lvlText w:val=""/>
+      <w:lvlJc w:val="left"/>
+      <w:pPr>
+        <w:ind w:left="3218" w:hanging="360"/>
+      </w:pPr>
+      <w:rPr>
+        <w:rFonts w:ascii="Wingdings" w:hAnsi="Wingdings" w:hint="default"/>
+      </w:rPr>
+    </w:lvl>
+    <w:lvl w:ilvl="3" w:tplc="0C0A0001" w:tentative="1">
+      <w:start w:val="1"/>
+      <w:numFmt w:val="bullet"/>
+      <w:lvlText w:val=""/>
+      <w:lvlJc w:val="left"/>
+      <w:pPr>
+        <w:ind w:left="3938" w:hanging="360"/>
+      </w:pPr>
+      <w:rPr>
+        <w:rFonts w:ascii="Symbol" w:hAnsi="Symbol" w:hint="default"/>
+      </w:rPr>
+    </w:lvl>
+    <w:lvl w:ilvl="4" w:tplc="0C0A0003" w:tentative="1">
+      <w:start w:val="1"/>
+      <w:numFmt w:val="bullet"/>
+      <w:lvlText w:val="o"/>
+      <w:lvlJc w:val="left"/>
+      <w:pPr>
+        <w:ind w:left="4658" w:hanging="360"/>
+      </w:pPr>
+      <w:rPr>
+        <w:rFonts w:ascii="Courier New" w:hAnsi="Courier New" w:cs="Courier New" w:hint="default"/>
+      </w:rPr>
+    </w:lvl>
+    <w:lvl w:ilvl="5" w:tplc="0C0A0005" w:tentative="1">
+      <w:start w:val="1"/>
+      <w:numFmt w:val="bullet"/>
+      <w:lvlText w:val=""/>
+      <w:lvlJc w:val="left"/>
+      <w:pPr>
+        <w:ind w:left="5378" w:hanging="360"/>
+      </w:pPr>
+      <w:rPr>
+        <w:rFonts w:ascii="Wingdings" w:hAnsi="Wingdings" w:hint="default"/>
+      </w:rPr>
+    </w:lvl>
+    <w:lvl w:ilvl="6" w:tplc="0C0A0001" w:tentative="1">
+      <w:start w:val="1"/>
+      <w:numFmt w:val="bullet"/>
+      <w:lvlText w:val=""/>
+      <w:lvlJc w:val="left"/>
+      <w:pPr>
+        <w:ind w:left="6098" w:hanging="360"/>
+      </w:pPr>
+      <w:rPr>
+        <w:rFonts w:ascii="Symbol" w:hAnsi="Symbol" w:hint="default"/>
+      </w:rPr>
+    </w:lvl>
+    <w:lvl w:ilvl="7" w:tplc="0C0A0003" w:tentative="1">
+      <w:start w:val="1"/>
+      <w:numFmt w:val="bullet"/>
+      <w:lvlText w:val="o"/>
+      <w:lvlJc w:val="left"/>
+      <w:pPr>
+        <w:ind w:left="6818" w:hanging="360"/>
+      </w:pPr>
+      <w:rPr>
+        <w:rFonts w:ascii="Courier New" w:hAnsi="Courier New" w:cs="Courier New" w:hint="default"/>
+      </w:rPr>
+    </w:lvl>
+    <w:lvl w:ilvl="8" w:tplc="0C0A0005" w:tentative="1">
+      <w:start w:val="1"/>
+      <w:numFmt w:val="bullet"/>
+      <w:lvlText w:val=""/>
+      <w:lvlJc w:val="left"/>
+      <w:pPr>
+        <w:ind w:left="7538" w:hanging="360"/>
+      </w:pPr>
+      <w:rPr>
+        <w:rFonts w:ascii="Wingdings" w:hAnsi="Wingdings" w:hint="default"/>
+      </w:rPr>
+    </w:lvl>
+  </w:abstractNum>
+  <w:abstractNum w:abstractNumId="11">
+    <w:nsid w:val="2B8E1EA4"/>
+    <w:multiLevelType w:val="hybridMultilevel"/>
+    <w:tmpl w:val="72602F4E"/>
+    <w:lvl w:ilvl="0" w:tplc="0C0A0001">
+      <w:start w:val="1"/>
+      <w:numFmt w:val="bullet"/>
+      <w:lvlText w:val=""/>
+      <w:lvlJc w:val="left"/>
+      <w:pPr>
+        <w:ind w:left="1800" w:hanging="360"/>
+      </w:pPr>
+      <w:rPr>
+        <w:rFonts w:ascii="Symbol" w:hAnsi="Symbol" w:hint="default"/>
+      </w:rPr>
+    </w:lvl>
+    <w:lvl w:ilvl="1" w:tplc="0C0A0003" w:tentative="1">
+      <w:start w:val="1"/>
+      <w:numFmt w:val="bullet"/>
+      <w:lvlText w:val="o"/>
+      <w:lvlJc w:val="left"/>
+      <w:pPr>
+        <w:ind w:left="2520" w:hanging="360"/>
+      </w:pPr>
+      <w:rPr>
+        <w:rFonts w:ascii="Courier New" w:hAnsi="Courier New" w:cs="Courier New" w:hint="default"/>
+      </w:rPr>
+    </w:lvl>
+    <w:lvl w:ilvl="2" w:tplc="0C0A0005" w:tentative="1">
+      <w:start w:val="1"/>
+      <w:numFmt w:val="bullet"/>
+      <w:lvlText w:val=""/>
+      <w:lvlJc w:val="left"/>
+      <w:pPr>
+        <w:ind w:left="3240" w:hanging="360"/>
+      </w:pPr>
+      <w:rPr>
+        <w:rFonts w:ascii="Wingdings" w:hAnsi="Wingdings" w:hint="default"/>
+      </w:rPr>
+    </w:lvl>
+    <w:lvl w:ilvl="3" w:tplc="0C0A0001" w:tentative="1">
+      <w:start w:val="1"/>
+      <w:numFmt w:val="bullet"/>
+      <w:lvlText w:val=""/>
+      <w:lvlJc w:val="left"/>
+      <w:pPr>
+        <w:ind w:left="3960" w:hanging="360"/>
+      </w:pPr>
+      <w:rPr>
+        <w:rFonts w:ascii="Symbol" w:hAnsi="Symbol" w:hint="default"/>
+      </w:rPr>
+    </w:lvl>
+    <w:lvl w:ilvl="4" w:tplc="0C0A0003" w:tentative="1">
+      <w:start w:val="1"/>
+      <w:numFmt w:val="bullet"/>
+      <w:lvlText w:val="o"/>
+      <w:lvlJc w:val="left"/>
+      <w:pPr>
+        <w:ind w:left="4680" w:hanging="360"/>
+      </w:pPr>
+      <w:rPr>
+        <w:rFonts w:ascii="Courier New" w:hAnsi="Courier New" w:cs="Courier New" w:hint="default"/>
+      </w:rPr>
+    </w:lvl>
+    <w:lvl w:ilvl="5" w:tplc="0C0A0005" w:tentative="1">
+      <w:start w:val="1"/>
+      <w:numFmt w:val="bullet"/>
+      <w:lvlText w:val=""/>
+      <w:lvlJc w:val="left"/>
+      <w:pPr>
+        <w:ind w:left="5400" w:hanging="360"/>
+      </w:pPr>
+      <w:rPr>
+        <w:rFonts w:ascii="Wingdings" w:hAnsi="Wingdings" w:hint="default"/>
+      </w:rPr>
+    </w:lvl>
+    <w:lvl w:ilvl="6" w:tplc="0C0A0001" w:tentative="1">
+      <w:start w:val="1"/>
+      <w:numFmt w:val="bullet"/>
+      <w:lvlText w:val=""/>
+      <w:lvlJc w:val="left"/>
+      <w:pPr>
+        <w:ind w:left="6120" w:hanging="360"/>
+      </w:pPr>
+      <w:rPr>
+        <w:rFonts w:ascii="Symbol" w:hAnsi="Symbol" w:hint="default"/>
+      </w:rPr>
+    </w:lvl>
+    <w:lvl w:ilvl="7" w:tplc="0C0A0003" w:tentative="1">
+      <w:start w:val="1"/>
+      <w:numFmt w:val="bullet"/>
+      <w:lvlText w:val="o"/>
+      <w:lvlJc w:val="left"/>
+      <w:pPr>
+        <w:ind w:left="6840" w:hanging="360"/>
+      </w:pPr>
+      <w:rPr>
+        <w:rFonts w:ascii="Courier New" w:hAnsi="Courier New" w:cs="Courier New" w:hint="default"/>
+      </w:rPr>
+    </w:lvl>
+    <w:lvl w:ilvl="8" w:tplc="0C0A0005" w:tentative="1">
+      <w:start w:val="1"/>
+      <w:numFmt w:val="bullet"/>
+      <w:lvlText w:val=""/>
+      <w:lvlJc w:val="left"/>
+      <w:pPr>
+        <w:ind w:left="7560" w:hanging="360"/>
+      </w:pPr>
+      <w:rPr>
+        <w:rFonts w:ascii="Wingdings" w:hAnsi="Wingdings" w:hint="default"/>
+      </w:rPr>
+    </w:lvl>
+  </w:abstractNum>
+  <w:abstractNum w:abstractNumId="12">
     <w:nsid w:val="2DE42E2C"/>
     <w:multiLevelType w:val="hybridMultilevel"/>
     <w:tmpl w:val="FF2E1968"/>
@@ -3792,7 +6604,120 @@
       </w:rPr>
     </w:lvl>
   </w:abstractNum>
-  <w:abstractNum w:abstractNumId="4">
+  <w:abstractNum w:abstractNumId="13">
+    <w:nsid w:val="2EA93E72"/>
+    <w:multiLevelType w:val="hybridMultilevel"/>
+    <w:tmpl w:val="96FA8660"/>
+    <w:lvl w:ilvl="0" w:tplc="0C0A0001">
+      <w:start w:val="1"/>
+      <w:numFmt w:val="bullet"/>
+      <w:lvlText w:val=""/>
+      <w:lvlJc w:val="left"/>
+      <w:pPr>
+        <w:ind w:left="1778" w:hanging="360"/>
+      </w:pPr>
+      <w:rPr>
+        <w:rFonts w:ascii="Symbol" w:hAnsi="Symbol" w:hint="default"/>
+      </w:rPr>
+    </w:lvl>
+    <w:lvl w:ilvl="1" w:tplc="0C0A0003" w:tentative="1">
+      <w:start w:val="1"/>
+      <w:numFmt w:val="bullet"/>
+      <w:lvlText w:val="o"/>
+      <w:lvlJc w:val="left"/>
+      <w:pPr>
+        <w:ind w:left="2498" w:hanging="360"/>
+      </w:pPr>
+      <w:rPr>
+        <w:rFonts w:ascii="Courier New" w:hAnsi="Courier New" w:cs="Courier New" w:hint="default"/>
+      </w:rPr>
+    </w:lvl>
+    <w:lvl w:ilvl="2" w:tplc="0C0A0005" w:tentative="1">
+      <w:start w:val="1"/>
+      <w:numFmt w:val="bullet"/>
+      <w:lvlText w:val=""/>
+      <w:lvlJc w:val="left"/>
+      <w:pPr>
+        <w:ind w:left="3218" w:hanging="360"/>
+      </w:pPr>
+      <w:rPr>
+        <w:rFonts w:ascii="Wingdings" w:hAnsi="Wingdings" w:hint="default"/>
+      </w:rPr>
+    </w:lvl>
+    <w:lvl w:ilvl="3" w:tplc="0C0A0001" w:tentative="1">
+      <w:start w:val="1"/>
+      <w:numFmt w:val="bullet"/>
+      <w:lvlText w:val=""/>
+      <w:lvlJc w:val="left"/>
+      <w:pPr>
+        <w:ind w:left="3938" w:hanging="360"/>
+      </w:pPr>
+      <w:rPr>
+        <w:rFonts w:ascii="Symbol" w:hAnsi="Symbol" w:hint="default"/>
+      </w:rPr>
+    </w:lvl>
+    <w:lvl w:ilvl="4" w:tplc="0C0A0003" w:tentative="1">
+      <w:start w:val="1"/>
+      <w:numFmt w:val="bullet"/>
+      <w:lvlText w:val="o"/>
+      <w:lvlJc w:val="left"/>
+      <w:pPr>
+        <w:ind w:left="4658" w:hanging="360"/>
+      </w:pPr>
+      <w:rPr>
+        <w:rFonts w:ascii="Courier New" w:hAnsi="Courier New" w:cs="Courier New" w:hint="default"/>
+      </w:rPr>
+    </w:lvl>
+    <w:lvl w:ilvl="5" w:tplc="0C0A0005" w:tentative="1">
+      <w:start w:val="1"/>
+      <w:numFmt w:val="bullet"/>
+      <w:lvlText w:val=""/>
+      <w:lvlJc w:val="left"/>
+      <w:pPr>
+        <w:ind w:left="5378" w:hanging="360"/>
+      </w:pPr>
+      <w:rPr>
+        <w:rFonts w:ascii="Wingdings" w:hAnsi="Wingdings" w:hint="default"/>
+      </w:rPr>
+    </w:lvl>
+    <w:lvl w:ilvl="6" w:tplc="0C0A0001" w:tentative="1">
+      <w:start w:val="1"/>
+      <w:numFmt w:val="bullet"/>
+      <w:lvlText w:val=""/>
+      <w:lvlJc w:val="left"/>
+      <w:pPr>
+        <w:ind w:left="6098" w:hanging="360"/>
+      </w:pPr>
+      <w:rPr>
+        <w:rFonts w:ascii="Symbol" w:hAnsi="Symbol" w:hint="default"/>
+      </w:rPr>
+    </w:lvl>
+    <w:lvl w:ilvl="7" w:tplc="0C0A0003" w:tentative="1">
+      <w:start w:val="1"/>
+      <w:numFmt w:val="bullet"/>
+      <w:lvlText w:val="o"/>
+      <w:lvlJc w:val="left"/>
+      <w:pPr>
+        <w:ind w:left="6818" w:hanging="360"/>
+      </w:pPr>
+      <w:rPr>
+        <w:rFonts w:ascii="Courier New" w:hAnsi="Courier New" w:cs="Courier New" w:hint="default"/>
+      </w:rPr>
+    </w:lvl>
+    <w:lvl w:ilvl="8" w:tplc="0C0A0005" w:tentative="1">
+      <w:start w:val="1"/>
+      <w:numFmt w:val="bullet"/>
+      <w:lvlText w:val=""/>
+      <w:lvlJc w:val="left"/>
+      <w:pPr>
+        <w:ind w:left="7538" w:hanging="360"/>
+      </w:pPr>
+      <w:rPr>
+        <w:rFonts w:ascii="Wingdings" w:hAnsi="Wingdings" w:hint="default"/>
+      </w:rPr>
+    </w:lvl>
+  </w:abstractNum>
+  <w:abstractNum w:abstractNumId="14">
     <w:nsid w:val="34264535"/>
     <w:multiLevelType w:val="hybridMultilevel"/>
     <w:tmpl w:val="09B01D68"/>
@@ -3881,7 +6806,7 @@
       </w:pPr>
     </w:lvl>
   </w:abstractNum>
-  <w:abstractNum w:abstractNumId="5">
+  <w:abstractNum w:abstractNumId="15">
     <w:nsid w:val="3866503E"/>
     <w:multiLevelType w:val="hybridMultilevel"/>
     <w:tmpl w:val="3ECA55E6"/>
@@ -3994,7 +6919,120 @@
       </w:rPr>
     </w:lvl>
   </w:abstractNum>
-  <w:abstractNum w:abstractNumId="6">
+  <w:abstractNum w:abstractNumId="16">
+    <w:nsid w:val="3A477A97"/>
+    <w:multiLevelType w:val="hybridMultilevel"/>
+    <w:tmpl w:val="8A0A3196"/>
+    <w:lvl w:ilvl="0" w:tplc="0C0A0001">
+      <w:start w:val="1"/>
+      <w:numFmt w:val="bullet"/>
+      <w:lvlText w:val=""/>
+      <w:lvlJc w:val="left"/>
+      <w:pPr>
+        <w:ind w:left="1778" w:hanging="360"/>
+      </w:pPr>
+      <w:rPr>
+        <w:rFonts w:ascii="Symbol" w:hAnsi="Symbol" w:hint="default"/>
+      </w:rPr>
+    </w:lvl>
+    <w:lvl w:ilvl="1" w:tplc="0C0A0003" w:tentative="1">
+      <w:start w:val="1"/>
+      <w:numFmt w:val="bullet"/>
+      <w:lvlText w:val="o"/>
+      <w:lvlJc w:val="left"/>
+      <w:pPr>
+        <w:ind w:left="2498" w:hanging="360"/>
+      </w:pPr>
+      <w:rPr>
+        <w:rFonts w:ascii="Courier New" w:hAnsi="Courier New" w:cs="Courier New" w:hint="default"/>
+      </w:rPr>
+    </w:lvl>
+    <w:lvl w:ilvl="2" w:tplc="0C0A0005" w:tentative="1">
+      <w:start w:val="1"/>
+      <w:numFmt w:val="bullet"/>
+      <w:lvlText w:val=""/>
+      <w:lvlJc w:val="left"/>
+      <w:pPr>
+        <w:ind w:left="3218" w:hanging="360"/>
+      </w:pPr>
+      <w:rPr>
+        <w:rFonts w:ascii="Wingdings" w:hAnsi="Wingdings" w:hint="default"/>
+      </w:rPr>
+    </w:lvl>
+    <w:lvl w:ilvl="3" w:tplc="0C0A0001" w:tentative="1">
+      <w:start w:val="1"/>
+      <w:numFmt w:val="bullet"/>
+      <w:lvlText w:val=""/>
+      <w:lvlJc w:val="left"/>
+      <w:pPr>
+        <w:ind w:left="3938" w:hanging="360"/>
+      </w:pPr>
+      <w:rPr>
+        <w:rFonts w:ascii="Symbol" w:hAnsi="Symbol" w:hint="default"/>
+      </w:rPr>
+    </w:lvl>
+    <w:lvl w:ilvl="4" w:tplc="0C0A0003" w:tentative="1">
+      <w:start w:val="1"/>
+      <w:numFmt w:val="bullet"/>
+      <w:lvlText w:val="o"/>
+      <w:lvlJc w:val="left"/>
+      <w:pPr>
+        <w:ind w:left="4658" w:hanging="360"/>
+      </w:pPr>
+      <w:rPr>
+        <w:rFonts w:ascii="Courier New" w:hAnsi="Courier New" w:cs="Courier New" w:hint="default"/>
+      </w:rPr>
+    </w:lvl>
+    <w:lvl w:ilvl="5" w:tplc="0C0A0005" w:tentative="1">
+      <w:start w:val="1"/>
+      <w:numFmt w:val="bullet"/>
+      <w:lvlText w:val=""/>
+      <w:lvlJc w:val="left"/>
+      <w:pPr>
+        <w:ind w:left="5378" w:hanging="360"/>
+      </w:pPr>
+      <w:rPr>
+        <w:rFonts w:ascii="Wingdings" w:hAnsi="Wingdings" w:hint="default"/>
+      </w:rPr>
+    </w:lvl>
+    <w:lvl w:ilvl="6" w:tplc="0C0A0001" w:tentative="1">
+      <w:start w:val="1"/>
+      <w:numFmt w:val="bullet"/>
+      <w:lvlText w:val=""/>
+      <w:lvlJc w:val="left"/>
+      <w:pPr>
+        <w:ind w:left="6098" w:hanging="360"/>
+      </w:pPr>
+      <w:rPr>
+        <w:rFonts w:ascii="Symbol" w:hAnsi="Symbol" w:hint="default"/>
+      </w:rPr>
+    </w:lvl>
+    <w:lvl w:ilvl="7" w:tplc="0C0A0003" w:tentative="1">
+      <w:start w:val="1"/>
+      <w:numFmt w:val="bullet"/>
+      <w:lvlText w:val="o"/>
+      <w:lvlJc w:val="left"/>
+      <w:pPr>
+        <w:ind w:left="6818" w:hanging="360"/>
+      </w:pPr>
+      <w:rPr>
+        <w:rFonts w:ascii="Courier New" w:hAnsi="Courier New" w:cs="Courier New" w:hint="default"/>
+      </w:rPr>
+    </w:lvl>
+    <w:lvl w:ilvl="8" w:tplc="0C0A0005" w:tentative="1">
+      <w:start w:val="1"/>
+      <w:numFmt w:val="bullet"/>
+      <w:lvlText w:val=""/>
+      <w:lvlJc w:val="left"/>
+      <w:pPr>
+        <w:ind w:left="7538" w:hanging="360"/>
+      </w:pPr>
+      <w:rPr>
+        <w:rFonts w:ascii="Wingdings" w:hAnsi="Wingdings" w:hint="default"/>
+      </w:rPr>
+    </w:lvl>
+  </w:abstractNum>
+  <w:abstractNum w:abstractNumId="17">
     <w:nsid w:val="44AE17FE"/>
     <w:multiLevelType w:val="hybridMultilevel"/>
     <w:tmpl w:val="2B1E6FC2"/>
@@ -4107,7 +7145,7 @@
       </w:rPr>
     </w:lvl>
   </w:abstractNum>
-  <w:abstractNum w:abstractNumId="7">
+  <w:abstractNum w:abstractNumId="18">
     <w:nsid w:val="475F4AE8"/>
     <w:multiLevelType w:val="hybridMultilevel"/>
     <w:tmpl w:val="D89456A6"/>
@@ -4220,7 +7258,7 @@
       </w:rPr>
     </w:lvl>
   </w:abstractNum>
-  <w:abstractNum w:abstractNumId="8">
+  <w:abstractNum w:abstractNumId="19">
     <w:nsid w:val="49307BC4"/>
     <w:multiLevelType w:val="hybridMultilevel"/>
     <w:tmpl w:val="A89AA6B8"/>
@@ -4335,7 +7373,120 @@
       </w:rPr>
     </w:lvl>
   </w:abstractNum>
-  <w:abstractNum w:abstractNumId="9">
+  <w:abstractNum w:abstractNumId="20">
+    <w:nsid w:val="4CBA43BB"/>
+    <w:multiLevelType w:val="hybridMultilevel"/>
+    <w:tmpl w:val="3BA467FC"/>
+    <w:lvl w:ilvl="0" w:tplc="0C0A0001">
+      <w:start w:val="1"/>
+      <w:numFmt w:val="bullet"/>
+      <w:lvlText w:val=""/>
+      <w:lvlJc w:val="left"/>
+      <w:pPr>
+        <w:ind w:left="1778" w:hanging="360"/>
+      </w:pPr>
+      <w:rPr>
+        <w:rFonts w:ascii="Symbol" w:hAnsi="Symbol" w:hint="default"/>
+      </w:rPr>
+    </w:lvl>
+    <w:lvl w:ilvl="1" w:tplc="0C0A0003" w:tentative="1">
+      <w:start w:val="1"/>
+      <w:numFmt w:val="bullet"/>
+      <w:lvlText w:val="o"/>
+      <w:lvlJc w:val="left"/>
+      <w:pPr>
+        <w:ind w:left="2498" w:hanging="360"/>
+      </w:pPr>
+      <w:rPr>
+        <w:rFonts w:ascii="Courier New" w:hAnsi="Courier New" w:cs="Courier New" w:hint="default"/>
+      </w:rPr>
+    </w:lvl>
+    <w:lvl w:ilvl="2" w:tplc="0C0A0005" w:tentative="1">
+      <w:start w:val="1"/>
+      <w:numFmt w:val="bullet"/>
+      <w:lvlText w:val=""/>
+      <w:lvlJc w:val="left"/>
+      <w:pPr>
+        <w:ind w:left="3218" w:hanging="360"/>
+      </w:pPr>
+      <w:rPr>
+        <w:rFonts w:ascii="Wingdings" w:hAnsi="Wingdings" w:hint="default"/>
+      </w:rPr>
+    </w:lvl>
+    <w:lvl w:ilvl="3" w:tplc="0C0A0001" w:tentative="1">
+      <w:start w:val="1"/>
+      <w:numFmt w:val="bullet"/>
+      <w:lvlText w:val=""/>
+      <w:lvlJc w:val="left"/>
+      <w:pPr>
+        <w:ind w:left="3938" w:hanging="360"/>
+      </w:pPr>
+      <w:rPr>
+        <w:rFonts w:ascii="Symbol" w:hAnsi="Symbol" w:hint="default"/>
+      </w:rPr>
+    </w:lvl>
+    <w:lvl w:ilvl="4" w:tplc="0C0A0003" w:tentative="1">
+      <w:start w:val="1"/>
+      <w:numFmt w:val="bullet"/>
+      <w:lvlText w:val="o"/>
+      <w:lvlJc w:val="left"/>
+      <w:pPr>
+        <w:ind w:left="4658" w:hanging="360"/>
+      </w:pPr>
+      <w:rPr>
+        <w:rFonts w:ascii="Courier New" w:hAnsi="Courier New" w:cs="Courier New" w:hint="default"/>
+      </w:rPr>
+    </w:lvl>
+    <w:lvl w:ilvl="5" w:tplc="0C0A0005" w:tentative="1">
+      <w:start w:val="1"/>
+      <w:numFmt w:val="bullet"/>
+      <w:lvlText w:val=""/>
+      <w:lvlJc w:val="left"/>
+      <w:pPr>
+        <w:ind w:left="5378" w:hanging="360"/>
+      </w:pPr>
+      <w:rPr>
+        <w:rFonts w:ascii="Wingdings" w:hAnsi="Wingdings" w:hint="default"/>
+      </w:rPr>
+    </w:lvl>
+    <w:lvl w:ilvl="6" w:tplc="0C0A0001" w:tentative="1">
+      <w:start w:val="1"/>
+      <w:numFmt w:val="bullet"/>
+      <w:lvlText w:val=""/>
+      <w:lvlJc w:val="left"/>
+      <w:pPr>
+        <w:ind w:left="6098" w:hanging="360"/>
+      </w:pPr>
+      <w:rPr>
+        <w:rFonts w:ascii="Symbol" w:hAnsi="Symbol" w:hint="default"/>
+      </w:rPr>
+    </w:lvl>
+    <w:lvl w:ilvl="7" w:tplc="0C0A0003" w:tentative="1">
+      <w:start w:val="1"/>
+      <w:numFmt w:val="bullet"/>
+      <w:lvlText w:val="o"/>
+      <w:lvlJc w:val="left"/>
+      <w:pPr>
+        <w:ind w:left="6818" w:hanging="360"/>
+      </w:pPr>
+      <w:rPr>
+        <w:rFonts w:ascii="Courier New" w:hAnsi="Courier New" w:cs="Courier New" w:hint="default"/>
+      </w:rPr>
+    </w:lvl>
+    <w:lvl w:ilvl="8" w:tplc="0C0A0005" w:tentative="1">
+      <w:start w:val="1"/>
+      <w:numFmt w:val="bullet"/>
+      <w:lvlText w:val=""/>
+      <w:lvlJc w:val="left"/>
+      <w:pPr>
+        <w:ind w:left="7538" w:hanging="360"/>
+      </w:pPr>
+      <w:rPr>
+        <w:rFonts w:ascii="Wingdings" w:hAnsi="Wingdings" w:hint="default"/>
+      </w:rPr>
+    </w:lvl>
+  </w:abstractNum>
+  <w:abstractNum w:abstractNumId="21">
     <w:nsid w:val="62A82044"/>
     <w:multiLevelType w:val="hybridMultilevel"/>
     <w:tmpl w:val="03FC400C"/>
@@ -4448,7 +7599,120 @@
       </w:rPr>
     </w:lvl>
   </w:abstractNum>
-  <w:abstractNum w:abstractNumId="10">
+  <w:abstractNum w:abstractNumId="22">
+    <w:nsid w:val="657B7A0E"/>
+    <w:multiLevelType w:val="hybridMultilevel"/>
+    <w:tmpl w:val="5CC2D794"/>
+    <w:lvl w:ilvl="0" w:tplc="0C0A0001">
+      <w:start w:val="1"/>
+      <w:numFmt w:val="bullet"/>
+      <w:lvlText w:val=""/>
+      <w:lvlJc w:val="left"/>
+      <w:pPr>
+        <w:ind w:left="1778" w:hanging="360"/>
+      </w:pPr>
+      <w:rPr>
+        <w:rFonts w:ascii="Symbol" w:hAnsi="Symbol" w:hint="default"/>
+      </w:rPr>
+    </w:lvl>
+    <w:lvl w:ilvl="1" w:tplc="0C0A0003" w:tentative="1">
+      <w:start w:val="1"/>
+      <w:numFmt w:val="bullet"/>
+      <w:lvlText w:val="o"/>
+      <w:lvlJc w:val="left"/>
+      <w:pPr>
+        <w:ind w:left="2498" w:hanging="360"/>
+      </w:pPr>
+      <w:rPr>
+        <w:rFonts w:ascii="Courier New" w:hAnsi="Courier New" w:cs="Courier New" w:hint="default"/>
+      </w:rPr>
+    </w:lvl>
+    <w:lvl w:ilvl="2" w:tplc="0C0A0005" w:tentative="1">
+      <w:start w:val="1"/>
+      <w:numFmt w:val="bullet"/>
+      <w:lvlText w:val=""/>
+      <w:lvlJc w:val="left"/>
+      <w:pPr>
+        <w:ind w:left="3218" w:hanging="360"/>
+      </w:pPr>
+      <w:rPr>
+        <w:rFonts w:ascii="Wingdings" w:hAnsi="Wingdings" w:hint="default"/>
+      </w:rPr>
+    </w:lvl>
+    <w:lvl w:ilvl="3" w:tplc="0C0A0001" w:tentative="1">
+      <w:start w:val="1"/>
+      <w:numFmt w:val="bullet"/>
+      <w:lvlText w:val=""/>
+      <w:lvlJc w:val="left"/>
+      <w:pPr>
+        <w:ind w:left="3938" w:hanging="360"/>
+      </w:pPr>
+      <w:rPr>
+        <w:rFonts w:ascii="Symbol" w:hAnsi="Symbol" w:hint="default"/>
+      </w:rPr>
+    </w:lvl>
+    <w:lvl w:ilvl="4" w:tplc="0C0A0003" w:tentative="1">
+      <w:start w:val="1"/>
+      <w:numFmt w:val="bullet"/>
+      <w:lvlText w:val="o"/>
+      <w:lvlJc w:val="left"/>
+      <w:pPr>
+        <w:ind w:left="4658" w:hanging="360"/>
+      </w:pPr>
+      <w:rPr>
+        <w:rFonts w:ascii="Courier New" w:hAnsi="Courier New" w:cs="Courier New" w:hint="default"/>
+      </w:rPr>
+    </w:lvl>
+    <w:lvl w:ilvl="5" w:tplc="0C0A0005" w:tentative="1">
+      <w:start w:val="1"/>
+      <w:numFmt w:val="bullet"/>
+      <w:lvlText w:val=""/>
+      <w:lvlJc w:val="left"/>
+      <w:pPr>
+        <w:ind w:left="5378" w:hanging="360"/>
+      </w:pPr>
+      <w:rPr>
+        <w:rFonts w:ascii="Wingdings" w:hAnsi="Wingdings" w:hint="default"/>
+      </w:rPr>
+    </w:lvl>
+    <w:lvl w:ilvl="6" w:tplc="0C0A0001" w:tentative="1">
+      <w:start w:val="1"/>
+      <w:numFmt w:val="bullet"/>
+      <w:lvlText w:val=""/>
+      <w:lvlJc w:val="left"/>
+      <w:pPr>
+        <w:ind w:left="6098" w:hanging="360"/>
+      </w:pPr>
+      <w:rPr>
+        <w:rFonts w:ascii="Symbol" w:hAnsi="Symbol" w:hint="default"/>
+      </w:rPr>
+    </w:lvl>
+    <w:lvl w:ilvl="7" w:tplc="0C0A0003" w:tentative="1">
+      <w:start w:val="1"/>
+      <w:numFmt w:val="bullet"/>
+      <w:lvlText w:val="o"/>
+      <w:lvlJc w:val="left"/>
+      <w:pPr>
+        <w:ind w:left="6818" w:hanging="360"/>
+      </w:pPr>
+      <w:rPr>
+        <w:rFonts w:ascii="Courier New" w:hAnsi="Courier New" w:cs="Courier New" w:hint="default"/>
+      </w:rPr>
+    </w:lvl>
+    <w:lvl w:ilvl="8" w:tplc="0C0A0005" w:tentative="1">
+      <w:start w:val="1"/>
+      <w:numFmt w:val="bullet"/>
+      <w:lvlText w:val=""/>
+      <w:lvlJc w:val="left"/>
+      <w:pPr>
+        <w:ind w:left="7538" w:hanging="360"/>
+      </w:pPr>
+      <w:rPr>
+        <w:rFonts w:ascii="Wingdings" w:hAnsi="Wingdings" w:hint="default"/>
+      </w:rPr>
+    </w:lvl>
+  </w:abstractNum>
+  <w:abstractNum w:abstractNumId="23">
     <w:nsid w:val="678E0461"/>
     <w:multiLevelType w:val="hybridMultilevel"/>
     <w:tmpl w:val="E8C6769A"/>
@@ -4563,7 +7827,459 @@
       </w:rPr>
     </w:lvl>
   </w:abstractNum>
-  <w:abstractNum w:abstractNumId="11">
+  <w:abstractNum w:abstractNumId="24">
+    <w:nsid w:val="6A837303"/>
+    <w:multiLevelType w:val="hybridMultilevel"/>
+    <w:tmpl w:val="FBE05EAA"/>
+    <w:lvl w:ilvl="0" w:tplc="0C0A0001">
+      <w:start w:val="1"/>
+      <w:numFmt w:val="bullet"/>
+      <w:lvlText w:val=""/>
+      <w:lvlJc w:val="left"/>
+      <w:pPr>
+        <w:ind w:left="1778" w:hanging="360"/>
+      </w:pPr>
+      <w:rPr>
+        <w:rFonts w:ascii="Symbol" w:hAnsi="Symbol" w:hint="default"/>
+      </w:rPr>
+    </w:lvl>
+    <w:lvl w:ilvl="1" w:tplc="0C0A0003" w:tentative="1">
+      <w:start w:val="1"/>
+      <w:numFmt w:val="bullet"/>
+      <w:lvlText w:val="o"/>
+      <w:lvlJc w:val="left"/>
+      <w:pPr>
+        <w:ind w:left="2498" w:hanging="360"/>
+      </w:pPr>
+      <w:rPr>
+        <w:rFonts w:ascii="Courier New" w:hAnsi="Courier New" w:cs="Courier New" w:hint="default"/>
+      </w:rPr>
+    </w:lvl>
+    <w:lvl w:ilvl="2" w:tplc="0C0A0005" w:tentative="1">
+      <w:start w:val="1"/>
+      <w:numFmt w:val="bullet"/>
+      <w:lvlText w:val=""/>
+      <w:lvlJc w:val="left"/>
+      <w:pPr>
+        <w:ind w:left="3218" w:hanging="360"/>
+      </w:pPr>
+      <w:rPr>
+        <w:rFonts w:ascii="Wingdings" w:hAnsi="Wingdings" w:hint="default"/>
+      </w:rPr>
+    </w:lvl>
+    <w:lvl w:ilvl="3" w:tplc="0C0A0001" w:tentative="1">
+      <w:start w:val="1"/>
+      <w:numFmt w:val="bullet"/>
+      <w:lvlText w:val=""/>
+      <w:lvlJc w:val="left"/>
+      <w:pPr>
+        <w:ind w:left="3938" w:hanging="360"/>
+      </w:pPr>
+      <w:rPr>
+        <w:rFonts w:ascii="Symbol" w:hAnsi="Symbol" w:hint="default"/>
+      </w:rPr>
+    </w:lvl>
+    <w:lvl w:ilvl="4" w:tplc="0C0A0003" w:tentative="1">
+      <w:start w:val="1"/>
+      <w:numFmt w:val="bullet"/>
+      <w:lvlText w:val="o"/>
+      <w:lvlJc w:val="left"/>
+      <w:pPr>
+        <w:ind w:left="4658" w:hanging="360"/>
+      </w:pPr>
+      <w:rPr>
+        <w:rFonts w:ascii="Courier New" w:hAnsi="Courier New" w:cs="Courier New" w:hint="default"/>
+      </w:rPr>
+    </w:lvl>
+    <w:lvl w:ilvl="5" w:tplc="0C0A0005" w:tentative="1">
+      <w:start w:val="1"/>
+      <w:numFmt w:val="bullet"/>
+      <w:lvlText w:val=""/>
+      <w:lvlJc w:val="left"/>
+      <w:pPr>
+        <w:ind w:left="5378" w:hanging="360"/>
+      </w:pPr>
+      <w:rPr>
+        <w:rFonts w:ascii="Wingdings" w:hAnsi="Wingdings" w:hint="default"/>
+      </w:rPr>
+    </w:lvl>
+    <w:lvl w:ilvl="6" w:tplc="0C0A0001" w:tentative="1">
+      <w:start w:val="1"/>
+      <w:numFmt w:val="bullet"/>
+      <w:lvlText w:val=""/>
+      <w:lvlJc w:val="left"/>
+      <w:pPr>
+        <w:ind w:left="6098" w:hanging="360"/>
+      </w:pPr>
+      <w:rPr>
+        <w:rFonts w:ascii="Symbol" w:hAnsi="Symbol" w:hint="default"/>
+      </w:rPr>
+    </w:lvl>
+    <w:lvl w:ilvl="7" w:tplc="0C0A0003" w:tentative="1">
+      <w:start w:val="1"/>
+      <w:numFmt w:val="bullet"/>
+      <w:lvlText w:val="o"/>
+      <w:lvlJc w:val="left"/>
+      <w:pPr>
+        <w:ind w:left="6818" w:hanging="360"/>
+      </w:pPr>
+      <w:rPr>
+        <w:rFonts w:ascii="Courier New" w:hAnsi="Courier New" w:cs="Courier New" w:hint="default"/>
+      </w:rPr>
+    </w:lvl>
+    <w:lvl w:ilvl="8" w:tplc="0C0A0005" w:tentative="1">
+      <w:start w:val="1"/>
+      <w:numFmt w:val="bullet"/>
+      <w:lvlText w:val=""/>
+      <w:lvlJc w:val="left"/>
+      <w:pPr>
+        <w:ind w:left="7538" w:hanging="360"/>
+      </w:pPr>
+      <w:rPr>
+        <w:rFonts w:ascii="Wingdings" w:hAnsi="Wingdings" w:hint="default"/>
+      </w:rPr>
+    </w:lvl>
+  </w:abstractNum>
+  <w:abstractNum w:abstractNumId="25">
+    <w:nsid w:val="6DD43FB4"/>
+    <w:multiLevelType w:val="hybridMultilevel"/>
+    <w:tmpl w:val="60643012"/>
+    <w:lvl w:ilvl="0" w:tplc="0C0A0001">
+      <w:start w:val="1"/>
+      <w:numFmt w:val="bullet"/>
+      <w:lvlText w:val=""/>
+      <w:lvlJc w:val="left"/>
+      <w:pPr>
+        <w:ind w:left="1778" w:hanging="360"/>
+      </w:pPr>
+      <w:rPr>
+        <w:rFonts w:ascii="Symbol" w:hAnsi="Symbol" w:hint="default"/>
+      </w:rPr>
+    </w:lvl>
+    <w:lvl w:ilvl="1" w:tplc="0C0A0003" w:tentative="1">
+      <w:start w:val="1"/>
+      <w:numFmt w:val="bullet"/>
+      <w:lvlText w:val="o"/>
+      <w:lvlJc w:val="left"/>
+      <w:pPr>
+        <w:ind w:left="2498" w:hanging="360"/>
+      </w:pPr>
+      <w:rPr>
+        <w:rFonts w:ascii="Courier New" w:hAnsi="Courier New" w:cs="Courier New" w:hint="default"/>
+      </w:rPr>
+    </w:lvl>
+    <w:lvl w:ilvl="2" w:tplc="0C0A0005" w:tentative="1">
+      <w:start w:val="1"/>
+      <w:numFmt w:val="bullet"/>
+      <w:lvlText w:val=""/>
+      <w:lvlJc w:val="left"/>
+      <w:pPr>
+        <w:ind w:left="3218" w:hanging="360"/>
+      </w:pPr>
+      <w:rPr>
+        <w:rFonts w:ascii="Wingdings" w:hAnsi="Wingdings" w:hint="default"/>
+      </w:rPr>
+    </w:lvl>
+    <w:lvl w:ilvl="3" w:tplc="0C0A0001" w:tentative="1">
+      <w:start w:val="1"/>
+      <w:numFmt w:val="bullet"/>
+      <w:lvlText w:val=""/>
+      <w:lvlJc w:val="left"/>
+      <w:pPr>
+        <w:ind w:left="3938" w:hanging="360"/>
+      </w:pPr>
+      <w:rPr>
+        <w:rFonts w:ascii="Symbol" w:hAnsi="Symbol" w:hint="default"/>
+      </w:rPr>
+    </w:lvl>
+    <w:lvl w:ilvl="4" w:tplc="0C0A0003" w:tentative="1">
+      <w:start w:val="1"/>
+      <w:numFmt w:val="bullet"/>
+      <w:lvlText w:val="o"/>
+      <w:lvlJc w:val="left"/>
+      <w:pPr>
+        <w:ind w:left="4658" w:hanging="360"/>
+      </w:pPr>
+      <w:rPr>
+        <w:rFonts w:ascii="Courier New" w:hAnsi="Courier New" w:cs="Courier New" w:hint="default"/>
+      </w:rPr>
+    </w:lvl>
+    <w:lvl w:ilvl="5" w:tplc="0C0A0005" w:tentative="1">
+      <w:start w:val="1"/>
+      <w:numFmt w:val="bullet"/>
+      <w:lvlText w:val=""/>
+      <w:lvlJc w:val="left"/>
+      <w:pPr>
+        <w:ind w:left="5378" w:hanging="360"/>
+      </w:pPr>
+      <w:rPr>
+        <w:rFonts w:ascii="Wingdings" w:hAnsi="Wingdings" w:hint="default"/>
+      </w:rPr>
+    </w:lvl>
+    <w:lvl w:ilvl="6" w:tplc="0C0A0001" w:tentative="1">
+      <w:start w:val="1"/>
+      <w:numFmt w:val="bullet"/>
+      <w:lvlText w:val=""/>
+      <w:lvlJc w:val="left"/>
+      <w:pPr>
+        <w:ind w:left="6098" w:hanging="360"/>
+      </w:pPr>
+      <w:rPr>
+        <w:rFonts w:ascii="Symbol" w:hAnsi="Symbol" w:hint="default"/>
+      </w:rPr>
+    </w:lvl>
+    <w:lvl w:ilvl="7" w:tplc="0C0A0003" w:tentative="1">
+      <w:start w:val="1"/>
+      <w:numFmt w:val="bullet"/>
+      <w:lvlText w:val="o"/>
+      <w:lvlJc w:val="left"/>
+      <w:pPr>
+        <w:ind w:left="6818" w:hanging="360"/>
+      </w:pPr>
+      <w:rPr>
+        <w:rFonts w:ascii="Courier New" w:hAnsi="Courier New" w:cs="Courier New" w:hint="default"/>
+      </w:rPr>
+    </w:lvl>
+    <w:lvl w:ilvl="8" w:tplc="0C0A0005" w:tentative="1">
+      <w:start w:val="1"/>
+      <w:numFmt w:val="bullet"/>
+      <w:lvlText w:val=""/>
+      <w:lvlJc w:val="left"/>
+      <w:pPr>
+        <w:ind w:left="7538" w:hanging="360"/>
+      </w:pPr>
+      <w:rPr>
+        <w:rFonts w:ascii="Wingdings" w:hAnsi="Wingdings" w:hint="default"/>
+      </w:rPr>
+    </w:lvl>
+  </w:abstractNum>
+  <w:abstractNum w:abstractNumId="26">
+    <w:nsid w:val="70292C19"/>
+    <w:multiLevelType w:val="hybridMultilevel"/>
+    <w:tmpl w:val="CDB67C26"/>
+    <w:lvl w:ilvl="0" w:tplc="0C0A0001">
+      <w:start w:val="1"/>
+      <w:numFmt w:val="bullet"/>
+      <w:lvlText w:val=""/>
+      <w:lvlJc w:val="left"/>
+      <w:pPr>
+        <w:ind w:left="1778" w:hanging="360"/>
+      </w:pPr>
+      <w:rPr>
+        <w:rFonts w:ascii="Symbol" w:hAnsi="Symbol" w:hint="default"/>
+      </w:rPr>
+    </w:lvl>
+    <w:lvl w:ilvl="1" w:tplc="0C0A0003" w:tentative="1">
+      <w:start w:val="1"/>
+      <w:numFmt w:val="bullet"/>
+      <w:lvlText w:val="o"/>
+      <w:lvlJc w:val="left"/>
+      <w:pPr>
+        <w:ind w:left="2498" w:hanging="360"/>
+      </w:pPr>
+      <w:rPr>
+        <w:rFonts w:ascii="Courier New" w:hAnsi="Courier New" w:cs="Courier New" w:hint="default"/>
+      </w:rPr>
+    </w:lvl>
+    <w:lvl w:ilvl="2" w:tplc="0C0A0005" w:tentative="1">
+      <w:start w:val="1"/>
+      <w:numFmt w:val="bullet"/>
+      <w:lvlText w:val=""/>
+      <w:lvlJc w:val="left"/>
+      <w:pPr>
+        <w:ind w:left="3218" w:hanging="360"/>
+      </w:pPr>
+      <w:rPr>
+        <w:rFonts w:ascii="Wingdings" w:hAnsi="Wingdings" w:hint="default"/>
+      </w:rPr>
+    </w:lvl>
+    <w:lvl w:ilvl="3" w:tplc="0C0A0001" w:tentative="1">
+      <w:start w:val="1"/>
+      <w:numFmt w:val="bullet"/>
+      <w:lvlText w:val=""/>
+      <w:lvlJc w:val="left"/>
+      <w:pPr>
+        <w:ind w:left="3938" w:hanging="360"/>
+      </w:pPr>
+      <w:rPr>
+        <w:rFonts w:ascii="Symbol" w:hAnsi="Symbol" w:hint="default"/>
+      </w:rPr>
+    </w:lvl>
+    <w:lvl w:ilvl="4" w:tplc="0C0A0003" w:tentative="1">
+      <w:start w:val="1"/>
+      <w:numFmt w:val="bullet"/>
+      <w:lvlText w:val="o"/>
+      <w:lvlJc w:val="left"/>
+      <w:pPr>
+        <w:ind w:left="4658" w:hanging="360"/>
+      </w:pPr>
+      <w:rPr>
+        <w:rFonts w:ascii="Courier New" w:hAnsi="Courier New" w:cs="Courier New" w:hint="default"/>
+      </w:rPr>
+    </w:lvl>
+    <w:lvl w:ilvl="5" w:tplc="0C0A0005" w:tentative="1">
+      <w:start w:val="1"/>
+      <w:numFmt w:val="bullet"/>
+      <w:lvlText w:val=""/>
+      <w:lvlJc w:val="left"/>
+      <w:pPr>
+        <w:ind w:left="5378" w:hanging="360"/>
+      </w:pPr>
+      <w:rPr>
+        <w:rFonts w:ascii="Wingdings" w:hAnsi="Wingdings" w:hint="default"/>
+      </w:rPr>
+    </w:lvl>
+    <w:lvl w:ilvl="6" w:tplc="0C0A0001" w:tentative="1">
+      <w:start w:val="1"/>
+      <w:numFmt w:val="bullet"/>
+      <w:lvlText w:val=""/>
+      <w:lvlJc w:val="left"/>
+      <w:pPr>
+        <w:ind w:left="6098" w:hanging="360"/>
+      </w:pPr>
+      <w:rPr>
+        <w:rFonts w:ascii="Symbol" w:hAnsi="Symbol" w:hint="default"/>
+      </w:rPr>
+    </w:lvl>
+    <w:lvl w:ilvl="7" w:tplc="0C0A0003" w:tentative="1">
+      <w:start w:val="1"/>
+      <w:numFmt w:val="bullet"/>
+      <w:lvlText w:val="o"/>
+      <w:lvlJc w:val="left"/>
+      <w:pPr>
+        <w:ind w:left="6818" w:hanging="360"/>
+      </w:pPr>
+      <w:rPr>
+        <w:rFonts w:ascii="Courier New" w:hAnsi="Courier New" w:cs="Courier New" w:hint="default"/>
+      </w:rPr>
+    </w:lvl>
+    <w:lvl w:ilvl="8" w:tplc="0C0A0005" w:tentative="1">
+      <w:start w:val="1"/>
+      <w:numFmt w:val="bullet"/>
+      <w:lvlText w:val=""/>
+      <w:lvlJc w:val="left"/>
+      <w:pPr>
+        <w:ind w:left="7538" w:hanging="360"/>
+      </w:pPr>
+      <w:rPr>
+        <w:rFonts w:ascii="Wingdings" w:hAnsi="Wingdings" w:hint="default"/>
+      </w:rPr>
+    </w:lvl>
+  </w:abstractNum>
+  <w:abstractNum w:abstractNumId="27">
+    <w:nsid w:val="73F00E9B"/>
+    <w:multiLevelType w:val="hybridMultilevel"/>
+    <w:tmpl w:val="21BCA2B8"/>
+    <w:lvl w:ilvl="0" w:tplc="0C0A0001">
+      <w:start w:val="1"/>
+      <w:numFmt w:val="bullet"/>
+      <w:lvlText w:val=""/>
+      <w:lvlJc w:val="left"/>
+      <w:pPr>
+        <w:ind w:left="1440" w:hanging="360"/>
+      </w:pPr>
+      <w:rPr>
+        <w:rFonts w:ascii="Symbol" w:hAnsi="Symbol" w:hint="default"/>
+      </w:rPr>
+    </w:lvl>
+    <w:lvl w:ilvl="1" w:tplc="0C0A0003" w:tentative="1">
+      <w:start w:val="1"/>
+      <w:numFmt w:val="bullet"/>
+      <w:lvlText w:val="o"/>
+      <w:lvlJc w:val="left"/>
+      <w:pPr>
+        <w:ind w:left="2160" w:hanging="360"/>
+      </w:pPr>
+      <w:rPr>
+        <w:rFonts w:ascii="Courier New" w:hAnsi="Courier New" w:cs="Courier New" w:hint="default"/>
+      </w:rPr>
+    </w:lvl>
+    <w:lvl w:ilvl="2" w:tplc="0C0A0005" w:tentative="1">
+      <w:start w:val="1"/>
+      <w:numFmt w:val="bullet"/>
+      <w:lvlText w:val=""/>
+      <w:lvlJc w:val="left"/>
+      <w:pPr>
+        <w:ind w:left="2880" w:hanging="360"/>
+      </w:pPr>
+      <w:rPr>
+        <w:rFonts w:ascii="Wingdings" w:hAnsi="Wingdings" w:hint="default"/>
+      </w:rPr>
+    </w:lvl>
+    <w:lvl w:ilvl="3" w:tplc="0C0A0001" w:tentative="1">
+      <w:start w:val="1"/>
+      <w:numFmt w:val="bullet"/>
+      <w:lvlText w:val=""/>
+      <w:lvlJc w:val="left"/>
+      <w:pPr>
+        <w:ind w:left="3600" w:hanging="360"/>
+      </w:pPr>
+      <w:rPr>
+        <w:rFonts w:ascii="Symbol" w:hAnsi="Symbol" w:hint="default"/>
+      </w:rPr>
+    </w:lvl>
+    <w:lvl w:ilvl="4" w:tplc="0C0A0003" w:tentative="1">
+      <w:start w:val="1"/>
+      <w:numFmt w:val="bullet"/>
+      <w:lvlText w:val="o"/>
+      <w:lvlJc w:val="left"/>
+      <w:pPr>
+        <w:ind w:left="4320" w:hanging="360"/>
+      </w:pPr>
+      <w:rPr>
+        <w:rFonts w:ascii="Courier New" w:hAnsi="Courier New" w:cs="Courier New" w:hint="default"/>
+      </w:rPr>
+    </w:lvl>
+    <w:lvl w:ilvl="5" w:tplc="0C0A0005" w:tentative="1">
+      <w:start w:val="1"/>
+      <w:numFmt w:val="bullet"/>
+      <w:lvlText w:val=""/>
+      <w:lvlJc w:val="left"/>
+      <w:pPr>
+        <w:ind w:left="5040" w:hanging="360"/>
+      </w:pPr>
+      <w:rPr>
+        <w:rFonts w:ascii="Wingdings" w:hAnsi="Wingdings" w:hint="default"/>
+      </w:rPr>
+    </w:lvl>
+    <w:lvl w:ilvl="6" w:tplc="0C0A0001" w:tentative="1">
+      <w:start w:val="1"/>
+      <w:numFmt w:val="bullet"/>
+      <w:lvlText w:val=""/>
+      <w:lvlJc w:val="left"/>
+      <w:pPr>
+        <w:ind w:left="5760" w:hanging="360"/>
+      </w:pPr>
+      <w:rPr>
+        <w:rFonts w:ascii="Symbol" w:hAnsi="Symbol" w:hint="default"/>
+      </w:rPr>
+    </w:lvl>
+    <w:lvl w:ilvl="7" w:tplc="0C0A0003" w:tentative="1">
+      <w:start w:val="1"/>
+      <w:numFmt w:val="bullet"/>
+      <w:lvlText w:val="o"/>
+      <w:lvlJc w:val="left"/>
+      <w:pPr>
+        <w:ind w:left="6480" w:hanging="360"/>
+      </w:pPr>
+      <w:rPr>
+        <w:rFonts w:ascii="Courier New" w:hAnsi="Courier New" w:cs="Courier New" w:hint="default"/>
+      </w:rPr>
+    </w:lvl>
+    <w:lvl w:ilvl="8" w:tplc="0C0A0005" w:tentative="1">
+      <w:start w:val="1"/>
+      <w:numFmt w:val="bullet"/>
+      <w:lvlText w:val=""/>
+      <w:lvlJc w:val="left"/>
+      <w:pPr>
+        <w:ind w:left="7200" w:hanging="360"/>
+      </w:pPr>
+      <w:rPr>
+        <w:rFonts w:ascii="Wingdings" w:hAnsi="Wingdings" w:hint="default"/>
+      </w:rPr>
+    </w:lvl>
+  </w:abstractNum>
+  <w:abstractNum w:abstractNumId="28">
     <w:nsid w:val="76073AF5"/>
     <w:multiLevelType w:val="hybridMultilevel"/>
     <w:tmpl w:val="89D4F792"/>
@@ -4678,7 +8394,7 @@
       </w:rPr>
     </w:lvl>
   </w:abstractNum>
-  <w:abstractNum w:abstractNumId="12">
+  <w:abstractNum w:abstractNumId="29">
     <w:nsid w:val="7B204581"/>
     <w:multiLevelType w:val="hybridMultilevel"/>
     <w:tmpl w:val="4DCCE32C"/>
@@ -4792,43 +8508,94 @@
     </w:lvl>
   </w:abstractNum>
   <w:num w:numId="1">
-    <w:abstractNumId w:val="4"/>
+    <w:abstractNumId w:val="14"/>
   </w:num>
   <w:num w:numId="2">
-    <w:abstractNumId w:val="11"/>
+    <w:abstractNumId w:val="28"/>
   </w:num>
   <w:num w:numId="3">
     <w:abstractNumId w:val="0"/>
   </w:num>
   <w:num w:numId="4">
-    <w:abstractNumId w:val="5"/>
+    <w:abstractNumId w:val="15"/>
   </w:num>
   <w:num w:numId="5">
-    <w:abstractNumId w:val="8"/>
+    <w:abstractNumId w:val="19"/>
   </w:num>
   <w:num w:numId="6">
-    <w:abstractNumId w:val="2"/>
+    <w:abstractNumId w:val="9"/>
   </w:num>
   <w:num w:numId="7">
-    <w:abstractNumId w:val="10"/>
+    <w:abstractNumId w:val="23"/>
   </w:num>
   <w:num w:numId="8">
-    <w:abstractNumId w:val="9"/>
+    <w:abstractNumId w:val="21"/>
   </w:num>
   <w:num w:numId="9">
-    <w:abstractNumId w:val="7"/>
+    <w:abstractNumId w:val="18"/>
   </w:num>
   <w:num w:numId="10">
-    <w:abstractNumId w:val="3"/>
+    <w:abstractNumId w:val="12"/>
   </w:num>
   <w:num w:numId="11">
-    <w:abstractNumId w:val="12"/>
+    <w:abstractNumId w:val="29"/>
   </w:num>
   <w:num w:numId="12">
     <w:abstractNumId w:val="1"/>
   </w:num>
   <w:num w:numId="13">
+    <w:abstractNumId w:val="17"/>
+  </w:num>
+  <w:num w:numId="14">
+    <w:abstractNumId w:val="5"/>
+  </w:num>
+  <w:num w:numId="15">
+    <w:abstractNumId w:val="26"/>
+  </w:num>
+  <w:num w:numId="16">
+    <w:abstractNumId w:val="4"/>
+  </w:num>
+  <w:num w:numId="17">
+    <w:abstractNumId w:val="11"/>
+  </w:num>
+  <w:num w:numId="18">
+    <w:abstractNumId w:val="22"/>
+  </w:num>
+  <w:num w:numId="19">
     <w:abstractNumId w:val="6"/>
+  </w:num>
+  <w:num w:numId="20">
+    <w:abstractNumId w:val="3"/>
+  </w:num>
+  <w:num w:numId="21">
+    <w:abstractNumId w:val="7"/>
+  </w:num>
+  <w:num w:numId="22">
+    <w:abstractNumId w:val="20"/>
+  </w:num>
+  <w:num w:numId="23">
+    <w:abstractNumId w:val="16"/>
+  </w:num>
+  <w:num w:numId="24">
+    <w:abstractNumId w:val="2"/>
+  </w:num>
+  <w:num w:numId="25">
+    <w:abstractNumId w:val="24"/>
+  </w:num>
+  <w:num w:numId="26">
+    <w:abstractNumId w:val="13"/>
+  </w:num>
+  <w:num w:numId="27">
+    <w:abstractNumId w:val="25"/>
+  </w:num>
+  <w:num w:numId="28">
+    <w:abstractNumId w:val="10"/>
+  </w:num>
+  <w:num w:numId="29">
+    <w:abstractNumId w:val="8"/>
+  </w:num>
+  <w:num w:numId="30">
+    <w:abstractNumId w:val="27"/>
   </w:num>
 </w:numbering>
 </file>
